--- a/docs/quarto/index.docx
+++ b/docs/quarto/index.docx
@@ -281,7 +281,7 @@
                 <w:rFonts w:ascii="Calibri" w:hAnsi="Calibri"/>
                 <w:sz w:val="20"/>
               </w:rPr>
-              <w:t xml:space="preserve">With NAFLD/NASH</w:t>
+              <w:t xml:space="preserve">Without NAFLD/NASH</w:t>
             </w:r>
             <w:r>
               <w:rPr>
@@ -302,7 +302,7 @@
                 <w:rFonts w:ascii="Calibri" w:hAnsi="Calibri"/>
                 <w:sz w:val="20"/>
               </w:rPr>
-              <w:t xml:space="preserve">N = 10</w:t>
+              <w:t xml:space="preserve">N = 4,343,505</w:t>
             </w:r>
             <w:r>
               <w:rPr>
@@ -334,7 +334,7 @@
                 <w:rFonts w:ascii="Calibri" w:hAnsi="Calibri"/>
                 <w:sz w:val="20"/>
               </w:rPr>
-              <w:t xml:space="preserve">Without NAFLD/NASH</w:t>
+              <w:t xml:space="preserve">With NAFLD/NASH</w:t>
             </w:r>
             <w:r>
               <w:rPr>
@@ -355,7 +355,7 @@
                 <w:rFonts w:ascii="Calibri" w:hAnsi="Calibri"/>
                 <w:sz w:val="20"/>
               </w:rPr>
-              <w:t xml:space="preserve">N = 1,815</w:t>
+              <w:t xml:space="preserve">N = 40,215</w:t>
             </w:r>
             <w:r>
               <w:rPr>
@@ -450,31 +450,31 @@
                 <w:rFonts w:ascii="Calibri" w:hAnsi="Calibri"/>
                 <w:sz w:val="20"/>
               </w:rPr>
-              <w:t xml:space="default">61 (1)</w:t>
-            </w:r>
-          </w:p>
-        </w:tc>
-        <w:tc>
-          <w:tcPr>
-            <w:tcBorders>
-              <w:top w:val="single" w:space="0" w:color="D3D3D3"/>
-              <w:bottom w:val="single" w:space="0" w:color="D3D3D3"/>
-              <w:start w:val="single" w:space="0" w:color="D3D3D3"/>
-              <w:end w:val="single" w:space="0" w:color="D3D3D3"/>
-            </w:tcBorders>
-          </w:tcPr>
-          <w:p>
-            <w:pPr>
-              <w:spacing w:before="0" w:after="60"/>
-              <w:keepNext/>
-              <w:jc w:val="center"/>
-            </w:pPr>
-            <w:r>
-              <w:rPr>
-                <w:rFonts w:ascii="Calibri" w:hAnsi="Calibri"/>
-                <w:sz w:val="20"/>
-              </w:rPr>
               <w:t xml:space="default">71 (12)</w:t>
+            </w:r>
+          </w:p>
+        </w:tc>
+        <w:tc>
+          <w:tcPr>
+            <w:tcBorders>
+              <w:top w:val="single" w:space="0" w:color="D3D3D3"/>
+              <w:bottom w:val="single" w:space="0" w:color="D3D3D3"/>
+              <w:start w:val="single" w:space="0" w:color="D3D3D3"/>
+              <w:end w:val="single" w:space="0" w:color="D3D3D3"/>
+            </w:tcBorders>
+          </w:tcPr>
+          <w:p>
+            <w:pPr>
+              <w:spacing w:before="0" w:after="60"/>
+              <w:keepNext/>
+              <w:jc w:val="center"/>
+            </w:pPr>
+            <w:r>
+              <w:rPr>
+                <w:rFonts w:ascii="Calibri" w:hAnsi="Calibri"/>
+                <w:sz w:val="20"/>
+              </w:rPr>
+              <w:t xml:space="default">67 (12)</w:t>
             </w:r>
           </w:p>
         </w:tc>
@@ -599,7 +599,7 @@
                 <w:rFonts w:ascii="Calibri" w:hAnsi="Calibri"/>
                 <w:sz w:val="20"/>
               </w:rPr>
-              <w:t xml:space="default">&gt;0.9</w:t>
+              <w:t xml:space="default">0.14</w:t>
             </w:r>
           </w:p>
         </w:tc>
@@ -652,31 +652,31 @@
                 <w:rFonts w:ascii="Calibri" w:hAnsi="Calibri"/>
                 <w:sz w:val="20"/>
               </w:rPr>
-              <w:t xml:space="default">5 (50%)</w:t>
-            </w:r>
-          </w:p>
-        </w:tc>
-        <w:tc>
-          <w:tcPr>
-            <w:tcBorders>
-              <w:top w:val="single" w:space="0" w:color="D3D3D3"/>
-              <w:bottom w:val="single" w:space="0" w:color="D3D3D3"/>
-              <w:start w:val="single" w:space="0" w:color="D3D3D3"/>
-              <w:end w:val="single" w:space="0" w:color="D3D3D3"/>
-            </w:tcBorders>
-          </w:tcPr>
-          <w:p>
-            <w:pPr>
-              <w:spacing w:before="0" w:after="60"/>
-              <w:keepNext/>
-              <w:jc w:val="center"/>
-            </w:pPr>
-            <w:r>
-              <w:rPr>
-                <w:rFonts w:ascii="Calibri" w:hAnsi="Calibri"/>
-                <w:sz w:val="20"/>
-              </w:rPr>
-              <w:t xml:space="default">860 (47%)</w:t>
+              <w:t xml:space="default">1,992,570 (46%)</w:t>
+            </w:r>
+          </w:p>
+        </w:tc>
+        <w:tc>
+          <w:tcPr>
+            <w:tcBorders>
+              <w:top w:val="single" w:space="0" w:color="D3D3D3"/>
+              <w:bottom w:val="single" w:space="0" w:color="D3D3D3"/>
+              <w:start w:val="single" w:space="0" w:color="D3D3D3"/>
+              <w:end w:val="single" w:space="0" w:color="D3D3D3"/>
+            </w:tcBorders>
+          </w:tcPr>
+          <w:p>
+            <w:pPr>
+              <w:spacing w:before="0" w:after="60"/>
+              <w:keepNext/>
+              <w:jc w:val="center"/>
+            </w:pPr>
+            <w:r>
+              <w:rPr>
+                <w:rFonts w:ascii="Calibri" w:hAnsi="Calibri"/>
+                <w:sz w:val="20"/>
+              </w:rPr>
+              <w:t xml:space="default">18,800 (47%)</w:t>
             </w:r>
           </w:p>
         </w:tc>
@@ -753,31 +753,31 @@
                 <w:rFonts w:ascii="Calibri" w:hAnsi="Calibri"/>
                 <w:sz w:val="20"/>
               </w:rPr>
-              <w:t xml:space="default">5 (50%)</w:t>
-            </w:r>
-          </w:p>
-        </w:tc>
-        <w:tc>
-          <w:tcPr>
-            <w:tcBorders>
-              <w:top w:val="single" w:space="0" w:color="D3D3D3"/>
-              <w:bottom w:val="single" w:space="0" w:color="D3D3D3"/>
-              <w:start w:val="single" w:space="0" w:color="D3D3D3"/>
-              <w:end w:val="single" w:space="0" w:color="D3D3D3"/>
-            </w:tcBorders>
-          </w:tcPr>
-          <w:p>
-            <w:pPr>
-              <w:spacing w:before="0" w:after="60"/>
-              <w:keepNext/>
-              <w:jc w:val="center"/>
-            </w:pPr>
-            <w:r>
-              <w:rPr>
-                <w:rFonts w:ascii="Calibri" w:hAnsi="Calibri"/>
-                <w:sz w:val="20"/>
-              </w:rPr>
-              <w:t xml:space="default">955 (53%)</w:t>
+              <w:t xml:space="default">2,350,770 (54%)</w:t>
+            </w:r>
+          </w:p>
+        </w:tc>
+        <w:tc>
+          <w:tcPr>
+            <w:tcBorders>
+              <w:top w:val="single" w:space="0" w:color="D3D3D3"/>
+              <w:bottom w:val="single" w:space="0" w:color="D3D3D3"/>
+              <w:start w:val="single" w:space="0" w:color="D3D3D3"/>
+              <w:end w:val="single" w:space="0" w:color="D3D3D3"/>
+            </w:tcBorders>
+          </w:tcPr>
+          <w:p>
+            <w:pPr>
+              <w:spacing w:before="0" w:after="60"/>
+              <w:keepNext/>
+              <w:jc w:val="center"/>
+            </w:pPr>
+            <w:r>
+              <w:rPr>
+                <w:rFonts w:ascii="Calibri" w:hAnsi="Calibri"/>
+                <w:sz w:val="20"/>
+              </w:rPr>
+              <w:t xml:space="default">21,415 (53%)</w:t>
             </w:r>
           </w:p>
         </w:tc>
@@ -902,7 +902,7 @@
                 <w:rFonts w:ascii="Calibri" w:hAnsi="Calibri"/>
                 <w:sz w:val="20"/>
               </w:rPr>
-              <w:t xml:space="default">&gt;0.9</w:t>
+              <w:t xml:space="default">&lt;0.001</w:t>
             </w:r>
           </w:p>
         </w:tc>
@@ -955,31 +955,31 @@
                 <w:rFonts w:ascii="Calibri" w:hAnsi="Calibri"/>
                 <w:sz w:val="20"/>
               </w:rPr>
-              <w:t xml:space="default">5 (50%)</w:t>
-            </w:r>
-          </w:p>
-        </w:tc>
-        <w:tc>
-          <w:tcPr>
-            <w:tcBorders>
-              <w:top w:val="single" w:space="0" w:color="D3D3D3"/>
-              <w:bottom w:val="single" w:space="0" w:color="D3D3D3"/>
-              <w:start w:val="single" w:space="0" w:color="D3D3D3"/>
-              <w:end w:val="single" w:space="0" w:color="D3D3D3"/>
-            </w:tcBorders>
-          </w:tcPr>
-          <w:p>
-            <w:pPr>
-              <w:spacing w:before="0" w:after="60"/>
-              <w:keepNext/>
-              <w:jc w:val="center"/>
-            </w:pPr>
-            <w:r>
-              <w:rPr>
-                <w:rFonts w:ascii="Calibri" w:hAnsi="Calibri"/>
-                <w:sz w:val="20"/>
-              </w:rPr>
-              <w:t xml:space="default">1,095 (62%)</w:t>
+              <w:t xml:space="default">2,588,840 (61%)</w:t>
+            </w:r>
+          </w:p>
+        </w:tc>
+        <w:tc>
+          <w:tcPr>
+            <w:tcBorders>
+              <w:top w:val="single" w:space="0" w:color="D3D3D3"/>
+              <w:bottom w:val="single" w:space="0" w:color="D3D3D3"/>
+              <w:start w:val="single" w:space="0" w:color="D3D3D3"/>
+              <w:end w:val="single" w:space="0" w:color="D3D3D3"/>
+            </w:tcBorders>
+          </w:tcPr>
+          <w:p>
+            <w:pPr>
+              <w:spacing w:before="0" w:after="60"/>
+              <w:keepNext/>
+              <w:jc w:val="center"/>
+            </w:pPr>
+            <w:r>
+              <w:rPr>
+                <w:rFonts w:ascii="Calibri" w:hAnsi="Calibri"/>
+                <w:sz w:val="20"/>
+              </w:rPr>
+              <w:t xml:space="default">25,625 (65%)</w:t>
             </w:r>
           </w:p>
         </w:tc>
@@ -1056,31 +1056,31 @@
                 <w:rFonts w:ascii="Calibri" w:hAnsi="Calibri"/>
                 <w:sz w:val="20"/>
               </w:rPr>
-              <w:t xml:space="default">0 (0%)</w:t>
-            </w:r>
-          </w:p>
-        </w:tc>
-        <w:tc>
-          <w:tcPr>
-            <w:tcBorders>
-              <w:top w:val="single" w:space="0" w:color="D3D3D3"/>
-              <w:bottom w:val="single" w:space="0" w:color="D3D3D3"/>
-              <w:start w:val="single" w:space="0" w:color="D3D3D3"/>
-              <w:end w:val="single" w:space="0" w:color="D3D3D3"/>
-            </w:tcBorders>
-          </w:tcPr>
-          <w:p>
-            <w:pPr>
-              <w:spacing w:before="0" w:after="60"/>
-              <w:keepNext/>
-              <w:jc w:val="center"/>
-            </w:pPr>
-            <w:r>
-              <w:rPr>
-                <w:rFonts w:ascii="Calibri" w:hAnsi="Calibri"/>
-                <w:sz w:val="20"/>
-              </w:rPr>
-              <w:t xml:space="default">50 (2.8%)</w:t>
+              <w:t xml:space="default">126,175 (3.0%)</w:t>
+            </w:r>
+          </w:p>
+        </w:tc>
+        <w:tc>
+          <w:tcPr>
+            <w:tcBorders>
+              <w:top w:val="single" w:space="0" w:color="D3D3D3"/>
+              <w:bottom w:val="single" w:space="0" w:color="D3D3D3"/>
+              <w:start w:val="single" w:space="0" w:color="D3D3D3"/>
+              <w:end w:val="single" w:space="0" w:color="D3D3D3"/>
+            </w:tcBorders>
+          </w:tcPr>
+          <w:p>
+            <w:pPr>
+              <w:spacing w:before="0" w:after="60"/>
+              <w:keepNext/>
+              <w:jc w:val="center"/>
+            </w:pPr>
+            <w:r>
+              <w:rPr>
+                <w:rFonts w:ascii="Calibri" w:hAnsi="Calibri"/>
+                <w:sz w:val="20"/>
+              </w:rPr>
+              <w:t xml:space="default">1,200 (3.0%)</w:t>
             </w:r>
           </w:p>
         </w:tc>
@@ -1157,31 +1157,31 @@
                 <w:rFonts w:ascii="Calibri" w:hAnsi="Calibri"/>
                 <w:sz w:val="20"/>
               </w:rPr>
-              <w:t xml:space="default">5 (50%)</w:t>
-            </w:r>
-          </w:p>
-        </w:tc>
-        <w:tc>
-          <w:tcPr>
-            <w:tcBorders>
-              <w:top w:val="single" w:space="0" w:color="D3D3D3"/>
-              <w:bottom w:val="single" w:space="0" w:color="D3D3D3"/>
-              <w:start w:val="single" w:space="0" w:color="D3D3D3"/>
-              <w:end w:val="single" w:space="0" w:color="D3D3D3"/>
-            </w:tcBorders>
-          </w:tcPr>
-          <w:p>
-            <w:pPr>
-              <w:spacing w:before="0" w:after="60"/>
-              <w:keepNext/>
-              <w:jc w:val="center"/>
-            </w:pPr>
-            <w:r>
-              <w:rPr>
-                <w:rFonts w:ascii="Calibri" w:hAnsi="Calibri"/>
-                <w:sz w:val="20"/>
-              </w:rPr>
-              <w:t xml:space="default">370 (21%)</w:t>
+              <w:t xml:space="default">948,255 (22%)</w:t>
+            </w:r>
+          </w:p>
+        </w:tc>
+        <w:tc>
+          <w:tcPr>
+            <w:tcBorders>
+              <w:top w:val="single" w:space="0" w:color="D3D3D3"/>
+              <w:bottom w:val="single" w:space="0" w:color="D3D3D3"/>
+              <w:start w:val="single" w:space="0" w:color="D3D3D3"/>
+              <w:end w:val="single" w:space="0" w:color="D3D3D3"/>
+            </w:tcBorders>
+          </w:tcPr>
+          <w:p>
+            <w:pPr>
+              <w:spacing w:before="0" w:after="60"/>
+              <w:keepNext/>
+              <w:jc w:val="center"/>
+            </w:pPr>
+            <w:r>
+              <w:rPr>
+                <w:rFonts w:ascii="Calibri" w:hAnsi="Calibri"/>
+                <w:sz w:val="20"/>
+              </w:rPr>
+              <w:t xml:space="default">6,650 (17%)</w:t>
             </w:r>
           </w:p>
         </w:tc>
@@ -1258,31 +1258,31 @@
                 <w:rFonts w:ascii="Calibri" w:hAnsi="Calibri"/>
                 <w:sz w:val="20"/>
               </w:rPr>
-              <w:t xml:space="default">0 (0%)</w:t>
-            </w:r>
-          </w:p>
-        </w:tc>
-        <w:tc>
-          <w:tcPr>
-            <w:tcBorders>
-              <w:top w:val="single" w:space="0" w:color="D3D3D3"/>
-              <w:bottom w:val="single" w:space="0" w:color="D3D3D3"/>
-              <w:start w:val="single" w:space="0" w:color="D3D3D3"/>
-              <w:end w:val="single" w:space="0" w:color="D3D3D3"/>
-            </w:tcBorders>
-          </w:tcPr>
-          <w:p>
-            <w:pPr>
-              <w:spacing w:before="0" w:after="60"/>
-              <w:keepNext/>
-              <w:jc w:val="center"/>
-            </w:pPr>
-            <w:r>
-              <w:rPr>
-                <w:rFonts w:ascii="Calibri" w:hAnsi="Calibri"/>
-                <w:sz w:val="20"/>
-              </w:rPr>
-              <w:t xml:space="default">175 (9.9%)</w:t>
+              <w:t xml:space="default">458,255 (11%)</w:t>
+            </w:r>
+          </w:p>
+        </w:tc>
+        <w:tc>
+          <w:tcPr>
+            <w:tcBorders>
+              <w:top w:val="single" w:space="0" w:color="D3D3D3"/>
+              <w:bottom w:val="single" w:space="0" w:color="D3D3D3"/>
+              <w:start w:val="single" w:space="0" w:color="D3D3D3"/>
+              <w:end w:val="single" w:space="0" w:color="D3D3D3"/>
+            </w:tcBorders>
+          </w:tcPr>
+          <w:p>
+            <w:pPr>
+              <w:spacing w:before="0" w:after="60"/>
+              <w:keepNext/>
+              <w:jc w:val="center"/>
+            </w:pPr>
+            <w:r>
+              <w:rPr>
+                <w:rFonts w:ascii="Calibri" w:hAnsi="Calibri"/>
+                <w:sz w:val="20"/>
+              </w:rPr>
+              <w:t xml:space="default">4,800 (12%)</w:t>
             </w:r>
           </w:p>
         </w:tc>
@@ -1359,31 +1359,31 @@
                 <w:rFonts w:ascii="Calibri" w:hAnsi="Calibri"/>
                 <w:sz w:val="20"/>
               </w:rPr>
-              <w:t xml:space="default">0 (0%)</w:t>
-            </w:r>
-          </w:p>
-        </w:tc>
-        <w:tc>
-          <w:tcPr>
-            <w:tcBorders>
-              <w:top w:val="single" w:space="0" w:color="D3D3D3"/>
-              <w:bottom w:val="single" w:space="0" w:color="D3D3D3"/>
-              <w:start w:val="single" w:space="0" w:color="D3D3D3"/>
-              <w:end w:val="single" w:space="0" w:color="D3D3D3"/>
-            </w:tcBorders>
-          </w:tcPr>
-          <w:p>
-            <w:pPr>
-              <w:spacing w:before="0" w:after="60"/>
-              <w:keepNext/>
-              <w:jc w:val="center"/>
-            </w:pPr>
-            <w:r>
-              <w:rPr>
-                <w:rFonts w:ascii="Calibri" w:hAnsi="Calibri"/>
-                <w:sz w:val="20"/>
-              </w:rPr>
-              <w:t xml:space="default">20 (1.1%)</w:t>
+              <w:t xml:space="default">32,120 (0.8%)</w:t>
+            </w:r>
+          </w:p>
+        </w:tc>
+        <w:tc>
+          <w:tcPr>
+            <w:tcBorders>
+              <w:top w:val="single" w:space="0" w:color="D3D3D3"/>
+              <w:bottom w:val="single" w:space="0" w:color="D3D3D3"/>
+              <w:start w:val="single" w:space="0" w:color="D3D3D3"/>
+              <w:end w:val="single" w:space="0" w:color="D3D3D3"/>
+            </w:tcBorders>
+          </w:tcPr>
+          <w:p>
+            <w:pPr>
+              <w:spacing w:before="0" w:after="60"/>
+              <w:keepNext/>
+              <w:jc w:val="center"/>
+            </w:pPr>
+            <w:r>
+              <w:rPr>
+                <w:rFonts w:ascii="Calibri" w:hAnsi="Calibri"/>
+                <w:sz w:val="20"/>
+              </w:rPr>
+              <w:t xml:space="default">280 (0.7%)</w:t>
             </w:r>
           </w:p>
         </w:tc>
@@ -1460,31 +1460,31 @@
                 <w:rFonts w:ascii="Calibri" w:hAnsi="Calibri"/>
                 <w:sz w:val="20"/>
               </w:rPr>
-              <w:t xml:space="default">0 (0%)</w:t>
-            </w:r>
-          </w:p>
-        </w:tc>
-        <w:tc>
-          <w:tcPr>
-            <w:tcBorders>
-              <w:top w:val="single" w:space="0" w:color="D3D3D3"/>
-              <w:bottom w:val="single" w:space="0" w:color="D3D3D3"/>
-              <w:start w:val="single" w:space="0" w:color="D3D3D3"/>
-              <w:end w:val="single" w:space="0" w:color="D3D3D3"/>
-            </w:tcBorders>
-          </w:tcPr>
-          <w:p>
-            <w:pPr>
-              <w:spacing w:before="0" w:after="60"/>
-              <w:keepNext/>
-              <w:jc w:val="center"/>
-            </w:pPr>
-            <w:r>
-              <w:rPr>
-                <w:rFonts w:ascii="Calibri" w:hAnsi="Calibri"/>
-                <w:sz w:val="20"/>
-              </w:rPr>
-              <w:t xml:space="default">65 (3.7%)</w:t>
+              <w:t xml:space="default">104,640 (2.5%)</w:t>
+            </w:r>
+          </w:p>
+        </w:tc>
+        <w:tc>
+          <w:tcPr>
+            <w:tcBorders>
+              <w:top w:val="single" w:space="0" w:color="D3D3D3"/>
+              <w:bottom w:val="single" w:space="0" w:color="D3D3D3"/>
+              <w:start w:val="single" w:space="0" w:color="D3D3D3"/>
+              <w:end w:val="single" w:space="0" w:color="D3D3D3"/>
+            </w:tcBorders>
+          </w:tcPr>
+          <w:p>
+            <w:pPr>
+              <w:spacing w:before="0" w:after="60"/>
+              <w:keepNext/>
+              <w:jc w:val="center"/>
+            </w:pPr>
+            <w:r>
+              <w:rPr>
+                <w:rFonts w:ascii="Calibri" w:hAnsi="Calibri"/>
+                <w:sz w:val="20"/>
+              </w:rPr>
+              <w:t xml:space="default">1,010 (2.6%)</w:t>
             </w:r>
           </w:p>
         </w:tc>
@@ -1561,55 +1561,55 @@
                 <w:rFonts w:ascii="Calibri" w:hAnsi="Calibri"/>
                 <w:sz w:val="20"/>
               </w:rPr>
-              <w:t xml:space="default">6.50 (2.12)</w:t>
-            </w:r>
-          </w:p>
-        </w:tc>
-        <w:tc>
-          <w:tcPr>
-            <w:tcBorders>
-              <w:top w:val="single" w:space="0" w:color="D3D3D3"/>
-              <w:bottom w:val="single" w:space="0" w:color="D3D3D3"/>
-              <w:start w:val="single" w:space="0" w:color="D3D3D3"/>
-              <w:end w:val="single" w:space="0" w:color="D3D3D3"/>
-            </w:tcBorders>
-          </w:tcPr>
-          <w:p>
-            <w:pPr>
-              <w:spacing w:before="0" w:after="60"/>
-              <w:keepNext/>
-              <w:jc w:val="center"/>
-            </w:pPr>
-            <w:r>
-              <w:rPr>
-                <w:rFonts w:ascii="Calibri" w:hAnsi="Calibri"/>
-                <w:sz w:val="20"/>
-              </w:rPr>
-              <w:t xml:space="default">6.12 (1.38)</w:t>
-            </w:r>
-          </w:p>
-        </w:tc>
-        <w:tc>
-          <w:tcPr>
-            <w:tcBorders>
-              <w:top w:val="single" w:space="0" w:color="D3D3D3"/>
-              <w:bottom w:val="single" w:space="0" w:color="D3D3D3"/>
-              <w:start w:val="single" w:space="0" w:color="D3D3D3"/>
-              <w:end w:val="single" w:space="0" w:color="D3D3D3"/>
-            </w:tcBorders>
-          </w:tcPr>
-          <w:p>
-            <w:pPr>
-              <w:spacing w:before="0" w:after="60"/>
-              <w:keepNext/>
-              <w:jc w:val="center"/>
-            </w:pPr>
-            <w:r>
-              <w:rPr>
-                <w:rFonts w:ascii="Calibri" w:hAnsi="Calibri"/>
-                <w:sz w:val="20"/>
-              </w:rPr>
-              <w:t xml:space="default">0.8</w:t>
+              <w:t xml:space="default">6.24 (1.40)</w:t>
+            </w:r>
+          </w:p>
+        </w:tc>
+        <w:tc>
+          <w:tcPr>
+            <w:tcBorders>
+              <w:top w:val="single" w:space="0" w:color="D3D3D3"/>
+              <w:bottom w:val="single" w:space="0" w:color="D3D3D3"/>
+              <w:start w:val="single" w:space="0" w:color="D3D3D3"/>
+              <w:end w:val="single" w:space="0" w:color="D3D3D3"/>
+            </w:tcBorders>
+          </w:tcPr>
+          <w:p>
+            <w:pPr>
+              <w:spacing w:before="0" w:after="60"/>
+              <w:keepNext/>
+              <w:jc w:val="center"/>
+            </w:pPr>
+            <w:r>
+              <w:rPr>
+                <w:rFonts w:ascii="Calibri" w:hAnsi="Calibri"/>
+                <w:sz w:val="20"/>
+              </w:rPr>
+              <w:t xml:space="default">7.21 (1.35)</w:t>
+            </w:r>
+          </w:p>
+        </w:tc>
+        <w:tc>
+          <w:tcPr>
+            <w:tcBorders>
+              <w:top w:val="single" w:space="0" w:color="D3D3D3"/>
+              <w:bottom w:val="single" w:space="0" w:color="D3D3D3"/>
+              <w:start w:val="single" w:space="0" w:color="D3D3D3"/>
+              <w:end w:val="single" w:space="0" w:color="D3D3D3"/>
+            </w:tcBorders>
+          </w:tcPr>
+          <w:p>
+            <w:pPr>
+              <w:spacing w:before="0" w:after="60"/>
+              <w:keepNext/>
+              <w:jc w:val="center"/>
+            </w:pPr>
+            <w:r>
+              <w:rPr>
+                <w:rFonts w:ascii="Calibri" w:hAnsi="Calibri"/>
+                <w:sz w:val="20"/>
+              </w:rPr>
+              <w:t xml:space="default">&lt;0.001</w:t>
             </w:r>
           </w:p>
         </w:tc>
@@ -1710,7 +1710,7 @@
                 <w:rFonts w:ascii="Calibri" w:hAnsi="Calibri"/>
                 <w:sz w:val="20"/>
               </w:rPr>
-              <w:t xml:space="default">0.6</w:t>
+              <w:t xml:space="default">0.10</w:t>
             </w:r>
           </w:p>
         </w:tc>
@@ -1763,31 +1763,31 @@
                 <w:rFonts w:ascii="Calibri" w:hAnsi="Calibri"/>
                 <w:sz w:val="20"/>
               </w:rPr>
-              <w:t xml:space="default">10 (100%)</w:t>
-            </w:r>
-          </w:p>
-        </w:tc>
-        <w:tc>
-          <w:tcPr>
-            <w:tcBorders>
-              <w:top w:val="single" w:space="0" w:color="D3D3D3"/>
-              <w:bottom w:val="single" w:space="0" w:color="D3D3D3"/>
-              <w:start w:val="single" w:space="0" w:color="D3D3D3"/>
-              <w:end w:val="single" w:space="0" w:color="D3D3D3"/>
-            </w:tcBorders>
-          </w:tcPr>
-          <w:p>
-            <w:pPr>
-              <w:spacing w:before="0" w:after="60"/>
-              <w:keepNext/>
-              <w:jc w:val="center"/>
-            </w:pPr>
-            <w:r>
-              <w:rPr>
-                <w:rFonts w:ascii="Calibri" w:hAnsi="Calibri"/>
-                <w:sz w:val="20"/>
-              </w:rPr>
-              <w:t xml:space="default">660 (37%)</w:t>
+              <w:t xml:space="default">1,476,940 (34%)</w:t>
+            </w:r>
+          </w:p>
+        </w:tc>
+        <w:tc>
+          <w:tcPr>
+            <w:tcBorders>
+              <w:top w:val="single" w:space="0" w:color="D3D3D3"/>
+              <w:bottom w:val="single" w:space="0" w:color="D3D3D3"/>
+              <w:start w:val="single" w:space="0" w:color="D3D3D3"/>
+              <w:end w:val="single" w:space="0" w:color="D3D3D3"/>
+            </w:tcBorders>
+          </w:tcPr>
+          <w:p>
+            <w:pPr>
+              <w:spacing w:before="0" w:after="60"/>
+              <w:keepNext/>
+              <w:jc w:val="center"/>
+            </w:pPr>
+            <w:r>
+              <w:rPr>
+                <w:rFonts w:ascii="Calibri" w:hAnsi="Calibri"/>
+                <w:sz w:val="20"/>
+              </w:rPr>
+              <w:t xml:space="default">13,075 (33%)</w:t>
             </w:r>
           </w:p>
         </w:tc>
@@ -1864,31 +1864,31 @@
                 <w:rFonts w:ascii="Calibri" w:hAnsi="Calibri"/>
                 <w:sz w:val="20"/>
               </w:rPr>
-              <w:t xml:space="default">0 (0%)</w:t>
-            </w:r>
-          </w:p>
-        </w:tc>
-        <w:tc>
-          <w:tcPr>
-            <w:tcBorders>
-              <w:top w:val="single" w:space="0" w:color="D3D3D3"/>
-              <w:bottom w:val="single" w:space="0" w:color="D3D3D3"/>
-              <w:start w:val="single" w:space="0" w:color="D3D3D3"/>
-              <w:end w:val="single" w:space="0" w:color="D3D3D3"/>
-            </w:tcBorders>
-          </w:tcPr>
-          <w:p>
-            <w:pPr>
-              <w:spacing w:before="0" w:after="60"/>
-              <w:keepNext/>
-              <w:jc w:val="center"/>
-            </w:pPr>
-            <w:r>
-              <w:rPr>
-                <w:rFonts w:ascii="Calibri" w:hAnsi="Calibri"/>
-                <w:sz w:val="20"/>
-              </w:rPr>
-              <w:t xml:space="default">460 (26%)</w:t>
+              <w:t xml:space="default">1,165,515 (27%)</w:t>
+            </w:r>
+          </w:p>
+        </w:tc>
+        <w:tc>
+          <w:tcPr>
+            <w:tcBorders>
+              <w:top w:val="single" w:space="0" w:color="D3D3D3"/>
+              <w:bottom w:val="single" w:space="0" w:color="D3D3D3"/>
+              <w:start w:val="single" w:space="0" w:color="D3D3D3"/>
+              <w:end w:val="single" w:space="0" w:color="D3D3D3"/>
+            </w:tcBorders>
+          </w:tcPr>
+          <w:p>
+            <w:pPr>
+              <w:spacing w:before="0" w:after="60"/>
+              <w:keepNext/>
+              <w:jc w:val="center"/>
+            </w:pPr>
+            <w:r>
+              <w:rPr>
+                <w:rFonts w:ascii="Calibri" w:hAnsi="Calibri"/>
+                <w:sz w:val="20"/>
+              </w:rPr>
+              <w:t xml:space="default">11,085 (28%)</w:t>
             </w:r>
           </w:p>
         </w:tc>
@@ -1965,31 +1965,31 @@
                 <w:rFonts w:ascii="Calibri" w:hAnsi="Calibri"/>
                 <w:sz w:val="20"/>
               </w:rPr>
-              <w:t xml:space="default">0 (0%)</w:t>
-            </w:r>
-          </w:p>
-        </w:tc>
-        <w:tc>
-          <w:tcPr>
-            <w:tcBorders>
-              <w:top w:val="single" w:space="0" w:color="D3D3D3"/>
-              <w:bottom w:val="single" w:space="0" w:color="D3D3D3"/>
-              <w:start w:val="single" w:space="0" w:color="D3D3D3"/>
-              <w:end w:val="single" w:space="0" w:color="D3D3D3"/>
-            </w:tcBorders>
-          </w:tcPr>
-          <w:p>
-            <w:pPr>
-              <w:spacing w:before="0" w:after="60"/>
-              <w:keepNext/>
-              <w:jc w:val="center"/>
-            </w:pPr>
-            <w:r>
-              <w:rPr>
-                <w:rFonts w:ascii="Calibri" w:hAnsi="Calibri"/>
-                <w:sz w:val="20"/>
-              </w:rPr>
-              <w:t xml:space="default">360 (20%)</w:t>
+              <w:t xml:space="default">962,645 (22%)</w:t>
+            </w:r>
+          </w:p>
+        </w:tc>
+        <w:tc>
+          <w:tcPr>
+            <w:tcBorders>
+              <w:top w:val="single" w:space="0" w:color="D3D3D3"/>
+              <w:bottom w:val="single" w:space="0" w:color="D3D3D3"/>
+              <w:start w:val="single" w:space="0" w:color="D3D3D3"/>
+              <w:end w:val="single" w:space="0" w:color="D3D3D3"/>
+            </w:tcBorders>
+          </w:tcPr>
+          <w:p>
+            <w:pPr>
+              <w:spacing w:before="0" w:after="60"/>
+              <w:keepNext/>
+              <w:jc w:val="center"/>
+            </w:pPr>
+            <w:r>
+              <w:rPr>
+                <w:rFonts w:ascii="Calibri" w:hAnsi="Calibri"/>
+                <w:sz w:val="20"/>
+              </w:rPr>
+              <w:t xml:space="default">9,075 (23%)</w:t>
             </w:r>
           </w:p>
         </w:tc>
@@ -2066,31 +2066,31 @@
                 <w:rFonts w:ascii="Calibri" w:hAnsi="Calibri"/>
                 <w:sz w:val="20"/>
               </w:rPr>
-              <w:t xml:space="default">0 (0%)</w:t>
-            </w:r>
-          </w:p>
-        </w:tc>
-        <w:tc>
-          <w:tcPr>
-            <w:tcBorders>
-              <w:top w:val="single" w:space="0" w:color="D3D3D3"/>
-              <w:bottom w:val="single" w:space="0" w:color="D3D3D3"/>
-              <w:start w:val="single" w:space="0" w:color="D3D3D3"/>
-              <w:end w:val="single" w:space="0" w:color="D3D3D3"/>
-            </w:tcBorders>
-          </w:tcPr>
-          <w:p>
-            <w:pPr>
-              <w:spacing w:before="0" w:after="60"/>
-              <w:keepNext/>
-              <w:jc w:val="center"/>
-            </w:pPr>
-            <w:r>
-              <w:rPr>
-                <w:rFonts w:ascii="Calibri" w:hAnsi="Calibri"/>
-                <w:sz w:val="20"/>
-              </w:rPr>
-              <w:t xml:space="default">320 (18%)</w:t>
+              <w:t xml:space="default">676,375 (16%)</w:t>
+            </w:r>
+          </w:p>
+        </w:tc>
+        <w:tc>
+          <w:tcPr>
+            <w:tcBorders>
+              <w:top w:val="single" w:space="0" w:color="D3D3D3"/>
+              <w:bottom w:val="single" w:space="0" w:color="D3D3D3"/>
+              <w:start w:val="single" w:space="0" w:color="D3D3D3"/>
+              <w:end w:val="single" w:space="0" w:color="D3D3D3"/>
+            </w:tcBorders>
+          </w:tcPr>
+          <w:p>
+            <w:pPr>
+              <w:spacing w:before="0" w:after="60"/>
+              <w:keepNext/>
+              <w:jc w:val="center"/>
+            </w:pPr>
+            <w:r>
+              <w:rPr>
+                <w:rFonts w:ascii="Calibri" w:hAnsi="Calibri"/>
+                <w:sz w:val="20"/>
+              </w:rPr>
+              <w:t xml:space="default">6,260 (16%)</w:t>
             </w:r>
           </w:p>
         </w:tc>
@@ -2215,7 +2215,7 @@
                 <w:rFonts w:ascii="Calibri" w:hAnsi="Calibri"/>
                 <w:sz w:val="20"/>
               </w:rPr>
-              <w:t xml:space="default">0.3</w:t>
+              <w:t xml:space="default">&lt;0.001</w:t>
             </w:r>
           </w:p>
         </w:tc>
@@ -2268,31 +2268,31 @@
                 <w:rFonts w:ascii="Calibri" w:hAnsi="Calibri"/>
                 <w:sz w:val="20"/>
               </w:rPr>
-              <w:t xml:space="default">0 (0%)</w:t>
-            </w:r>
-          </w:p>
-        </w:tc>
-        <w:tc>
-          <w:tcPr>
-            <w:tcBorders>
-              <w:top w:val="single" w:space="0" w:color="D3D3D3"/>
-              <w:bottom w:val="single" w:space="0" w:color="D3D3D3"/>
-              <w:start w:val="single" w:space="0" w:color="D3D3D3"/>
-              <w:end w:val="single" w:space="0" w:color="D3D3D3"/>
-            </w:tcBorders>
-          </w:tcPr>
-          <w:p>
-            <w:pPr>
-              <w:spacing w:before="0" w:after="60"/>
-              <w:keepNext/>
-              <w:jc w:val="center"/>
-            </w:pPr>
-            <w:r>
-              <w:rPr>
-                <w:rFonts w:ascii="Calibri" w:hAnsi="Calibri"/>
-                <w:sz w:val="20"/>
-              </w:rPr>
-              <w:t xml:space="default">240 (13%)</w:t>
+              <w:t xml:space="default">486,110 (11%)</w:t>
+            </w:r>
+          </w:p>
+        </w:tc>
+        <w:tc>
+          <w:tcPr>
+            <w:tcBorders>
+              <w:top w:val="single" w:space="0" w:color="D3D3D3"/>
+              <w:bottom w:val="single" w:space="0" w:color="D3D3D3"/>
+              <w:start w:val="single" w:space="0" w:color="D3D3D3"/>
+              <w:end w:val="single" w:space="0" w:color="D3D3D3"/>
+            </w:tcBorders>
+          </w:tcPr>
+          <w:p>
+            <w:pPr>
+              <w:spacing w:before="0" w:after="60"/>
+              <w:keepNext/>
+              <w:jc w:val="center"/>
+            </w:pPr>
+            <w:r>
+              <w:rPr>
+                <w:rFonts w:ascii="Calibri" w:hAnsi="Calibri"/>
+                <w:sz w:val="20"/>
+              </w:rPr>
+              <w:t xml:space="default">6,385 (16%)</w:t>
             </w:r>
           </w:p>
         </w:tc>
@@ -2369,31 +2369,31 @@
                 <w:rFonts w:ascii="Calibri" w:hAnsi="Calibri"/>
                 <w:sz w:val="20"/>
               </w:rPr>
-              <w:t xml:space="default">5 (50%)</w:t>
-            </w:r>
-          </w:p>
-        </w:tc>
-        <w:tc>
-          <w:tcPr>
-            <w:tcBorders>
-              <w:top w:val="single" w:space="0" w:color="D3D3D3"/>
-              <w:bottom w:val="single" w:space="0" w:color="D3D3D3"/>
-              <w:start w:val="single" w:space="0" w:color="D3D3D3"/>
-              <w:end w:val="single" w:space="0" w:color="D3D3D3"/>
-            </w:tcBorders>
-          </w:tcPr>
-          <w:p>
-            <w:pPr>
-              <w:spacing w:before="0" w:after="60"/>
-              <w:keepNext/>
-              <w:jc w:val="center"/>
-            </w:pPr>
-            <w:r>
-              <w:rPr>
-                <w:rFonts w:ascii="Calibri" w:hAnsi="Calibri"/>
-                <w:sz w:val="20"/>
-              </w:rPr>
-              <w:t xml:space="default">125 (6.9%)</w:t>
+              <w:t xml:space="default">360,235 (8.3%)</w:t>
+            </w:r>
+          </w:p>
+        </w:tc>
+        <w:tc>
+          <w:tcPr>
+            <w:tcBorders>
+              <w:top w:val="single" w:space="0" w:color="D3D3D3"/>
+              <w:bottom w:val="single" w:space="0" w:color="D3D3D3"/>
+              <w:start w:val="single" w:space="0" w:color="D3D3D3"/>
+              <w:end w:val="single" w:space="0" w:color="D3D3D3"/>
+            </w:tcBorders>
+          </w:tcPr>
+          <w:p>
+            <w:pPr>
+              <w:spacing w:before="0" w:after="60"/>
+              <w:keepNext/>
+              <w:jc w:val="center"/>
+            </w:pPr>
+            <w:r>
+              <w:rPr>
+                <w:rFonts w:ascii="Calibri" w:hAnsi="Calibri"/>
+                <w:sz w:val="20"/>
+              </w:rPr>
+              <w:t xml:space="default">4,355 (11%)</w:t>
             </w:r>
           </w:p>
         </w:tc>
@@ -2470,31 +2470,31 @@
                 <w:rFonts w:ascii="Calibri" w:hAnsi="Calibri"/>
                 <w:sz w:val="20"/>
               </w:rPr>
-              <w:t xml:space="default">5 (50%)</w:t>
-            </w:r>
-          </w:p>
-        </w:tc>
-        <w:tc>
-          <w:tcPr>
-            <w:tcBorders>
-              <w:top w:val="single" w:space="0" w:color="D3D3D3"/>
-              <w:bottom w:val="single" w:space="0" w:color="D3D3D3"/>
-              <w:start w:val="single" w:space="0" w:color="D3D3D3"/>
-              <w:end w:val="single" w:space="0" w:color="D3D3D3"/>
-            </w:tcBorders>
-          </w:tcPr>
-          <w:p>
-            <w:pPr>
-              <w:spacing w:before="0" w:after="60"/>
-              <w:keepNext/>
-              <w:jc w:val="center"/>
-            </w:pPr>
-            <w:r>
-              <w:rPr>
-                <w:rFonts w:ascii="Calibri" w:hAnsi="Calibri"/>
-                <w:sz w:val="20"/>
-              </w:rPr>
-              <w:t xml:space="default">1,375 (76%)</w:t>
+              <w:t xml:space="default">3,411,165 (79%)</w:t>
+            </w:r>
+          </w:p>
+        </w:tc>
+        <w:tc>
+          <w:tcPr>
+            <w:tcBorders>
+              <w:top w:val="single" w:space="0" w:color="D3D3D3"/>
+              <w:bottom w:val="single" w:space="0" w:color="D3D3D3"/>
+              <w:start w:val="single" w:space="0" w:color="D3D3D3"/>
+              <w:end w:val="single" w:space="0" w:color="D3D3D3"/>
+            </w:tcBorders>
+          </w:tcPr>
+          <w:p>
+            <w:pPr>
+              <w:spacing w:before="0" w:after="60"/>
+              <w:keepNext/>
+              <w:jc w:val="center"/>
+            </w:pPr>
+            <w:r>
+              <w:rPr>
+                <w:rFonts w:ascii="Calibri" w:hAnsi="Calibri"/>
+                <w:sz w:val="20"/>
+              </w:rPr>
+              <w:t xml:space="default">28,660 (71%)</w:t>
             </w:r>
           </w:p>
         </w:tc>
@@ -2571,31 +2571,31 @@
                 <w:rFonts w:ascii="Calibri" w:hAnsi="Calibri"/>
                 <w:sz w:val="20"/>
               </w:rPr>
-              <w:t xml:space="default">0 (0%)</w:t>
-            </w:r>
-          </w:p>
-        </w:tc>
-        <w:tc>
-          <w:tcPr>
-            <w:tcBorders>
-              <w:top w:val="single" w:space="0" w:color="D3D3D3"/>
-              <w:bottom w:val="single" w:space="0" w:color="D3D3D3"/>
-              <w:start w:val="single" w:space="0" w:color="D3D3D3"/>
-              <w:end w:val="single" w:space="0" w:color="D3D3D3"/>
-            </w:tcBorders>
-          </w:tcPr>
-          <w:p>
-            <w:pPr>
-              <w:spacing w:before="0" w:after="60"/>
-              <w:keepNext/>
-              <w:jc w:val="center"/>
-            </w:pPr>
-            <w:r>
-              <w:rPr>
-                <w:rFonts w:ascii="Calibri" w:hAnsi="Calibri"/>
-                <w:sz w:val="20"/>
-              </w:rPr>
-              <w:t xml:space="default">65 (3.6%)</w:t>
+              <w:t xml:space="default">82,175 (1.9%)</w:t>
+            </w:r>
+          </w:p>
+        </w:tc>
+        <w:tc>
+          <w:tcPr>
+            <w:tcBorders>
+              <w:top w:val="single" w:space="0" w:color="D3D3D3"/>
+              <w:bottom w:val="single" w:space="0" w:color="D3D3D3"/>
+              <w:start w:val="single" w:space="0" w:color="D3D3D3"/>
+              <w:end w:val="single" w:space="0" w:color="D3D3D3"/>
+            </w:tcBorders>
+          </w:tcPr>
+          <w:p>
+            <w:pPr>
+              <w:spacing w:before="0" w:after="60"/>
+              <w:keepNext/>
+              <w:jc w:val="center"/>
+            </w:pPr>
+            <w:r>
+              <w:rPr>
+                <w:rFonts w:ascii="Calibri" w:hAnsi="Calibri"/>
+                <w:sz w:val="20"/>
+              </w:rPr>
+              <w:t xml:space="default">780 (1.9%)</w:t>
             </w:r>
           </w:p>
         </w:tc>
@@ -2720,7 +2720,7 @@
                 <w:rFonts w:ascii="Calibri" w:hAnsi="Calibri"/>
                 <w:sz w:val="20"/>
               </w:rPr>
-              <w:t xml:space="default">0.6</w:t>
+              <w:t xml:space="default">&lt;0.001</w:t>
             </w:r>
           </w:p>
         </w:tc>
@@ -2773,31 +2773,31 @@
                 <w:rFonts w:ascii="Calibri" w:hAnsi="Calibri"/>
                 <w:sz w:val="20"/>
               </w:rPr>
-              <w:t xml:space="default">0 (0%)</w:t>
-            </w:r>
-          </w:p>
-        </w:tc>
-        <w:tc>
-          <w:tcPr>
-            <w:tcBorders>
-              <w:top w:val="single" w:space="0" w:color="D3D3D3"/>
-              <w:bottom w:val="single" w:space="0" w:color="D3D3D3"/>
-              <w:start w:val="single" w:space="0" w:color="D3D3D3"/>
-              <w:end w:val="single" w:space="0" w:color="D3D3D3"/>
-            </w:tcBorders>
-          </w:tcPr>
-          <w:p>
-            <w:pPr>
-              <w:spacing w:before="0" w:after="60"/>
-              <w:keepNext/>
-              <w:jc w:val="center"/>
-            </w:pPr>
-            <w:r>
-              <w:rPr>
-                <w:rFonts w:ascii="Calibri" w:hAnsi="Calibri"/>
-                <w:sz w:val="20"/>
-              </w:rPr>
-              <w:t xml:space="default">165 (9.1%)</w:t>
+              <w:t xml:space="default">1,081,015 (25%)</w:t>
+            </w:r>
+          </w:p>
+        </w:tc>
+        <w:tc>
+          <w:tcPr>
+            <w:tcBorders>
+              <w:top w:val="single" w:space="0" w:color="D3D3D3"/>
+              <w:bottom w:val="single" w:space="0" w:color="D3D3D3"/>
+              <w:start w:val="single" w:space="0" w:color="D3D3D3"/>
+              <w:end w:val="single" w:space="0" w:color="D3D3D3"/>
+            </w:tcBorders>
+          </w:tcPr>
+          <w:p>
+            <w:pPr>
+              <w:spacing w:before="0" w:after="60"/>
+              <w:keepNext/>
+              <w:jc w:val="center"/>
+            </w:pPr>
+            <w:r>
+              <w:rPr>
+                <w:rFonts w:ascii="Calibri" w:hAnsi="Calibri"/>
+                <w:sz w:val="20"/>
+              </w:rPr>
+              <w:t xml:space="default">11,015 (27%)</w:t>
             </w:r>
           </w:p>
         </w:tc>
@@ -2874,31 +2874,31 @@
                 <w:rFonts w:ascii="Calibri" w:hAnsi="Calibri"/>
                 <w:sz w:val="20"/>
               </w:rPr>
-              <w:t xml:space="default">0 (0%)</w:t>
-            </w:r>
-          </w:p>
-        </w:tc>
-        <w:tc>
-          <w:tcPr>
-            <w:tcBorders>
-              <w:top w:val="single" w:space="0" w:color="D3D3D3"/>
-              <w:bottom w:val="single" w:space="0" w:color="D3D3D3"/>
-              <w:start w:val="single" w:space="0" w:color="D3D3D3"/>
-              <w:end w:val="single" w:space="0" w:color="D3D3D3"/>
-            </w:tcBorders>
-          </w:tcPr>
-          <w:p>
-            <w:pPr>
-              <w:spacing w:before="0" w:after="60"/>
-              <w:keepNext/>
-              <w:jc w:val="center"/>
-            </w:pPr>
-            <w:r>
-              <w:rPr>
-                <w:rFonts w:ascii="Calibri" w:hAnsi="Calibri"/>
-                <w:sz w:val="20"/>
-              </w:rPr>
-              <w:t xml:space="default">585 (32%)</w:t>
+              <w:t xml:space="default">745,180 (17%)</w:t>
+            </w:r>
+          </w:p>
+        </w:tc>
+        <w:tc>
+          <w:tcPr>
+            <w:tcBorders>
+              <w:top w:val="single" w:space="0" w:color="D3D3D3"/>
+              <w:bottom w:val="single" w:space="0" w:color="D3D3D3"/>
+              <w:start w:val="single" w:space="0" w:color="D3D3D3"/>
+              <w:end w:val="single" w:space="0" w:color="D3D3D3"/>
+            </w:tcBorders>
+          </w:tcPr>
+          <w:p>
+            <w:pPr>
+              <w:spacing w:before="0" w:after="60"/>
+              <w:keepNext/>
+              <w:jc w:val="center"/>
+            </w:pPr>
+            <w:r>
+              <w:rPr>
+                <w:rFonts w:ascii="Calibri" w:hAnsi="Calibri"/>
+                <w:sz w:val="20"/>
+              </w:rPr>
+              <w:t xml:space="default">5,380 (13%)</w:t>
             </w:r>
           </w:p>
         </w:tc>
@@ -2975,31 +2975,132 @@
                 <w:rFonts w:ascii="Calibri" w:hAnsi="Calibri"/>
                 <w:sz w:val="20"/>
               </w:rPr>
-              <w:t xml:space="default">10 (100%)</w:t>
-            </w:r>
-          </w:p>
-        </w:tc>
-        <w:tc>
-          <w:tcPr>
-            <w:tcBorders>
-              <w:top w:val="single" w:space="0" w:color="D3D3D3"/>
-              <w:bottom w:val="single" w:space="0" w:color="D3D3D3"/>
-              <w:start w:val="single" w:space="0" w:color="D3D3D3"/>
-              <w:end w:val="single" w:space="0" w:color="D3D3D3"/>
-            </w:tcBorders>
-          </w:tcPr>
-          <w:p>
-            <w:pPr>
-              <w:spacing w:before="0" w:after="60"/>
-              <w:keepNext/>
-              <w:jc w:val="center"/>
-            </w:pPr>
-            <w:r>
-              <w:rPr>
-                <w:rFonts w:ascii="Calibri" w:hAnsi="Calibri"/>
-                <w:sz w:val="20"/>
-              </w:rPr>
-              <w:t xml:space="default">1,065 (59%)</w:t>
+              <w:t xml:space="default">1,765,610 (41%)</w:t>
+            </w:r>
+          </w:p>
+        </w:tc>
+        <w:tc>
+          <w:tcPr>
+            <w:tcBorders>
+              <w:top w:val="single" w:space="0" w:color="D3D3D3"/>
+              <w:bottom w:val="single" w:space="0" w:color="D3D3D3"/>
+              <w:start w:val="single" w:space="0" w:color="D3D3D3"/>
+              <w:end w:val="single" w:space="0" w:color="D3D3D3"/>
+            </w:tcBorders>
+          </w:tcPr>
+          <w:p>
+            <w:pPr>
+              <w:spacing w:before="0" w:after="60"/>
+              <w:keepNext/>
+              <w:jc w:val="center"/>
+            </w:pPr>
+            <w:r>
+              <w:rPr>
+                <w:rFonts w:ascii="Calibri" w:hAnsi="Calibri"/>
+                <w:sz w:val="20"/>
+              </w:rPr>
+              <w:t xml:space="default">15,675 (39%)</w:t>
+            </w:r>
+          </w:p>
+        </w:tc>
+        <w:tc>
+          <w:tcPr>
+            <w:tcBorders>
+              <w:top w:val="single" w:space="0" w:color="D3D3D3"/>
+              <w:bottom w:val="single" w:space="0" w:color="D3D3D3"/>
+              <w:start w:val="single" w:space="0" w:color="D3D3D3"/>
+              <w:end w:val="single" w:space="0" w:color="D3D3D3"/>
+            </w:tcBorders>
+          </w:tcPr>
+          <w:p>
+            <w:pPr>
+              <w:spacing w:before="0" w:after="60"/>
+              <w:keepNext/>
+              <w:jc w:val="center"/>
+            </w:pPr>
+            <w:r>
+              <w:rPr>
+                <w:rFonts w:ascii="Calibri" w:hAnsi="Calibri"/>
+                <w:sz w:val="20"/>
+              </w:rPr>
+              <w:t xml:space="default"/>
+            </w:r>
+          </w:p>
+        </w:tc>
+      </w:tr>
+      <w:tr>
+        <w:trPr>
+          <w:cantSplit/>
+        </w:trPr>
+        <w:tc>
+          <w:tcPr>
+            <w:tcBorders>
+              <w:top w:val="single" w:space="0" w:color="D3D3D3"/>
+              <w:bottom w:val="single" w:space="0" w:color="D3D3D3"/>
+              <w:start w:val="single" w:space="0" w:color="D3D3D3"/>
+              <w:end w:val="single" w:space="0" w:color="D3D3D3"/>
+            </w:tcBorders>
+          </w:tcPr>
+          <w:p>
+            <w:pPr>
+              <w:spacing w:before="0" w:after="60"/>
+              <w:keepNext/>
+              <w:jc w:val="start"/>
+            </w:pPr>
+            <w:r>
+              <w:rPr>
+                <w:rFonts w:ascii="Calibri" w:hAnsi="Calibri"/>
+                <w:sz w:val="20"/>
+              </w:rPr>
+              <w:t xml:space="default">    West</w:t>
+            </w:r>
+          </w:p>
+        </w:tc>
+        <w:tc>
+          <w:tcPr>
+            <w:tcBorders>
+              <w:top w:val="single" w:space="0" w:color="D3D3D3"/>
+              <w:bottom w:val="single" w:space="0" w:color="D3D3D3"/>
+              <w:start w:val="single" w:space="0" w:color="D3D3D3"/>
+              <w:end w:val="single" w:space="0" w:color="D3D3D3"/>
+            </w:tcBorders>
+          </w:tcPr>
+          <w:p>
+            <w:pPr>
+              <w:spacing w:before="0" w:after="60"/>
+              <w:keepNext/>
+              <w:jc w:val="center"/>
+            </w:pPr>
+            <w:r>
+              <w:rPr>
+                <w:rFonts w:ascii="Calibri" w:hAnsi="Calibri"/>
+                <w:sz w:val="20"/>
+              </w:rPr>
+              <w:t xml:space="default">751,700 (17%)</w:t>
+            </w:r>
+          </w:p>
+        </w:tc>
+        <w:tc>
+          <w:tcPr>
+            <w:tcBorders>
+              <w:top w:val="single" w:space="0" w:color="D3D3D3"/>
+              <w:bottom w:val="single" w:space="0" w:color="D3D3D3"/>
+              <w:start w:val="single" w:space="0" w:color="D3D3D3"/>
+              <w:end w:val="single" w:space="0" w:color="D3D3D3"/>
+            </w:tcBorders>
+          </w:tcPr>
+          <w:p>
+            <w:pPr>
+              <w:spacing w:before="0" w:after="60"/>
+              <w:keepNext/>
+              <w:jc w:val="center"/>
+            </w:pPr>
+            <w:r>
+              <w:rPr>
+                <w:rFonts w:ascii="Calibri" w:hAnsi="Calibri"/>
+                <w:sz w:val="20"/>
+              </w:rPr>
+              <w:t xml:space="default">8,145 (20%)</w:t>
             </w:r>
           </w:p>
         </w:tc>
@@ -3163,7 +3264,7 @@
                 <w:rFonts w:ascii="Calibri" w:hAnsi="Calibri"/>
                 <w:sz w:val="20"/>
               </w:rPr>
-              <w:t xml:space="preserve">With NAFLD/NASH</w:t>
+              <w:t xml:space="preserve">Without NAFLD/NASH</w:t>
             </w:r>
             <w:r>
               <w:rPr>
@@ -3184,7 +3285,7 @@
                 <w:rFonts w:ascii="Calibri" w:hAnsi="Calibri"/>
                 <w:sz w:val="20"/>
               </w:rPr>
-              <w:t xml:space="preserve">N = 10</w:t>
+              <w:t xml:space="preserve">N = 4,343,505</w:t>
             </w:r>
             <w:r>
               <w:rPr>
@@ -3216,7 +3317,7 @@
                 <w:rFonts w:ascii="Calibri" w:hAnsi="Calibri"/>
                 <w:sz w:val="20"/>
               </w:rPr>
-              <w:t xml:space="preserve">Without NAFLD/NASH</w:t>
+              <w:t xml:space="preserve">With NAFLD/NASH</w:t>
             </w:r>
             <w:r>
               <w:rPr>
@@ -3237,7 +3338,7 @@
                 <w:rFonts w:ascii="Calibri" w:hAnsi="Calibri"/>
                 <w:sz w:val="20"/>
               </w:rPr>
-              <w:t xml:space="preserve">N = 1,815</w:t>
+              <w:t xml:space="preserve">N = 40,215</w:t>
             </w:r>
             <w:r>
               <w:rPr>
@@ -3332,55 +3433,55 @@
                 <w:rFonts w:ascii="Calibri" w:hAnsi="Calibri"/>
                 <w:sz w:val="20"/>
               </w:rPr>
-              <w:t xml:space="default">0 (0%)</w:t>
-            </w:r>
-          </w:p>
-        </w:tc>
-        <w:tc>
-          <w:tcPr>
-            <w:tcBorders>
-              <w:top w:val="single" w:space="0" w:color="D3D3D3"/>
-              <w:bottom w:val="single" w:space="0" w:color="D3D3D3"/>
-              <w:start w:val="single" w:space="0" w:color="D3D3D3"/>
-              <w:end w:val="single" w:space="0" w:color="D3D3D3"/>
-            </w:tcBorders>
-          </w:tcPr>
-          <w:p>
-            <w:pPr>
-              <w:spacing w:before="0" w:after="60"/>
-              <w:keepNext/>
-              <w:jc w:val="center"/>
-            </w:pPr>
-            <w:r>
-              <w:rPr>
-                <w:rFonts w:ascii="Calibri" w:hAnsi="Calibri"/>
-                <w:sz w:val="20"/>
-              </w:rPr>
-              <w:t xml:space="default">110 (6.1%)</w:t>
-            </w:r>
-          </w:p>
-        </w:tc>
-        <w:tc>
-          <w:tcPr>
-            <w:tcBorders>
-              <w:top w:val="single" w:space="0" w:color="D3D3D3"/>
-              <w:bottom w:val="single" w:space="0" w:color="D3D3D3"/>
-              <w:start w:val="single" w:space="0" w:color="D3D3D3"/>
-              <w:end w:val="single" w:space="0" w:color="D3D3D3"/>
-            </w:tcBorders>
-          </w:tcPr>
-          <w:p>
-            <w:pPr>
-              <w:spacing w:before="0" w:after="60"/>
-              <w:keepNext/>
-              <w:jc w:val="center"/>
-            </w:pPr>
-            <w:r>
-              <w:rPr>
-                <w:rFonts w:ascii="Calibri" w:hAnsi="Calibri"/>
-                <w:sz w:val="20"/>
-              </w:rPr>
-              <w:t xml:space="default">0.8</w:t>
+              <w:t xml:space="default">224,385 (5.2%)</w:t>
+            </w:r>
+          </w:p>
+        </w:tc>
+        <w:tc>
+          <w:tcPr>
+            <w:tcBorders>
+              <w:top w:val="single" w:space="0" w:color="D3D3D3"/>
+              <w:bottom w:val="single" w:space="0" w:color="D3D3D3"/>
+              <w:start w:val="single" w:space="0" w:color="D3D3D3"/>
+              <w:end w:val="single" w:space="0" w:color="D3D3D3"/>
+            </w:tcBorders>
+          </w:tcPr>
+          <w:p>
+            <w:pPr>
+              <w:spacing w:before="0" w:after="60"/>
+              <w:keepNext/>
+              <w:jc w:val="center"/>
+            </w:pPr>
+            <w:r>
+              <w:rPr>
+                <w:rFonts w:ascii="Calibri" w:hAnsi="Calibri"/>
+                <w:sz w:val="20"/>
+              </w:rPr>
+              <w:t xml:space="default">1,610 (4.0%)</w:t>
+            </w:r>
+          </w:p>
+        </w:tc>
+        <w:tc>
+          <w:tcPr>
+            <w:tcBorders>
+              <w:top w:val="single" w:space="0" w:color="D3D3D3"/>
+              <w:bottom w:val="single" w:space="0" w:color="D3D3D3"/>
+              <w:start w:val="single" w:space="0" w:color="D3D3D3"/>
+              <w:end w:val="single" w:space="0" w:color="D3D3D3"/>
+            </w:tcBorders>
+          </w:tcPr>
+          <w:p>
+            <w:pPr>
+              <w:spacing w:before="0" w:after="60"/>
+              <w:keepNext/>
+              <w:jc w:val="center"/>
+            </w:pPr>
+            <w:r>
+              <w:rPr>
+                <w:rFonts w:ascii="Calibri" w:hAnsi="Calibri"/>
+                <w:sz w:val="20"/>
+              </w:rPr>
+              <w:t xml:space="default">&lt;0.001</w:t>
             </w:r>
           </w:p>
         </w:tc>
@@ -3433,55 +3534,55 @@
                 <w:rFonts w:ascii="Calibri" w:hAnsi="Calibri"/>
                 <w:sz w:val="20"/>
               </w:rPr>
-              <w:t xml:space="default">13.0 (15.6)</w:t>
-            </w:r>
-          </w:p>
-        </w:tc>
-        <w:tc>
-          <w:tcPr>
-            <w:tcBorders>
-              <w:top w:val="single" w:space="0" w:color="D3D3D3"/>
-              <w:bottom w:val="single" w:space="0" w:color="D3D3D3"/>
-              <w:start w:val="single" w:space="0" w:color="D3D3D3"/>
-              <w:end w:val="single" w:space="0" w:color="D3D3D3"/>
-            </w:tcBorders>
-          </w:tcPr>
-          <w:p>
-            <w:pPr>
-              <w:spacing w:before="0" w:after="60"/>
-              <w:keepNext/>
-              <w:jc w:val="center"/>
-            </w:pPr>
-            <w:r>
-              <w:rPr>
-                <w:rFonts w:ascii="Calibri" w:hAnsi="Calibri"/>
-                <w:sz w:val="20"/>
-              </w:rPr>
-              <w:t xml:space="default">6.6 (6.1)</w:t>
-            </w:r>
-          </w:p>
-        </w:tc>
-        <w:tc>
-          <w:tcPr>
-            <w:tcBorders>
-              <w:top w:val="single" w:space="0" w:color="D3D3D3"/>
-              <w:bottom w:val="single" w:space="0" w:color="D3D3D3"/>
-              <w:start w:val="single" w:space="0" w:color="D3D3D3"/>
-              <w:end w:val="single" w:space="0" w:color="D3D3D3"/>
-            </w:tcBorders>
-          </w:tcPr>
-          <w:p>
-            <w:pPr>
-              <w:spacing w:before="0" w:after="60"/>
-              <w:keepNext/>
-              <w:jc w:val="center"/>
-            </w:pPr>
-            <w:r>
-              <w:rPr>
-                <w:rFonts w:ascii="Calibri" w:hAnsi="Calibri"/>
-                <w:sz w:val="20"/>
-              </w:rPr>
-              <w:t xml:space="default">0.9</w:t>
+              <w:t xml:space="default">6.8 (7.4)</w:t>
+            </w:r>
+          </w:p>
+        </w:tc>
+        <w:tc>
+          <w:tcPr>
+            <w:tcBorders>
+              <w:top w:val="single" w:space="0" w:color="D3D3D3"/>
+              <w:bottom w:val="single" w:space="0" w:color="D3D3D3"/>
+              <w:start w:val="single" w:space="0" w:color="D3D3D3"/>
+              <w:end w:val="single" w:space="0" w:color="D3D3D3"/>
+            </w:tcBorders>
+          </w:tcPr>
+          <w:p>
+            <w:pPr>
+              <w:spacing w:before="0" w:after="60"/>
+              <w:keepNext/>
+              <w:jc w:val="center"/>
+            </w:pPr>
+            <w:r>
+              <w:rPr>
+                <w:rFonts w:ascii="Calibri" w:hAnsi="Calibri"/>
+                <w:sz w:val="20"/>
+              </w:rPr>
+              <w:t xml:space="default">7.0 (7.7)</w:t>
+            </w:r>
+          </w:p>
+        </w:tc>
+        <w:tc>
+          <w:tcPr>
+            <w:tcBorders>
+              <w:top w:val="single" w:space="0" w:color="D3D3D3"/>
+              <w:bottom w:val="single" w:space="0" w:color="D3D3D3"/>
+              <w:start w:val="single" w:space="0" w:color="D3D3D3"/>
+              <w:end w:val="single" w:space="0" w:color="D3D3D3"/>
+            </w:tcBorders>
+          </w:tcPr>
+          <w:p>
+            <w:pPr>
+              <w:spacing w:before="0" w:after="60"/>
+              <w:keepNext/>
+              <w:jc w:val="center"/>
+            </w:pPr>
+            <w:r>
+              <w:rPr>
+                <w:rFonts w:ascii="Calibri" w:hAnsi="Calibri"/>
+                <w:sz w:val="20"/>
+              </w:rPr>
+              <w:t xml:space="default">&lt;0.001</w:t>
             </w:r>
           </w:p>
         </w:tc>
@@ -3534,55 +3635,55 @@
                 <w:rFonts w:ascii="Calibri" w:hAnsi="Calibri"/>
                 <w:sz w:val="20"/>
               </w:rPr>
-              <w:t xml:space="default">119,518 (85,297)</w:t>
-            </w:r>
-          </w:p>
-        </w:tc>
-        <w:tc>
-          <w:tcPr>
-            <w:tcBorders>
-              <w:top w:val="single" w:space="0" w:color="D3D3D3"/>
-              <w:bottom w:val="single" w:space="0" w:color="D3D3D3"/>
-              <w:start w:val="single" w:space="0" w:color="D3D3D3"/>
-              <w:end w:val="single" w:space="0" w:color="D3D3D3"/>
-            </w:tcBorders>
-          </w:tcPr>
-          <w:p>
-            <w:pPr>
-              <w:spacing w:before="0" w:after="60"/>
-              <w:keepNext/>
-              <w:jc w:val="center"/>
-            </w:pPr>
-            <w:r>
-              <w:rPr>
-                <w:rFonts w:ascii="Calibri" w:hAnsi="Calibri"/>
-                <w:sz w:val="20"/>
-              </w:rPr>
-              <w:t xml:space="default">65,247 (86,916)</w:t>
-            </w:r>
-          </w:p>
-        </w:tc>
-        <w:tc>
-          <w:tcPr>
-            <w:tcBorders>
-              <w:top w:val="single" w:space="0" w:color="D3D3D3"/>
-              <w:bottom w:val="single" w:space="0" w:color="D3D3D3"/>
-              <w:start w:val="single" w:space="0" w:color="D3D3D3"/>
-              <w:end w:val="single" w:space="0" w:color="D3D3D3"/>
-            </w:tcBorders>
-          </w:tcPr>
-          <w:p>
-            <w:pPr>
-              <w:spacing w:before="0" w:after="60"/>
-              <w:keepNext/>
-              <w:jc w:val="center"/>
-            </w:pPr>
-            <w:r>
-              <w:rPr>
-                <w:rFonts w:ascii="Calibri" w:hAnsi="Calibri"/>
-                <w:sz w:val="20"/>
-              </w:rPr>
-              <w:t xml:space="default">0.018</w:t>
+              <w:t xml:space="default">83,274 (128,162)</w:t>
+            </w:r>
+          </w:p>
+        </w:tc>
+        <w:tc>
+          <w:tcPr>
+            <w:tcBorders>
+              <w:top w:val="single" w:space="0" w:color="D3D3D3"/>
+              <w:bottom w:val="single" w:space="0" w:color="D3D3D3"/>
+              <w:start w:val="single" w:space="0" w:color="D3D3D3"/>
+              <w:end w:val="single" w:space="0" w:color="D3D3D3"/>
+            </w:tcBorders>
+          </w:tcPr>
+          <w:p>
+            <w:pPr>
+              <w:spacing w:before="0" w:after="60"/>
+              <w:keepNext/>
+              <w:jc w:val="center"/>
+            </w:pPr>
+            <w:r>
+              <w:rPr>
+                <w:rFonts w:ascii="Calibri" w:hAnsi="Calibri"/>
+                <w:sz w:val="20"/>
+              </w:rPr>
+              <w:t xml:space="default">87,446 (128,901)</w:t>
+            </w:r>
+          </w:p>
+        </w:tc>
+        <w:tc>
+          <w:tcPr>
+            <w:tcBorders>
+              <w:top w:val="single" w:space="0" w:color="D3D3D3"/>
+              <w:bottom w:val="single" w:space="0" w:color="D3D3D3"/>
+              <w:start w:val="single" w:space="0" w:color="D3D3D3"/>
+              <w:end w:val="single" w:space="0" w:color="D3D3D3"/>
+            </w:tcBorders>
+          </w:tcPr>
+          <w:p>
+            <w:pPr>
+              <w:spacing w:before="0" w:after="60"/>
+              <w:keepNext/>
+              <w:jc w:val="center"/>
+            </w:pPr>
+            <w:r>
+              <w:rPr>
+                <w:rFonts w:ascii="Calibri" w:hAnsi="Calibri"/>
+                <w:sz w:val="20"/>
+              </w:rPr>
+              <w:t xml:space="default">&lt;0.001</w:t>
             </w:r>
           </w:p>
         </w:tc>
@@ -3926,7 +4027,7 @@
                 <w:rFonts w:ascii="Calibri" w:hAnsi="Calibri"/>
                 <w:sz w:val="20"/>
               </w:rPr>
-              <w:t xml:space="default">    With NAFLD/NASH</w:t>
+              <w:t xml:space="default">    Without NAFLD/NASH</w:t>
             </w:r>
           </w:p>
         </w:tc>
@@ -4027,55 +4128,55 @@
                 <w:rFonts w:ascii="Calibri" w:hAnsi="Calibri"/>
                 <w:sz w:val="20"/>
               </w:rPr>
-              <w:t xml:space="default">    Without NAFLD/NASH</w:t>
-            </w:r>
-          </w:p>
-        </w:tc>
-        <w:tc>
-          <w:tcPr>
-            <w:tcBorders>
-              <w:top w:val="single" w:space="0" w:color="D3D3D3"/>
-              <w:bottom w:val="single" w:space="0" w:color="D3D3D3"/>
-              <w:start w:val="single" w:space="0" w:color="D3D3D3"/>
-              <w:end w:val="single" w:space="0" w:color="D3D3D3"/>
-            </w:tcBorders>
-          </w:tcPr>
-          <w:p>
-            <w:pPr>
-              <w:spacing w:before="0" w:after="60"/>
-              <w:keepNext/>
-              <w:jc w:val="center"/>
-            </w:pPr>
-            <w:r>
-              <w:rPr>
-                <w:rFonts w:ascii="Calibri" w:hAnsi="Calibri"/>
-                <w:sz w:val="20"/>
-              </w:rPr>
-              <w:t xml:space="default">17,513,264</w:t>
-            </w:r>
-          </w:p>
-        </w:tc>
-        <w:tc>
-          <w:tcPr>
-            <w:tcBorders>
-              <w:top w:val="single" w:space="0" w:color="D3D3D3"/>
-              <w:bottom w:val="single" w:space="0" w:color="D3D3D3"/>
-              <w:start w:val="single" w:space="0" w:color="D3D3D3"/>
-              <w:end w:val="single" w:space="0" w:color="D3D3D3"/>
-            </w:tcBorders>
-          </w:tcPr>
-          <w:p>
-            <w:pPr>
-              <w:spacing w:before="0" w:after="60"/>
-              <w:keepNext/>
-              <w:jc w:val="center"/>
-            </w:pPr>
-            <w:r>
-              <w:rPr>
-                <w:rFonts w:ascii="Calibri" w:hAnsi="Calibri"/>
-                <w:sz w:val="20"/>
-              </w:rPr>
-              <w:t xml:space="default">1,889,499, 162,325,832</w:t>
+              <w:t xml:space="default">    With NAFLD/NASH</w:t>
+            </w:r>
+          </w:p>
+        </w:tc>
+        <w:tc>
+          <w:tcPr>
+            <w:tcBorders>
+              <w:top w:val="single" w:space="0" w:color="D3D3D3"/>
+              <w:bottom w:val="single" w:space="0" w:color="D3D3D3"/>
+              <w:start w:val="single" w:space="0" w:color="D3D3D3"/>
+              <w:end w:val="single" w:space="0" w:color="D3D3D3"/>
+            </w:tcBorders>
+          </w:tcPr>
+          <w:p>
+            <w:pPr>
+              <w:spacing w:before="0" w:after="60"/>
+              <w:keepNext/>
+              <w:jc w:val="center"/>
+            </w:pPr>
+            <w:r>
+              <w:rPr>
+                <w:rFonts w:ascii="Calibri" w:hAnsi="Calibri"/>
+                <w:sz w:val="20"/>
+              </w:rPr>
+              <w:t xml:space="default">0.77</w:t>
+            </w:r>
+          </w:p>
+        </w:tc>
+        <w:tc>
+          <w:tcPr>
+            <w:tcBorders>
+              <w:top w:val="single" w:space="0" w:color="D3D3D3"/>
+              <w:bottom w:val="single" w:space="0" w:color="D3D3D3"/>
+              <w:start w:val="single" w:space="0" w:color="D3D3D3"/>
+              <w:end w:val="single" w:space="0" w:color="D3D3D3"/>
+            </w:tcBorders>
+          </w:tcPr>
+          <w:p>
+            <w:pPr>
+              <w:spacing w:before="0" w:after="60"/>
+              <w:keepNext/>
+              <w:jc w:val="center"/>
+            </w:pPr>
+            <w:r>
+              <w:rPr>
+                <w:rFonts w:ascii="Calibri" w:hAnsi="Calibri"/>
+                <w:sz w:val="20"/>
+              </w:rPr>
+              <w:t xml:space="default">0.68, 0.86</w:t>
             </w:r>
           </w:p>
         </w:tc>
@@ -4152,55 +4253,55 @@
                 <w:rFonts w:ascii="Calibri" w:hAnsi="Calibri"/>
                 <w:sz w:val="20"/>
               </w:rPr>
-              <w:t xml:space="default">1.01</w:t>
-            </w:r>
-          </w:p>
-        </w:tc>
-        <w:tc>
-          <w:tcPr>
-            <w:tcBorders>
-              <w:top w:val="single" w:space="0" w:color="D3D3D3"/>
-              <w:bottom w:val="single" w:space="0" w:color="D3D3D3"/>
-              <w:start w:val="single" w:space="0" w:color="D3D3D3"/>
-              <w:end w:val="single" w:space="0" w:color="D3D3D3"/>
-            </w:tcBorders>
-          </w:tcPr>
-          <w:p>
-            <w:pPr>
-              <w:spacing w:before="0" w:after="60"/>
-              <w:keepNext/>
-              <w:jc w:val="center"/>
-            </w:pPr>
-            <w:r>
-              <w:rPr>
-                <w:rFonts w:ascii="Calibri" w:hAnsi="Calibri"/>
-                <w:sz w:val="20"/>
-              </w:rPr>
-              <w:t xml:space="default">0.94, 1.09</w:t>
-            </w:r>
-          </w:p>
-        </w:tc>
-        <w:tc>
-          <w:tcPr>
-            <w:tcBorders>
-              <w:top w:val="single" w:space="0" w:color="D3D3D3"/>
-              <w:bottom w:val="single" w:space="0" w:color="D3D3D3"/>
-              <w:start w:val="single" w:space="0" w:color="D3D3D3"/>
-              <w:end w:val="single" w:space="0" w:color="D3D3D3"/>
-            </w:tcBorders>
-          </w:tcPr>
-          <w:p>
-            <w:pPr>
-              <w:spacing w:before="0" w:after="60"/>
-              <w:keepNext/>
-              <w:jc w:val="center"/>
-            </w:pPr>
-            <w:r>
-              <w:rPr>
-                <w:rFonts w:ascii="Calibri" w:hAnsi="Calibri"/>
-                <w:sz w:val="20"/>
-              </w:rPr>
-              <w:t xml:space="default">0.7</w:t>
+              <w:t xml:space="default">1.02</w:t>
+            </w:r>
+          </w:p>
+        </w:tc>
+        <w:tc>
+          <w:tcPr>
+            <w:tcBorders>
+              <w:top w:val="single" w:space="0" w:color="D3D3D3"/>
+              <w:bottom w:val="single" w:space="0" w:color="D3D3D3"/>
+              <w:start w:val="single" w:space="0" w:color="D3D3D3"/>
+              <w:end w:val="single" w:space="0" w:color="D3D3D3"/>
+            </w:tcBorders>
+          </w:tcPr>
+          <w:p>
+            <w:pPr>
+              <w:spacing w:before="0" w:after="60"/>
+              <w:keepNext/>
+              <w:jc w:val="center"/>
+            </w:pPr>
+            <w:r>
+              <w:rPr>
+                <w:rFonts w:ascii="Calibri" w:hAnsi="Calibri"/>
+                <w:sz w:val="20"/>
+              </w:rPr>
+              <w:t xml:space="default">1.02, 1.02</w:t>
+            </w:r>
+          </w:p>
+        </w:tc>
+        <w:tc>
+          <w:tcPr>
+            <w:tcBorders>
+              <w:top w:val="single" w:space="0" w:color="D3D3D3"/>
+              <w:bottom w:val="single" w:space="0" w:color="D3D3D3"/>
+              <w:start w:val="single" w:space="0" w:color="D3D3D3"/>
+              <w:end w:val="single" w:space="0" w:color="D3D3D3"/>
+            </w:tcBorders>
+          </w:tcPr>
+          <w:p>
+            <w:pPr>
+              <w:spacing w:before="0" w:after="60"/>
+              <w:keepNext/>
+              <w:jc w:val="center"/>
+            </w:pPr>
+            <w:r>
+              <w:rPr>
+                <w:rFonts w:ascii="Calibri" w:hAnsi="Calibri"/>
+                <w:sz w:val="20"/>
+              </w:rPr>
+              <w:t xml:space="default">&lt;0.001</w:t>
             </w:r>
           </w:p>
         </w:tc>
@@ -4455,55 +4556,55 @@
                 <w:rFonts w:ascii="Calibri" w:hAnsi="Calibri"/>
                 <w:sz w:val="20"/>
               </w:rPr>
-              <w:t xml:space="default">1.44</w:t>
-            </w:r>
-          </w:p>
-        </w:tc>
-        <w:tc>
-          <w:tcPr>
-            <w:tcBorders>
-              <w:top w:val="single" w:space="0" w:color="D3D3D3"/>
-              <w:bottom w:val="single" w:space="0" w:color="D3D3D3"/>
-              <w:start w:val="single" w:space="0" w:color="D3D3D3"/>
-              <w:end w:val="single" w:space="0" w:color="D3D3D3"/>
-            </w:tcBorders>
-          </w:tcPr>
-          <w:p>
-            <w:pPr>
-              <w:spacing w:before="0" w:after="60"/>
-              <w:keepNext/>
-              <w:jc w:val="center"/>
-            </w:pPr>
-            <w:r>
-              <w:rPr>
-                <w:rFonts w:ascii="Calibri" w:hAnsi="Calibri"/>
-                <w:sz w:val="20"/>
-              </w:rPr>
-              <w:t xml:space="default">0.58, 3.55</w:t>
-            </w:r>
-          </w:p>
-        </w:tc>
-        <w:tc>
-          <w:tcPr>
-            <w:tcBorders>
-              <w:top w:val="single" w:space="0" w:color="D3D3D3"/>
-              <w:bottom w:val="single" w:space="0" w:color="D3D3D3"/>
-              <w:start w:val="single" w:space="0" w:color="D3D3D3"/>
-              <w:end w:val="single" w:space="0" w:color="D3D3D3"/>
-            </w:tcBorders>
-          </w:tcPr>
-          <w:p>
-            <w:pPr>
-              <w:spacing w:before="0" w:after="60"/>
-              <w:keepNext/>
-              <w:jc w:val="center"/>
-            </w:pPr>
-            <w:r>
-              <w:rPr>
-                <w:rFonts w:ascii="Calibri" w:hAnsi="Calibri"/>
-                <w:sz w:val="20"/>
-              </w:rPr>
-              <w:t xml:space="default">0.4</w:t>
+              <w:t xml:space="default">1.08</w:t>
+            </w:r>
+          </w:p>
+        </w:tc>
+        <w:tc>
+          <w:tcPr>
+            <w:tcBorders>
+              <w:top w:val="single" w:space="0" w:color="D3D3D3"/>
+              <w:bottom w:val="single" w:space="0" w:color="D3D3D3"/>
+              <w:start w:val="single" w:space="0" w:color="D3D3D3"/>
+              <w:end w:val="single" w:space="0" w:color="D3D3D3"/>
+            </w:tcBorders>
+          </w:tcPr>
+          <w:p>
+            <w:pPr>
+              <w:spacing w:before="0" w:after="60"/>
+              <w:keepNext/>
+              <w:jc w:val="center"/>
+            </w:pPr>
+            <w:r>
+              <w:rPr>
+                <w:rFonts w:ascii="Calibri" w:hAnsi="Calibri"/>
+                <w:sz w:val="20"/>
+              </w:rPr>
+              <w:t xml:space="default">1.06, 1.10</w:t>
+            </w:r>
+          </w:p>
+        </w:tc>
+        <w:tc>
+          <w:tcPr>
+            <w:tcBorders>
+              <w:top w:val="single" w:space="0" w:color="D3D3D3"/>
+              <w:bottom w:val="single" w:space="0" w:color="D3D3D3"/>
+              <w:start w:val="single" w:space="0" w:color="D3D3D3"/>
+              <w:end w:val="single" w:space="0" w:color="D3D3D3"/>
+            </w:tcBorders>
+          </w:tcPr>
+          <w:p>
+            <w:pPr>
+              <w:spacing w:before="0" w:after="60"/>
+              <w:keepNext/>
+              <w:jc w:val="center"/>
+            </w:pPr>
+            <w:r>
+              <w:rPr>
+                <w:rFonts w:ascii="Calibri" w:hAnsi="Calibri"/>
+                <w:sz w:val="20"/>
+              </w:rPr>
+              <w:t xml:space="default">&lt;0.001</w:t>
             </w:r>
           </w:p>
         </w:tc>
@@ -4758,55 +4859,55 @@
                 <w:rFonts w:ascii="Calibri" w:hAnsi="Calibri"/>
                 <w:sz w:val="20"/>
               </w:rPr>
-              <w:t xml:space="default">7.14</w:t>
-            </w:r>
-          </w:p>
-        </w:tc>
-        <w:tc>
-          <w:tcPr>
-            <w:tcBorders>
-              <w:top w:val="single" w:space="0" w:color="D3D3D3"/>
-              <w:bottom w:val="single" w:space="0" w:color="D3D3D3"/>
-              <w:start w:val="single" w:space="0" w:color="D3D3D3"/>
-              <w:end w:val="single" w:space="0" w:color="D3D3D3"/>
-            </w:tcBorders>
-          </w:tcPr>
-          <w:p>
-            <w:pPr>
-              <w:spacing w:before="0" w:after="60"/>
-              <w:keepNext/>
-              <w:jc w:val="center"/>
-            </w:pPr>
-            <w:r>
-              <w:rPr>
-                <w:rFonts w:ascii="Calibri" w:hAnsi="Calibri"/>
-                <w:sz w:val="20"/>
-              </w:rPr>
-              <w:t xml:space="default">1.34, 38.2</w:t>
-            </w:r>
-          </w:p>
-        </w:tc>
-        <w:tc>
-          <w:tcPr>
-            <w:tcBorders>
-              <w:top w:val="single" w:space="0" w:color="D3D3D3"/>
-              <w:bottom w:val="single" w:space="0" w:color="D3D3D3"/>
-              <w:start w:val="single" w:space="0" w:color="D3D3D3"/>
-              <w:end w:val="single" w:space="0" w:color="D3D3D3"/>
-            </w:tcBorders>
-          </w:tcPr>
-          <w:p>
-            <w:pPr>
-              <w:spacing w:before="0" w:after="60"/>
-              <w:keepNext/>
-              <w:jc w:val="center"/>
-            </w:pPr>
-            <w:r>
-              <w:rPr>
-                <w:rFonts w:ascii="Calibri" w:hAnsi="Calibri"/>
-                <w:sz w:val="20"/>
-              </w:rPr>
-              <w:t xml:space="default">0.023</w:t>
+              <w:t xml:space="default">1.17</w:t>
+            </w:r>
+          </w:p>
+        </w:tc>
+        <w:tc>
+          <w:tcPr>
+            <w:tcBorders>
+              <w:top w:val="single" w:space="0" w:color="D3D3D3"/>
+              <w:bottom w:val="single" w:space="0" w:color="D3D3D3"/>
+              <w:start w:val="single" w:space="0" w:color="D3D3D3"/>
+              <w:end w:val="single" w:space="0" w:color="D3D3D3"/>
+            </w:tcBorders>
+          </w:tcPr>
+          <w:p>
+            <w:pPr>
+              <w:spacing w:before="0" w:after="60"/>
+              <w:keepNext/>
+              <w:jc w:val="center"/>
+            </w:pPr>
+            <w:r>
+              <w:rPr>
+                <w:rFonts w:ascii="Calibri" w:hAnsi="Calibri"/>
+                <w:sz w:val="20"/>
+              </w:rPr>
+              <w:t xml:space="default">1.11, 1.24</w:t>
+            </w:r>
+          </w:p>
+        </w:tc>
+        <w:tc>
+          <w:tcPr>
+            <w:tcBorders>
+              <w:top w:val="single" w:space="0" w:color="D3D3D3"/>
+              <w:bottom w:val="single" w:space="0" w:color="D3D3D3"/>
+              <w:start w:val="single" w:space="0" w:color="D3D3D3"/>
+              <w:end w:val="single" w:space="0" w:color="D3D3D3"/>
+            </w:tcBorders>
+          </w:tcPr>
+          <w:p>
+            <w:pPr>
+              <w:spacing w:before="0" w:after="60"/>
+              <w:keepNext/>
+              <w:jc w:val="center"/>
+            </w:pPr>
+            <w:r>
+              <w:rPr>
+                <w:rFonts w:ascii="Calibri" w:hAnsi="Calibri"/>
+                <w:sz w:val="20"/>
+              </w:rPr>
+              <w:t xml:space="default">&lt;0.001</w:t>
             </w:r>
           </w:p>
         </w:tc>
@@ -4859,55 +4960,55 @@
                 <w:rFonts w:ascii="Calibri" w:hAnsi="Calibri"/>
                 <w:sz w:val="20"/>
               </w:rPr>
-              <w:t xml:space="default">1.49</w:t>
-            </w:r>
-          </w:p>
-        </w:tc>
-        <w:tc>
-          <w:tcPr>
-            <w:tcBorders>
-              <w:top w:val="single" w:space="0" w:color="D3D3D3"/>
-              <w:bottom w:val="single" w:space="0" w:color="D3D3D3"/>
-              <w:start w:val="single" w:space="0" w:color="D3D3D3"/>
-              <w:end w:val="single" w:space="0" w:color="D3D3D3"/>
-            </w:tcBorders>
-          </w:tcPr>
-          <w:p>
-            <w:pPr>
-              <w:spacing w:before="0" w:after="60"/>
-              <w:keepNext/>
-              <w:jc w:val="center"/>
-            </w:pPr>
-            <w:r>
-              <w:rPr>
-                <w:rFonts w:ascii="Calibri" w:hAnsi="Calibri"/>
-                <w:sz w:val="20"/>
-              </w:rPr>
-              <w:t xml:space="default">0.41, 5.43</w:t>
-            </w:r>
-          </w:p>
-        </w:tc>
-        <w:tc>
-          <w:tcPr>
-            <w:tcBorders>
-              <w:top w:val="single" w:space="0" w:color="D3D3D3"/>
-              <w:bottom w:val="single" w:space="0" w:color="D3D3D3"/>
-              <w:start w:val="single" w:space="0" w:color="D3D3D3"/>
-              <w:end w:val="single" w:space="0" w:color="D3D3D3"/>
-            </w:tcBorders>
-          </w:tcPr>
-          <w:p>
-            <w:pPr>
-              <w:spacing w:before="0" w:after="60"/>
-              <w:keepNext/>
-              <w:jc w:val="center"/>
-            </w:pPr>
-            <w:r>
-              <w:rPr>
-                <w:rFonts w:ascii="Calibri" w:hAnsi="Calibri"/>
-                <w:sz w:val="20"/>
-              </w:rPr>
-              <w:t xml:space="default">0.5</w:t>
+              <w:t xml:space="default">0.97</w:t>
+            </w:r>
+          </w:p>
+        </w:tc>
+        <w:tc>
+          <w:tcPr>
+            <w:tcBorders>
+              <w:top w:val="single" w:space="0" w:color="D3D3D3"/>
+              <w:bottom w:val="single" w:space="0" w:color="D3D3D3"/>
+              <w:start w:val="single" w:space="0" w:color="D3D3D3"/>
+              <w:end w:val="single" w:space="0" w:color="D3D3D3"/>
+            </w:tcBorders>
+          </w:tcPr>
+          <w:p>
+            <w:pPr>
+              <w:spacing w:before="0" w:after="60"/>
+              <w:keepNext/>
+              <w:jc w:val="center"/>
+            </w:pPr>
+            <w:r>
+              <w:rPr>
+                <w:rFonts w:ascii="Calibri" w:hAnsi="Calibri"/>
+                <w:sz w:val="20"/>
+              </w:rPr>
+              <w:t xml:space="default">0.94, 1.00</w:t>
+            </w:r>
+          </w:p>
+        </w:tc>
+        <w:tc>
+          <w:tcPr>
+            <w:tcBorders>
+              <w:top w:val="single" w:space="0" w:color="D3D3D3"/>
+              <w:bottom w:val="single" w:space="0" w:color="D3D3D3"/>
+              <w:start w:val="single" w:space="0" w:color="D3D3D3"/>
+              <w:end w:val="single" w:space="0" w:color="D3D3D3"/>
+            </w:tcBorders>
+          </w:tcPr>
+          <w:p>
+            <w:pPr>
+              <w:spacing w:before="0" w:after="60"/>
+              <w:keepNext/>
+              <w:jc w:val="center"/>
+            </w:pPr>
+            <w:r>
+              <w:rPr>
+                <w:rFonts w:ascii="Calibri" w:hAnsi="Calibri"/>
+                <w:sz w:val="20"/>
+              </w:rPr>
+              <w:t xml:space="default">0.031</w:t>
             </w:r>
           </w:p>
         </w:tc>
@@ -4960,31 +5061,31 @@
                 <w:rFonts w:ascii="Calibri" w:hAnsi="Calibri"/>
                 <w:sz w:val="20"/>
               </w:rPr>
-              <w:t xml:space="default">0.00</w:t>
-            </w:r>
-          </w:p>
-        </w:tc>
-        <w:tc>
-          <w:tcPr>
-            <w:tcBorders>
-              <w:top w:val="single" w:space="0" w:color="D3D3D3"/>
-              <w:bottom w:val="single" w:space="0" w:color="D3D3D3"/>
-              <w:start w:val="single" w:space="0" w:color="D3D3D3"/>
-              <w:end w:val="single" w:space="0" w:color="D3D3D3"/>
-            </w:tcBorders>
-          </w:tcPr>
-          <w:p>
-            <w:pPr>
-              <w:spacing w:before="0" w:after="60"/>
-              <w:keepNext/>
-              <w:jc w:val="center"/>
-            </w:pPr>
-            <w:r>
-              <w:rPr>
-                <w:rFonts w:ascii="Calibri" w:hAnsi="Calibri"/>
-                <w:sz w:val="20"/>
-              </w:rPr>
-              <w:t xml:space="default">0.00, 0.00</w:t>
+              <w:t xml:space="default">1.10</w:t>
+            </w:r>
+          </w:p>
+        </w:tc>
+        <w:tc>
+          <w:tcPr>
+            <w:tcBorders>
+              <w:top w:val="single" w:space="0" w:color="D3D3D3"/>
+              <w:bottom w:val="single" w:space="0" w:color="D3D3D3"/>
+              <w:start w:val="single" w:space="0" w:color="D3D3D3"/>
+              <w:end w:val="single" w:space="0" w:color="D3D3D3"/>
+            </w:tcBorders>
+          </w:tcPr>
+          <w:p>
+            <w:pPr>
+              <w:spacing w:before="0" w:after="60"/>
+              <w:keepNext/>
+              <w:jc w:val="center"/>
+            </w:pPr>
+            <w:r>
+              <w:rPr>
+                <w:rFonts w:ascii="Calibri" w:hAnsi="Calibri"/>
+                <w:sz w:val="20"/>
+              </w:rPr>
+              <w:t xml:space="default">1.06, 1.14</w:t>
             </w:r>
           </w:p>
         </w:tc>
@@ -5061,55 +5162,55 @@
                 <w:rFonts w:ascii="Calibri" w:hAnsi="Calibri"/>
                 <w:sz w:val="20"/>
               </w:rPr>
-              <w:t xml:space="default">0.00</w:t>
-            </w:r>
-          </w:p>
-        </w:tc>
-        <w:tc>
-          <w:tcPr>
-            <w:tcBorders>
-              <w:top w:val="single" w:space="0" w:color="D3D3D3"/>
-              <w:bottom w:val="single" w:space="0" w:color="D3D3D3"/>
-              <w:start w:val="single" w:space="0" w:color="D3D3D3"/>
-              <w:end w:val="single" w:space="0" w:color="D3D3D3"/>
-            </w:tcBorders>
-          </w:tcPr>
-          <w:p>
-            <w:pPr>
-              <w:spacing w:before="0" w:after="60"/>
-              <w:keepNext/>
-              <w:jc w:val="center"/>
-            </w:pPr>
-            <w:r>
-              <w:rPr>
-                <w:rFonts w:ascii="Calibri" w:hAnsi="Calibri"/>
-                <w:sz w:val="20"/>
-              </w:rPr>
-              <w:t xml:space="default">0.00, 0.00</w:t>
-            </w:r>
-          </w:p>
-        </w:tc>
-        <w:tc>
-          <w:tcPr>
-            <w:tcBorders>
-              <w:top w:val="single" w:space="0" w:color="D3D3D3"/>
-              <w:bottom w:val="single" w:space="0" w:color="D3D3D3"/>
-              <w:start w:val="single" w:space="0" w:color="D3D3D3"/>
-              <w:end w:val="single" w:space="0" w:color="D3D3D3"/>
-            </w:tcBorders>
-          </w:tcPr>
-          <w:p>
-            <w:pPr>
-              <w:spacing w:before="0" w:after="60"/>
-              <w:keepNext/>
-              <w:jc w:val="center"/>
-            </w:pPr>
-            <w:r>
-              <w:rPr>
-                <w:rFonts w:ascii="Calibri" w:hAnsi="Calibri"/>
-                <w:sz w:val="20"/>
-              </w:rPr>
-              <w:t xml:space="default">&lt;0.001</w:t>
+              <w:t xml:space="default">1.14</w:t>
+            </w:r>
+          </w:p>
+        </w:tc>
+        <w:tc>
+          <w:tcPr>
+            <w:tcBorders>
+              <w:top w:val="single" w:space="0" w:color="D3D3D3"/>
+              <w:bottom w:val="single" w:space="0" w:color="D3D3D3"/>
+              <w:start w:val="single" w:space="0" w:color="D3D3D3"/>
+              <w:end w:val="single" w:space="0" w:color="D3D3D3"/>
+            </w:tcBorders>
+          </w:tcPr>
+          <w:p>
+            <w:pPr>
+              <w:spacing w:before="0" w:after="60"/>
+              <w:keepNext/>
+              <w:jc w:val="center"/>
+            </w:pPr>
+            <w:r>
+              <w:rPr>
+                <w:rFonts w:ascii="Calibri" w:hAnsi="Calibri"/>
+                <w:sz w:val="20"/>
+              </w:rPr>
+              <w:t xml:space="default">1.01, 1.29</w:t>
+            </w:r>
+          </w:p>
+        </w:tc>
+        <w:tc>
+          <w:tcPr>
+            <w:tcBorders>
+              <w:top w:val="single" w:space="0" w:color="D3D3D3"/>
+              <w:bottom w:val="single" w:space="0" w:color="D3D3D3"/>
+              <w:start w:val="single" w:space="0" w:color="D3D3D3"/>
+              <w:end w:val="single" w:space="0" w:color="D3D3D3"/>
+            </w:tcBorders>
+          </w:tcPr>
+          <w:p>
+            <w:pPr>
+              <w:spacing w:before="0" w:after="60"/>
+              <w:keepNext/>
+              <w:jc w:val="center"/>
+            </w:pPr>
+            <w:r>
+              <w:rPr>
+                <w:rFonts w:ascii="Calibri" w:hAnsi="Calibri"/>
+                <w:sz w:val="20"/>
+              </w:rPr>
+              <w:t xml:space="default">0.031</w:t>
             </w:r>
           </w:p>
         </w:tc>
@@ -5162,55 +5263,55 @@
                 <w:rFonts w:ascii="Calibri" w:hAnsi="Calibri"/>
                 <w:sz w:val="20"/>
               </w:rPr>
-              <w:t xml:space="default">5.28</w:t>
-            </w:r>
-          </w:p>
-        </w:tc>
-        <w:tc>
-          <w:tcPr>
-            <w:tcBorders>
-              <w:top w:val="single" w:space="0" w:color="D3D3D3"/>
-              <w:bottom w:val="single" w:space="0" w:color="D3D3D3"/>
-              <w:start w:val="single" w:space="0" w:color="D3D3D3"/>
-              <w:end w:val="single" w:space="0" w:color="D3D3D3"/>
-            </w:tcBorders>
-          </w:tcPr>
-          <w:p>
-            <w:pPr>
-              <w:spacing w:before="0" w:after="60"/>
-              <w:keepNext/>
-              <w:jc w:val="center"/>
-            </w:pPr>
-            <w:r>
-              <w:rPr>
-                <w:rFonts w:ascii="Calibri" w:hAnsi="Calibri"/>
-                <w:sz w:val="20"/>
-              </w:rPr>
-              <w:t xml:space="default">1.00, 28.0</w:t>
-            </w:r>
-          </w:p>
-        </w:tc>
-        <w:tc>
-          <w:tcPr>
-            <w:tcBorders>
-              <w:top w:val="single" w:space="0" w:color="D3D3D3"/>
-              <w:bottom w:val="single" w:space="0" w:color="D3D3D3"/>
-              <w:start w:val="single" w:space="0" w:color="D3D3D3"/>
-              <w:end w:val="single" w:space="0" w:color="D3D3D3"/>
-            </w:tcBorders>
-          </w:tcPr>
-          <w:p>
-            <w:pPr>
-              <w:spacing w:before="0" w:after="60"/>
-              <w:keepNext/>
-              <w:jc w:val="center"/>
-            </w:pPr>
-            <w:r>
-              <w:rPr>
-                <w:rFonts w:ascii="Calibri" w:hAnsi="Calibri"/>
-                <w:sz w:val="20"/>
-              </w:rPr>
-              <w:t xml:space="default">0.051</w:t>
+              <w:t xml:space="default">1.22</w:t>
+            </w:r>
+          </w:p>
+        </w:tc>
+        <w:tc>
+          <w:tcPr>
+            <w:tcBorders>
+              <w:top w:val="single" w:space="0" w:color="D3D3D3"/>
+              <w:bottom w:val="single" w:space="0" w:color="D3D3D3"/>
+              <w:start w:val="single" w:space="0" w:color="D3D3D3"/>
+              <w:end w:val="single" w:space="0" w:color="D3D3D3"/>
+            </w:tcBorders>
+          </w:tcPr>
+          <w:p>
+            <w:pPr>
+              <w:spacing w:before="0" w:after="60"/>
+              <w:keepNext/>
+              <w:jc w:val="center"/>
+            </w:pPr>
+            <w:r>
+              <w:rPr>
+                <w:rFonts w:ascii="Calibri" w:hAnsi="Calibri"/>
+                <w:sz w:val="20"/>
+              </w:rPr>
+              <w:t xml:space="default">1.15, 1.30</w:t>
+            </w:r>
+          </w:p>
+        </w:tc>
+        <w:tc>
+          <w:tcPr>
+            <w:tcBorders>
+              <w:top w:val="single" w:space="0" w:color="D3D3D3"/>
+              <w:bottom w:val="single" w:space="0" w:color="D3D3D3"/>
+              <w:start w:val="single" w:space="0" w:color="D3D3D3"/>
+              <w:end w:val="single" w:space="0" w:color="D3D3D3"/>
+            </w:tcBorders>
+          </w:tcPr>
+          <w:p>
+            <w:pPr>
+              <w:spacing w:before="0" w:after="60"/>
+              <w:keepNext/>
+              <w:jc w:val="center"/>
+            </w:pPr>
+            <w:r>
+              <w:rPr>
+                <w:rFonts w:ascii="Calibri" w:hAnsi="Calibri"/>
+                <w:sz w:val="20"/>
+              </w:rPr>
+              <w:t xml:space="default">&lt;0.001</w:t>
             </w:r>
           </w:p>
         </w:tc>
@@ -5263,55 +5364,55 @@
                 <w:rFonts w:ascii="Calibri" w:hAnsi="Calibri"/>
                 <w:sz w:val="20"/>
               </w:rPr>
-              <w:t xml:space="default">1.17</w:t>
-            </w:r>
-          </w:p>
-        </w:tc>
-        <w:tc>
-          <w:tcPr>
-            <w:tcBorders>
-              <w:top w:val="single" w:space="0" w:color="D3D3D3"/>
-              <w:bottom w:val="single" w:space="0" w:color="D3D3D3"/>
-              <w:start w:val="single" w:space="0" w:color="D3D3D3"/>
-              <w:end w:val="single" w:space="0" w:color="D3D3D3"/>
-            </w:tcBorders>
-          </w:tcPr>
-          <w:p>
-            <w:pPr>
-              <w:spacing w:before="0" w:after="60"/>
-              <w:keepNext/>
-              <w:jc w:val="center"/>
-            </w:pPr>
-            <w:r>
-              <w:rPr>
-                <w:rFonts w:ascii="Calibri" w:hAnsi="Calibri"/>
-                <w:sz w:val="20"/>
-              </w:rPr>
-              <w:t xml:space="default">0.80, 1.71</w:t>
-            </w:r>
-          </w:p>
-        </w:tc>
-        <w:tc>
-          <w:tcPr>
-            <w:tcBorders>
-              <w:top w:val="single" w:space="0" w:color="D3D3D3"/>
-              <w:bottom w:val="single" w:space="0" w:color="D3D3D3"/>
-              <w:start w:val="single" w:space="0" w:color="D3D3D3"/>
-              <w:end w:val="single" w:space="0" w:color="D3D3D3"/>
-            </w:tcBorders>
-          </w:tcPr>
-          <w:p>
-            <w:pPr>
-              <w:spacing w:before="0" w:after="60"/>
-              <w:keepNext/>
-              <w:jc w:val="center"/>
-            </w:pPr>
-            <w:r>
-              <w:rPr>
-                <w:rFonts w:ascii="Calibri" w:hAnsi="Calibri"/>
-                <w:sz w:val="20"/>
-              </w:rPr>
-              <w:t xml:space="default">0.4</w:t>
+              <w:t xml:space="default">1.10</w:t>
+            </w:r>
+          </w:p>
+        </w:tc>
+        <w:tc>
+          <w:tcPr>
+            <w:tcBorders>
+              <w:top w:val="single" w:space="0" w:color="D3D3D3"/>
+              <w:bottom w:val="single" w:space="0" w:color="D3D3D3"/>
+              <w:start w:val="single" w:space="0" w:color="D3D3D3"/>
+              <w:end w:val="single" w:space="0" w:color="D3D3D3"/>
+            </w:tcBorders>
+          </w:tcPr>
+          <w:p>
+            <w:pPr>
+              <w:spacing w:before="0" w:after="60"/>
+              <w:keepNext/>
+              <w:jc w:val="center"/>
+            </w:pPr>
+            <w:r>
+              <w:rPr>
+                <w:rFonts w:ascii="Calibri" w:hAnsi="Calibri"/>
+                <w:sz w:val="20"/>
+              </w:rPr>
+              <w:t xml:space="default">1.10, 1.11</w:t>
+            </w:r>
+          </w:p>
+        </w:tc>
+        <w:tc>
+          <w:tcPr>
+            <w:tcBorders>
+              <w:top w:val="single" w:space="0" w:color="D3D3D3"/>
+              <w:bottom w:val="single" w:space="0" w:color="D3D3D3"/>
+              <w:start w:val="single" w:space="0" w:color="D3D3D3"/>
+              <w:end w:val="single" w:space="0" w:color="D3D3D3"/>
+            </w:tcBorders>
+          </w:tcPr>
+          <w:p>
+            <w:pPr>
+              <w:spacing w:before="0" w:after="60"/>
+              <w:keepNext/>
+              <w:jc w:val="center"/>
+            </w:pPr>
+            <w:r>
+              <w:rPr>
+                <w:rFonts w:ascii="Calibri" w:hAnsi="Calibri"/>
+                <w:sz w:val="20"/>
+              </w:rPr>
+              <w:t xml:space="default">&lt;0.001</w:t>
             </w:r>
           </w:p>
         </w:tc>
@@ -5566,55 +5667,55 @@
                 <w:rFonts w:ascii="Calibri" w:hAnsi="Calibri"/>
                 <w:sz w:val="20"/>
               </w:rPr>
-              <w:t xml:space="default">0.43</w:t>
-            </w:r>
-          </w:p>
-        </w:tc>
-        <w:tc>
-          <w:tcPr>
-            <w:tcBorders>
-              <w:top w:val="single" w:space="0" w:color="D3D3D3"/>
-              <w:bottom w:val="single" w:space="0" w:color="D3D3D3"/>
-              <w:start w:val="single" w:space="0" w:color="D3D3D3"/>
-              <w:end w:val="single" w:space="0" w:color="D3D3D3"/>
-            </w:tcBorders>
-          </w:tcPr>
-          <w:p>
-            <w:pPr>
-              <w:spacing w:before="0" w:after="60"/>
-              <w:keepNext/>
-              <w:jc w:val="center"/>
-            </w:pPr>
-            <w:r>
-              <w:rPr>
-                <w:rFonts w:ascii="Calibri" w:hAnsi="Calibri"/>
-                <w:sz w:val="20"/>
-              </w:rPr>
-              <w:t xml:space="default">0.09, 2.10</w:t>
-            </w:r>
-          </w:p>
-        </w:tc>
-        <w:tc>
-          <w:tcPr>
-            <w:tcBorders>
-              <w:top w:val="single" w:space="0" w:color="D3D3D3"/>
-              <w:bottom w:val="single" w:space="0" w:color="D3D3D3"/>
-              <w:start w:val="single" w:space="0" w:color="D3D3D3"/>
-              <w:end w:val="single" w:space="0" w:color="D3D3D3"/>
-            </w:tcBorders>
-          </w:tcPr>
-          <w:p>
-            <w:pPr>
-              <w:spacing w:before="0" w:after="60"/>
-              <w:keepNext/>
-              <w:jc w:val="center"/>
-            </w:pPr>
-            <w:r>
-              <w:rPr>
-                <w:rFonts w:ascii="Calibri" w:hAnsi="Calibri"/>
-                <w:sz w:val="20"/>
-              </w:rPr>
-              <w:t xml:space="default">0.3</w:t>
+              <w:t xml:space="default">0.93</w:t>
+            </w:r>
+          </w:p>
+        </w:tc>
+        <w:tc>
+          <w:tcPr>
+            <w:tcBorders>
+              <w:top w:val="single" w:space="0" w:color="D3D3D3"/>
+              <w:bottom w:val="single" w:space="0" w:color="D3D3D3"/>
+              <w:start w:val="single" w:space="0" w:color="D3D3D3"/>
+              <w:end w:val="single" w:space="0" w:color="D3D3D3"/>
+            </w:tcBorders>
+          </w:tcPr>
+          <w:p>
+            <w:pPr>
+              <w:spacing w:before="0" w:after="60"/>
+              <w:keepNext/>
+              <w:jc w:val="center"/>
+            </w:pPr>
+            <w:r>
+              <w:rPr>
+                <w:rFonts w:ascii="Calibri" w:hAnsi="Calibri"/>
+                <w:sz w:val="20"/>
+              </w:rPr>
+              <w:t xml:space="default">0.90, 0.95</w:t>
+            </w:r>
+          </w:p>
+        </w:tc>
+        <w:tc>
+          <w:tcPr>
+            <w:tcBorders>
+              <w:top w:val="single" w:space="0" w:color="D3D3D3"/>
+              <w:bottom w:val="single" w:space="0" w:color="D3D3D3"/>
+              <w:start w:val="single" w:space="0" w:color="D3D3D3"/>
+              <w:end w:val="single" w:space="0" w:color="D3D3D3"/>
+            </w:tcBorders>
+          </w:tcPr>
+          <w:p>
+            <w:pPr>
+              <w:spacing w:before="0" w:after="60"/>
+              <w:keepNext/>
+              <w:jc w:val="center"/>
+            </w:pPr>
+            <w:r>
+              <w:rPr>
+                <w:rFonts w:ascii="Calibri" w:hAnsi="Calibri"/>
+                <w:sz w:val="20"/>
+              </w:rPr>
+              <w:t xml:space="default">&lt;0.001</w:t>
             </w:r>
           </w:p>
         </w:tc>
@@ -5667,55 +5768,55 @@
                 <w:rFonts w:ascii="Calibri" w:hAnsi="Calibri"/>
                 <w:sz w:val="20"/>
               </w:rPr>
-              <w:t xml:space="default">0.45</w:t>
-            </w:r>
-          </w:p>
-        </w:tc>
-        <w:tc>
-          <w:tcPr>
-            <w:tcBorders>
-              <w:top w:val="single" w:space="0" w:color="D3D3D3"/>
-              <w:bottom w:val="single" w:space="0" w:color="D3D3D3"/>
-              <w:start w:val="single" w:space="0" w:color="D3D3D3"/>
-              <w:end w:val="single" w:space="0" w:color="D3D3D3"/>
-            </w:tcBorders>
-          </w:tcPr>
-          <w:p>
-            <w:pPr>
-              <w:spacing w:before="0" w:after="60"/>
-              <w:keepNext/>
-              <w:jc w:val="center"/>
-            </w:pPr>
-            <w:r>
-              <w:rPr>
-                <w:rFonts w:ascii="Calibri" w:hAnsi="Calibri"/>
-                <w:sz w:val="20"/>
-              </w:rPr>
-              <w:t xml:space="default">0.06, 3.46</w:t>
-            </w:r>
-          </w:p>
-        </w:tc>
-        <w:tc>
-          <w:tcPr>
-            <w:tcBorders>
-              <w:top w:val="single" w:space="0" w:color="D3D3D3"/>
-              <w:bottom w:val="single" w:space="0" w:color="D3D3D3"/>
-              <w:start w:val="single" w:space="0" w:color="D3D3D3"/>
-              <w:end w:val="single" w:space="0" w:color="D3D3D3"/>
-            </w:tcBorders>
-          </w:tcPr>
-          <w:p>
-            <w:pPr>
-              <w:spacing w:before="0" w:after="60"/>
-              <w:keepNext/>
-              <w:jc w:val="center"/>
-            </w:pPr>
-            <w:r>
-              <w:rPr>
-                <w:rFonts w:ascii="Calibri" w:hAnsi="Calibri"/>
-                <w:sz w:val="20"/>
-              </w:rPr>
-              <w:t xml:space="default">0.4</w:t>
+              <w:t xml:space="default">0.93</w:t>
+            </w:r>
+          </w:p>
+        </w:tc>
+        <w:tc>
+          <w:tcPr>
+            <w:tcBorders>
+              <w:top w:val="single" w:space="0" w:color="D3D3D3"/>
+              <w:bottom w:val="single" w:space="0" w:color="D3D3D3"/>
+              <w:start w:val="single" w:space="0" w:color="D3D3D3"/>
+              <w:end w:val="single" w:space="0" w:color="D3D3D3"/>
+            </w:tcBorders>
+          </w:tcPr>
+          <w:p>
+            <w:pPr>
+              <w:spacing w:before="0" w:after="60"/>
+              <w:keepNext/>
+              <w:jc w:val="center"/>
+            </w:pPr>
+            <w:r>
+              <w:rPr>
+                <w:rFonts w:ascii="Calibri" w:hAnsi="Calibri"/>
+                <w:sz w:val="20"/>
+              </w:rPr>
+              <w:t xml:space="default">0.90, 0.96</w:t>
+            </w:r>
+          </w:p>
+        </w:tc>
+        <w:tc>
+          <w:tcPr>
+            <w:tcBorders>
+              <w:top w:val="single" w:space="0" w:color="D3D3D3"/>
+              <w:bottom w:val="single" w:space="0" w:color="D3D3D3"/>
+              <w:start w:val="single" w:space="0" w:color="D3D3D3"/>
+              <w:end w:val="single" w:space="0" w:color="D3D3D3"/>
+            </w:tcBorders>
+          </w:tcPr>
+          <w:p>
+            <w:pPr>
+              <w:spacing w:before="0" w:after="60"/>
+              <w:keepNext/>
+              <w:jc w:val="center"/>
+            </w:pPr>
+            <w:r>
+              <w:rPr>
+                <w:rFonts w:ascii="Calibri" w:hAnsi="Calibri"/>
+                <w:sz w:val="20"/>
+              </w:rPr>
+              <w:t xml:space="default">&lt;0.001</w:t>
             </w:r>
           </w:p>
         </w:tc>
@@ -5768,55 +5869,55 @@
                 <w:rFonts w:ascii="Calibri" w:hAnsi="Calibri"/>
                 <w:sz w:val="20"/>
               </w:rPr>
-              <w:t xml:space="default">2.12</w:t>
-            </w:r>
-          </w:p>
-        </w:tc>
-        <w:tc>
-          <w:tcPr>
-            <w:tcBorders>
-              <w:top w:val="single" w:space="0" w:color="D3D3D3"/>
-              <w:bottom w:val="single" w:space="0" w:color="D3D3D3"/>
-              <w:start w:val="single" w:space="0" w:color="D3D3D3"/>
-              <w:end w:val="single" w:space="0" w:color="D3D3D3"/>
-            </w:tcBorders>
-          </w:tcPr>
-          <w:p>
-            <w:pPr>
-              <w:spacing w:before="0" w:after="60"/>
-              <w:keepNext/>
-              <w:jc w:val="center"/>
-            </w:pPr>
-            <w:r>
-              <w:rPr>
-                <w:rFonts w:ascii="Calibri" w:hAnsi="Calibri"/>
-                <w:sz w:val="20"/>
-              </w:rPr>
-              <w:t xml:space="default">0.84, 5.35</w:t>
-            </w:r>
-          </w:p>
-        </w:tc>
-        <w:tc>
-          <w:tcPr>
-            <w:tcBorders>
-              <w:top w:val="single" w:space="0" w:color="D3D3D3"/>
-              <w:bottom w:val="single" w:space="0" w:color="D3D3D3"/>
-              <w:start w:val="single" w:space="0" w:color="D3D3D3"/>
-              <w:end w:val="single" w:space="0" w:color="D3D3D3"/>
-            </w:tcBorders>
-          </w:tcPr>
-          <w:p>
-            <w:pPr>
-              <w:spacing w:before="0" w:after="60"/>
-              <w:keepNext/>
-              <w:jc w:val="center"/>
-            </w:pPr>
-            <w:r>
-              <w:rPr>
-                <w:rFonts w:ascii="Calibri" w:hAnsi="Calibri"/>
-                <w:sz w:val="20"/>
-              </w:rPr>
-              <w:t xml:space="default">0.11</w:t>
+              <w:t xml:space="default">0.96</w:t>
+            </w:r>
+          </w:p>
+        </w:tc>
+        <w:tc>
+          <w:tcPr>
+            <w:tcBorders>
+              <w:top w:val="single" w:space="0" w:color="D3D3D3"/>
+              <w:bottom w:val="single" w:space="0" w:color="D3D3D3"/>
+              <w:start w:val="single" w:space="0" w:color="D3D3D3"/>
+              <w:end w:val="single" w:space="0" w:color="D3D3D3"/>
+            </w:tcBorders>
+          </w:tcPr>
+          <w:p>
+            <w:pPr>
+              <w:spacing w:before="0" w:after="60"/>
+              <w:keepNext/>
+              <w:jc w:val="center"/>
+            </w:pPr>
+            <w:r>
+              <w:rPr>
+                <w:rFonts w:ascii="Calibri" w:hAnsi="Calibri"/>
+                <w:sz w:val="20"/>
+              </w:rPr>
+              <w:t xml:space="default">0.93, 0.99</w:t>
+            </w:r>
+          </w:p>
+        </w:tc>
+        <w:tc>
+          <w:tcPr>
+            <w:tcBorders>
+              <w:top w:val="single" w:space="0" w:color="D3D3D3"/>
+              <w:bottom w:val="single" w:space="0" w:color="D3D3D3"/>
+              <w:start w:val="single" w:space="0" w:color="D3D3D3"/>
+              <w:end w:val="single" w:space="0" w:color="D3D3D3"/>
+            </w:tcBorders>
+          </w:tcPr>
+          <w:p>
+            <w:pPr>
+              <w:spacing w:before="0" w:after="60"/>
+              <w:keepNext/>
+              <w:jc w:val="center"/>
+            </w:pPr>
+            <w:r>
+              <w:rPr>
+                <w:rFonts w:ascii="Calibri" w:hAnsi="Calibri"/>
+                <w:sz w:val="20"/>
+              </w:rPr>
+              <w:t xml:space="default">0.016</w:t>
             </w:r>
           </w:p>
         </w:tc>
@@ -6071,55 +6172,55 @@
                 <w:rFonts w:ascii="Calibri" w:hAnsi="Calibri"/>
                 <w:sz w:val="20"/>
               </w:rPr>
-              <w:t xml:space="default">5.21</w:t>
-            </w:r>
-          </w:p>
-        </w:tc>
-        <w:tc>
-          <w:tcPr>
-            <w:tcBorders>
-              <w:top w:val="single" w:space="0" w:color="D3D3D3"/>
-              <w:bottom w:val="single" w:space="0" w:color="D3D3D3"/>
-              <w:start w:val="single" w:space="0" w:color="D3D3D3"/>
-              <w:end w:val="single" w:space="0" w:color="D3D3D3"/>
-            </w:tcBorders>
-          </w:tcPr>
-          <w:p>
-            <w:pPr>
-              <w:spacing w:before="0" w:after="60"/>
-              <w:keepNext/>
-              <w:jc w:val="center"/>
-            </w:pPr>
-            <w:r>
-              <w:rPr>
-                <w:rFonts w:ascii="Calibri" w:hAnsi="Calibri"/>
-                <w:sz w:val="20"/>
-              </w:rPr>
-              <w:t xml:space="default">0.30, 92.1</w:t>
-            </w:r>
-          </w:p>
-        </w:tc>
-        <w:tc>
-          <w:tcPr>
-            <w:tcBorders>
-              <w:top w:val="single" w:space="0" w:color="D3D3D3"/>
-              <w:bottom w:val="single" w:space="0" w:color="D3D3D3"/>
-              <w:start w:val="single" w:space="0" w:color="D3D3D3"/>
-              <w:end w:val="single" w:space="0" w:color="D3D3D3"/>
-            </w:tcBorders>
-          </w:tcPr>
-          <w:p>
-            <w:pPr>
-              <w:spacing w:before="0" w:after="60"/>
-              <w:keepNext/>
-              <w:jc w:val="center"/>
-            </w:pPr>
-            <w:r>
-              <w:rPr>
-                <w:rFonts w:ascii="Calibri" w:hAnsi="Calibri"/>
-                <w:sz w:val="20"/>
-              </w:rPr>
-              <w:t xml:space="default">0.2</w:t>
+              <w:t xml:space="default">0.88</w:t>
+            </w:r>
+          </w:p>
+        </w:tc>
+        <w:tc>
+          <w:tcPr>
+            <w:tcBorders>
+              <w:top w:val="single" w:space="0" w:color="D3D3D3"/>
+              <w:bottom w:val="single" w:space="0" w:color="D3D3D3"/>
+              <w:start w:val="single" w:space="0" w:color="D3D3D3"/>
+              <w:end w:val="single" w:space="0" w:color="D3D3D3"/>
+            </w:tcBorders>
+          </w:tcPr>
+          <w:p>
+            <w:pPr>
+              <w:spacing w:before="0" w:after="60"/>
+              <w:keepNext/>
+              <w:jc w:val="center"/>
+            </w:pPr>
+            <w:r>
+              <w:rPr>
+                <w:rFonts w:ascii="Calibri" w:hAnsi="Calibri"/>
+                <w:sz w:val="20"/>
+              </w:rPr>
+              <w:t xml:space="default">0.83, 0.92</w:t>
+            </w:r>
+          </w:p>
+        </w:tc>
+        <w:tc>
+          <w:tcPr>
+            <w:tcBorders>
+              <w:top w:val="single" w:space="0" w:color="D3D3D3"/>
+              <w:bottom w:val="single" w:space="0" w:color="D3D3D3"/>
+              <w:start w:val="single" w:space="0" w:color="D3D3D3"/>
+              <w:end w:val="single" w:space="0" w:color="D3D3D3"/>
+            </w:tcBorders>
+          </w:tcPr>
+          <w:p>
+            <w:pPr>
+              <w:spacing w:before="0" w:after="60"/>
+              <w:keepNext/>
+              <w:jc w:val="center"/>
+            </w:pPr>
+            <w:r>
+              <w:rPr>
+                <w:rFonts w:ascii="Calibri" w:hAnsi="Calibri"/>
+                <w:sz w:val="20"/>
+              </w:rPr>
+              <w:t xml:space="default">&lt;0.001</w:t>
             </w:r>
           </w:p>
         </w:tc>
@@ -6172,55 +6273,55 @@
                 <w:rFonts w:ascii="Calibri" w:hAnsi="Calibri"/>
                 <w:sz w:val="20"/>
               </w:rPr>
-              <w:t xml:space="default">4.31</w:t>
-            </w:r>
-          </w:p>
-        </w:tc>
-        <w:tc>
-          <w:tcPr>
-            <w:tcBorders>
-              <w:top w:val="single" w:space="0" w:color="D3D3D3"/>
-              <w:bottom w:val="single" w:space="0" w:color="D3D3D3"/>
-              <w:start w:val="single" w:space="0" w:color="D3D3D3"/>
-              <w:end w:val="single" w:space="0" w:color="D3D3D3"/>
-            </w:tcBorders>
-          </w:tcPr>
-          <w:p>
-            <w:pPr>
-              <w:spacing w:before="0" w:after="60"/>
-              <w:keepNext/>
-              <w:jc w:val="center"/>
-            </w:pPr>
-            <w:r>
-              <w:rPr>
-                <w:rFonts w:ascii="Calibri" w:hAnsi="Calibri"/>
-                <w:sz w:val="20"/>
-              </w:rPr>
-              <w:t xml:space="default">0.24, 78.5</w:t>
-            </w:r>
-          </w:p>
-        </w:tc>
-        <w:tc>
-          <w:tcPr>
-            <w:tcBorders>
-              <w:top w:val="single" w:space="0" w:color="D3D3D3"/>
-              <w:bottom w:val="single" w:space="0" w:color="D3D3D3"/>
-              <w:start w:val="single" w:space="0" w:color="D3D3D3"/>
-              <w:end w:val="single" w:space="0" w:color="D3D3D3"/>
-            </w:tcBorders>
-          </w:tcPr>
-          <w:p>
-            <w:pPr>
-              <w:spacing w:before="0" w:after="60"/>
-              <w:keepNext/>
-              <w:jc w:val="center"/>
-            </w:pPr>
-            <w:r>
-              <w:rPr>
-                <w:rFonts w:ascii="Calibri" w:hAnsi="Calibri"/>
-                <w:sz w:val="20"/>
-              </w:rPr>
-              <w:t xml:space="default">0.3</w:t>
+              <w:t xml:space="default">0.88</w:t>
+            </w:r>
+          </w:p>
+        </w:tc>
+        <w:tc>
+          <w:tcPr>
+            <w:tcBorders>
+              <w:top w:val="single" w:space="0" w:color="D3D3D3"/>
+              <w:bottom w:val="single" w:space="0" w:color="D3D3D3"/>
+              <w:start w:val="single" w:space="0" w:color="D3D3D3"/>
+              <w:end w:val="single" w:space="0" w:color="D3D3D3"/>
+            </w:tcBorders>
+          </w:tcPr>
+          <w:p>
+            <w:pPr>
+              <w:spacing w:before="0" w:after="60"/>
+              <w:keepNext/>
+              <w:jc w:val="center"/>
+            </w:pPr>
+            <w:r>
+              <w:rPr>
+                <w:rFonts w:ascii="Calibri" w:hAnsi="Calibri"/>
+                <w:sz w:val="20"/>
+              </w:rPr>
+              <w:t xml:space="default">0.85, 0.92</w:t>
+            </w:r>
+          </w:p>
+        </w:tc>
+        <w:tc>
+          <w:tcPr>
+            <w:tcBorders>
+              <w:top w:val="single" w:space="0" w:color="D3D3D3"/>
+              <w:bottom w:val="single" w:space="0" w:color="D3D3D3"/>
+              <w:start w:val="single" w:space="0" w:color="D3D3D3"/>
+              <w:end w:val="single" w:space="0" w:color="D3D3D3"/>
+            </w:tcBorders>
+          </w:tcPr>
+          <w:p>
+            <w:pPr>
+              <w:spacing w:before="0" w:after="60"/>
+              <w:keepNext/>
+              <w:jc w:val="center"/>
+            </w:pPr>
+            <w:r>
+              <w:rPr>
+                <w:rFonts w:ascii="Calibri" w:hAnsi="Calibri"/>
+                <w:sz w:val="20"/>
+              </w:rPr>
+              <w:t xml:space="default">&lt;0.001</w:t>
             </w:r>
           </w:p>
         </w:tc>
@@ -6273,31 +6374,31 @@
                 <w:rFonts w:ascii="Calibri" w:hAnsi="Calibri"/>
                 <w:sz w:val="20"/>
               </w:rPr>
-              <w:t xml:space="default">0.00</w:t>
-            </w:r>
-          </w:p>
-        </w:tc>
-        <w:tc>
-          <w:tcPr>
-            <w:tcBorders>
-              <w:top w:val="single" w:space="0" w:color="D3D3D3"/>
-              <w:bottom w:val="single" w:space="0" w:color="D3D3D3"/>
-              <w:start w:val="single" w:space="0" w:color="D3D3D3"/>
-              <w:end w:val="single" w:space="0" w:color="D3D3D3"/>
-            </w:tcBorders>
-          </w:tcPr>
-          <w:p>
-            <w:pPr>
-              <w:spacing w:before="0" w:after="60"/>
-              <w:keepNext/>
-              <w:jc w:val="center"/>
-            </w:pPr>
-            <w:r>
-              <w:rPr>
-                <w:rFonts w:ascii="Calibri" w:hAnsi="Calibri"/>
-                <w:sz w:val="20"/>
-              </w:rPr>
-              <w:t xml:space="default">0.00, 0.00</w:t>
+              <w:t xml:space="default">1.58</w:t>
+            </w:r>
+          </w:p>
+        </w:tc>
+        <w:tc>
+          <w:tcPr>
+            <w:tcBorders>
+              <w:top w:val="single" w:space="0" w:color="D3D3D3"/>
+              <w:bottom w:val="single" w:space="0" w:color="D3D3D3"/>
+              <w:start w:val="single" w:space="0" w:color="D3D3D3"/>
+              <w:end w:val="single" w:space="0" w:color="D3D3D3"/>
+            </w:tcBorders>
+          </w:tcPr>
+          <w:p>
+            <w:pPr>
+              <w:spacing w:before="0" w:after="60"/>
+              <w:keepNext/>
+              <w:jc w:val="center"/>
+            </w:pPr>
+            <w:r>
+              <w:rPr>
+                <w:rFonts w:ascii="Calibri" w:hAnsi="Calibri"/>
+                <w:sz w:val="20"/>
+              </w:rPr>
+              <w:t xml:space="default">1.45, 1.72</w:t>
             </w:r>
           </w:p>
         </w:tc>
@@ -6576,31 +6677,31 @@
                 <w:rFonts w:ascii="Calibri" w:hAnsi="Calibri"/>
                 <w:sz w:val="20"/>
               </w:rPr>
-              <w:t xml:space="default">25,631,795</w:t>
-            </w:r>
-          </w:p>
-        </w:tc>
-        <w:tc>
-          <w:tcPr>
-            <w:tcBorders>
-              <w:top w:val="single" w:space="0" w:color="D3D3D3"/>
-              <w:bottom w:val="single" w:space="0" w:color="D3D3D3"/>
-              <w:start w:val="single" w:space="0" w:color="D3D3D3"/>
-              <w:end w:val="single" w:space="0" w:color="D3D3D3"/>
-            </w:tcBorders>
-          </w:tcPr>
-          <w:p>
-            <w:pPr>
-              <w:spacing w:before="0" w:after="60"/>
-              <w:keepNext/>
-              <w:jc w:val="center"/>
-            </w:pPr>
-            <w:r>
-              <w:rPr>
-                <w:rFonts w:ascii="Calibri" w:hAnsi="Calibri"/>
-                <w:sz w:val="20"/>
-              </w:rPr>
-              <w:t xml:space="default">9,974,641, 65,865,922</w:t>
+              <w:t xml:space="default">1.10</w:t>
+            </w:r>
+          </w:p>
+        </w:tc>
+        <w:tc>
+          <w:tcPr>
+            <w:tcBorders>
+              <w:top w:val="single" w:space="0" w:color="D3D3D3"/>
+              <w:bottom w:val="single" w:space="0" w:color="D3D3D3"/>
+              <w:start w:val="single" w:space="0" w:color="D3D3D3"/>
+              <w:end w:val="single" w:space="0" w:color="D3D3D3"/>
+            </w:tcBorders>
+          </w:tcPr>
+          <w:p>
+            <w:pPr>
+              <w:spacing w:before="0" w:after="60"/>
+              <w:keepNext/>
+              <w:jc w:val="center"/>
+            </w:pPr>
+            <w:r>
+              <w:rPr>
+                <w:rFonts w:ascii="Calibri" w:hAnsi="Calibri"/>
+                <w:sz w:val="20"/>
+              </w:rPr>
+              <w:t xml:space="default">1.06, 1.15</w:t>
             </w:r>
           </w:p>
         </w:tc>
@@ -6677,31 +6778,132 @@
                 <w:rFonts w:ascii="Calibri" w:hAnsi="Calibri"/>
                 <w:sz w:val="20"/>
               </w:rPr>
-              <w:t xml:space="default">9,593,972</w:t>
-            </w:r>
-          </w:p>
-        </w:tc>
-        <w:tc>
-          <w:tcPr>
-            <w:tcBorders>
-              <w:top w:val="single" w:space="0" w:color="D3D3D3"/>
-              <w:bottom w:val="single" w:space="0" w:color="D3D3D3"/>
-              <w:start w:val="single" w:space="0" w:color="D3D3D3"/>
-              <w:end w:val="single" w:space="0" w:color="D3D3D3"/>
-            </w:tcBorders>
-          </w:tcPr>
-          <w:p>
-            <w:pPr>
-              <w:spacing w:before="0" w:after="60"/>
-              <w:keepNext/>
-              <w:jc w:val="center"/>
-            </w:pPr>
-            <w:r>
-              <w:rPr>
-                <w:rFonts w:ascii="Calibri" w:hAnsi="Calibri"/>
-                <w:sz w:val="20"/>
-              </w:rPr>
-              <w:t xml:space="default">3,548,550, 25,938,560</w:t>
+              <w:t xml:space="default">1.01</w:t>
+            </w:r>
+          </w:p>
+        </w:tc>
+        <w:tc>
+          <w:tcPr>
+            <w:tcBorders>
+              <w:top w:val="single" w:space="0" w:color="D3D3D3"/>
+              <w:bottom w:val="single" w:space="0" w:color="D3D3D3"/>
+              <w:start w:val="single" w:space="0" w:color="D3D3D3"/>
+              <w:end w:val="single" w:space="0" w:color="D3D3D3"/>
+            </w:tcBorders>
+          </w:tcPr>
+          <w:p>
+            <w:pPr>
+              <w:spacing w:before="0" w:after="60"/>
+              <w:keepNext/>
+              <w:jc w:val="center"/>
+            </w:pPr>
+            <w:r>
+              <w:rPr>
+                <w:rFonts w:ascii="Calibri" w:hAnsi="Calibri"/>
+                <w:sz w:val="20"/>
+              </w:rPr>
+              <w:t xml:space="default">0.98, 1.05</w:t>
+            </w:r>
+          </w:p>
+        </w:tc>
+        <w:tc>
+          <w:tcPr>
+            <w:tcBorders>
+              <w:top w:val="single" w:space="0" w:color="D3D3D3"/>
+              <w:bottom w:val="single" w:space="0" w:color="D3D3D3"/>
+              <w:start w:val="single" w:space="0" w:color="D3D3D3"/>
+              <w:end w:val="single" w:space="0" w:color="D3D3D3"/>
+            </w:tcBorders>
+          </w:tcPr>
+          <w:p>
+            <w:pPr>
+              <w:spacing w:before="0" w:after="60"/>
+              <w:keepNext/>
+              <w:jc w:val="center"/>
+            </w:pPr>
+            <w:r>
+              <w:rPr>
+                <w:rFonts w:ascii="Calibri" w:hAnsi="Calibri"/>
+                <w:sz w:val="20"/>
+              </w:rPr>
+              <w:t xml:space="default">0.5</w:t>
+            </w:r>
+          </w:p>
+        </w:tc>
+      </w:tr>
+      <w:tr>
+        <w:trPr>
+          <w:cantSplit/>
+        </w:trPr>
+        <w:tc>
+          <w:tcPr>
+            <w:tcBorders>
+              <w:top w:val="single" w:space="0" w:color="D3D3D3"/>
+              <w:bottom w:val="single" w:space="0" w:color="D3D3D3"/>
+              <w:start w:val="single" w:space="0" w:color="D3D3D3"/>
+              <w:end w:val="single" w:space="0" w:color="D3D3D3"/>
+            </w:tcBorders>
+          </w:tcPr>
+          <w:p>
+            <w:pPr>
+              <w:spacing w:before="0" w:after="60"/>
+              <w:keepNext/>
+              <w:jc w:val="start"/>
+            </w:pPr>
+            <w:r>
+              <w:rPr>
+                <w:rFonts w:ascii="Calibri" w:hAnsi="Calibri"/>
+                <w:sz w:val="20"/>
+              </w:rPr>
+              <w:t xml:space="default">    West</w:t>
+            </w:r>
+          </w:p>
+        </w:tc>
+        <w:tc>
+          <w:tcPr>
+            <w:tcBorders>
+              <w:top w:val="single" w:space="0" w:color="D3D3D3"/>
+              <w:bottom w:val="single" w:space="0" w:color="D3D3D3"/>
+              <w:start w:val="single" w:space="0" w:color="D3D3D3"/>
+              <w:end w:val="single" w:space="0" w:color="D3D3D3"/>
+            </w:tcBorders>
+          </w:tcPr>
+          <w:p>
+            <w:pPr>
+              <w:spacing w:before="0" w:after="60"/>
+              <w:keepNext/>
+              <w:jc w:val="center"/>
+            </w:pPr>
+            <w:r>
+              <w:rPr>
+                <w:rFonts w:ascii="Calibri" w:hAnsi="Calibri"/>
+                <w:sz w:val="20"/>
+              </w:rPr>
+              <w:t xml:space="default">1.20</w:t>
+            </w:r>
+          </w:p>
+        </w:tc>
+        <w:tc>
+          <w:tcPr>
+            <w:tcBorders>
+              <w:top w:val="single" w:space="0" w:color="D3D3D3"/>
+              <w:bottom w:val="single" w:space="0" w:color="D3D3D3"/>
+              <w:start w:val="single" w:space="0" w:color="D3D3D3"/>
+              <w:end w:val="single" w:space="0" w:color="D3D3D3"/>
+            </w:tcBorders>
+          </w:tcPr>
+          <w:p>
+            <w:pPr>
+              <w:spacing w:before="0" w:after="60"/>
+              <w:keepNext/>
+              <w:jc w:val="center"/>
+            </w:pPr>
+            <w:r>
+              <w:rPr>
+                <w:rFonts w:ascii="Calibri" w:hAnsi="Calibri"/>
+                <w:sz w:val="20"/>
+              </w:rPr>
+              <w:t xml:space="default">1.16, 1.25</w:t>
             </w:r>
           </w:p>
         </w:tc>
@@ -7029,7 +7231,7 @@
                 <w:rFonts w:ascii="Calibri" w:hAnsi="Calibri"/>
                 <w:sz w:val="20"/>
               </w:rPr>
-              <w:t xml:space="default">    With NAFLD/NASH</w:t>
+              <w:t xml:space="default">    Without NAFLD/NASH</w:t>
             </w:r>
           </w:p>
         </w:tc>
@@ -7130,79 +7332,79 @@
                 <w:rFonts w:ascii="Calibri" w:hAnsi="Calibri"/>
                 <w:sz w:val="20"/>
               </w:rPr>
-              <w:t xml:space="default">    Without NAFLD/NASH</w:t>
-            </w:r>
-          </w:p>
-        </w:tc>
-        <w:tc>
-          <w:tcPr>
-            <w:tcBorders>
-              <w:top w:val="single" w:space="0" w:color="D3D3D3"/>
-              <w:bottom w:val="single" w:space="0" w:color="D3D3D3"/>
-              <w:start w:val="single" w:space="0" w:color="D3D3D3"/>
-              <w:end w:val="single" w:space="0" w:color="D3D3D3"/>
-            </w:tcBorders>
-          </w:tcPr>
-          <w:p>
-            <w:pPr>
-              <w:spacing w:before="0" w:after="60"/>
-              <w:keepNext/>
-              <w:jc w:val="center"/>
-            </w:pPr>
-            <w:r>
-              <w:rPr>
-                <w:rFonts w:ascii="Calibri" w:hAnsi="Calibri"/>
-                <w:sz w:val="20"/>
-              </w:rPr>
-              <w:t xml:space="default">-6.0</w:t>
-            </w:r>
-          </w:p>
-        </w:tc>
-        <w:tc>
-          <w:tcPr>
-            <w:tcBorders>
-              <w:top w:val="single" w:space="0" w:color="D3D3D3"/>
-              <w:bottom w:val="single" w:space="0" w:color="D3D3D3"/>
-              <w:start w:val="single" w:space="0" w:color="D3D3D3"/>
-              <w:end w:val="single" w:space="0" w:color="D3D3D3"/>
-            </w:tcBorders>
-          </w:tcPr>
-          <w:p>
-            <w:pPr>
-              <w:spacing w:before="0" w:after="60"/>
-              <w:keepNext/>
-              <w:jc w:val="center"/>
-            </w:pPr>
-            <w:r>
-              <w:rPr>
-                <w:rFonts w:ascii="Calibri" w:hAnsi="Calibri"/>
-                <w:sz w:val="20"/>
-              </w:rPr>
-              <w:t xml:space="default">-24, 12</w:t>
-            </w:r>
-          </w:p>
-        </w:tc>
-        <w:tc>
-          <w:tcPr>
-            <w:tcBorders>
-              <w:top w:val="single" w:space="0" w:color="D3D3D3"/>
-              <w:bottom w:val="single" w:space="0" w:color="D3D3D3"/>
-              <w:start w:val="single" w:space="0" w:color="D3D3D3"/>
-              <w:end w:val="single" w:space="0" w:color="D3D3D3"/>
-            </w:tcBorders>
-          </w:tcPr>
-          <w:p>
-            <w:pPr>
-              <w:spacing w:before="0" w:after="60"/>
-              <w:keepNext/>
-              <w:jc w:val="center"/>
-            </w:pPr>
-            <w:r>
-              <w:rPr>
-                <w:rFonts w:ascii="Calibri" w:hAnsi="Calibri"/>
-                <w:sz w:val="20"/>
-              </w:rPr>
-              <w:t xml:space="default">0.5</w:t>
+              <w:t xml:space="default">    With NAFLD/NASH</w:t>
+            </w:r>
+          </w:p>
+        </w:tc>
+        <w:tc>
+          <w:tcPr>
+            <w:tcBorders>
+              <w:top w:val="single" w:space="0" w:color="D3D3D3"/>
+              <w:bottom w:val="single" w:space="0" w:color="D3D3D3"/>
+              <w:start w:val="single" w:space="0" w:color="D3D3D3"/>
+              <w:end w:val="single" w:space="0" w:color="D3D3D3"/>
+            </w:tcBorders>
+          </w:tcPr>
+          <w:p>
+            <w:pPr>
+              <w:spacing w:before="0" w:after="60"/>
+              <w:keepNext/>
+              <w:jc w:val="center"/>
+            </w:pPr>
+            <w:r>
+              <w:rPr>
+                <w:rFonts w:ascii="Calibri" w:hAnsi="Calibri"/>
+                <w:sz w:val="20"/>
+              </w:rPr>
+              <w:t xml:space="default">0.08</w:t>
+            </w:r>
+          </w:p>
+        </w:tc>
+        <w:tc>
+          <w:tcPr>
+            <w:tcBorders>
+              <w:top w:val="single" w:space="0" w:color="D3D3D3"/>
+              <w:bottom w:val="single" w:space="0" w:color="D3D3D3"/>
+              <w:start w:val="single" w:space="0" w:color="D3D3D3"/>
+              <w:end w:val="single" w:space="0" w:color="D3D3D3"/>
+            </w:tcBorders>
+          </w:tcPr>
+          <w:p>
+            <w:pPr>
+              <w:spacing w:before="0" w:after="60"/>
+              <w:keepNext/>
+              <w:jc w:val="center"/>
+            </w:pPr>
+            <w:r>
+              <w:rPr>
+                <w:rFonts w:ascii="Calibri" w:hAnsi="Calibri"/>
+                <w:sz w:val="20"/>
+              </w:rPr>
+              <w:t xml:space="default">-0.10, 0.25</w:t>
+            </w:r>
+          </w:p>
+        </w:tc>
+        <w:tc>
+          <w:tcPr>
+            <w:tcBorders>
+              <w:top w:val="single" w:space="0" w:color="D3D3D3"/>
+              <w:bottom w:val="single" w:space="0" w:color="D3D3D3"/>
+              <w:start w:val="single" w:space="0" w:color="D3D3D3"/>
+              <w:end w:val="single" w:space="0" w:color="D3D3D3"/>
+            </w:tcBorders>
+          </w:tcPr>
+          <w:p>
+            <w:pPr>
+              <w:spacing w:before="0" w:after="60"/>
+              <w:keepNext/>
+              <w:jc w:val="center"/>
+            </w:pPr>
+            <w:r>
+              <w:rPr>
+                <w:rFonts w:ascii="Calibri" w:hAnsi="Calibri"/>
+                <w:sz w:val="20"/>
+              </w:rPr>
+              <w:t xml:space="default">0.4</w:t>
             </w:r>
           </w:p>
         </w:tc>
@@ -7255,55 +7457,55 @@
                 <w:rFonts w:ascii="Calibri" w:hAnsi="Calibri"/>
                 <w:sz w:val="20"/>
               </w:rPr>
-              <w:t xml:space="default">0.02</w:t>
-            </w:r>
-          </w:p>
-        </w:tc>
-        <w:tc>
-          <w:tcPr>
-            <w:tcBorders>
-              <w:top w:val="single" w:space="0" w:color="D3D3D3"/>
-              <w:bottom w:val="single" w:space="0" w:color="D3D3D3"/>
-              <w:start w:val="single" w:space="0" w:color="D3D3D3"/>
-              <w:end w:val="single" w:space="0" w:color="D3D3D3"/>
-            </w:tcBorders>
-          </w:tcPr>
-          <w:p>
-            <w:pPr>
-              <w:spacing w:before="0" w:after="60"/>
-              <w:keepNext/>
-              <w:jc w:val="center"/>
-            </w:pPr>
-            <w:r>
-              <w:rPr>
-                <w:rFonts w:ascii="Calibri" w:hAnsi="Calibri"/>
-                <w:sz w:val="20"/>
-              </w:rPr>
-              <w:t xml:space="default">-0.06, 0.10</w:t>
-            </w:r>
-          </w:p>
-        </w:tc>
-        <w:tc>
-          <w:tcPr>
-            <w:tcBorders>
-              <w:top w:val="single" w:space="0" w:color="D3D3D3"/>
-              <w:bottom w:val="single" w:space="0" w:color="D3D3D3"/>
-              <w:start w:val="single" w:space="0" w:color="D3D3D3"/>
-              <w:end w:val="single" w:space="0" w:color="D3D3D3"/>
-            </w:tcBorders>
-          </w:tcPr>
-          <w:p>
-            <w:pPr>
-              <w:spacing w:before="0" w:after="60"/>
-              <w:keepNext/>
-              <w:jc w:val="center"/>
-            </w:pPr>
-            <w:r>
-              <w:rPr>
-                <w:rFonts w:ascii="Calibri" w:hAnsi="Calibri"/>
-                <w:sz w:val="20"/>
-              </w:rPr>
-              <w:t xml:space="default">0.6</w:t>
+              <w:t xml:space="default">-0.02</w:t>
+            </w:r>
+          </w:p>
+        </w:tc>
+        <w:tc>
+          <w:tcPr>
+            <w:tcBorders>
+              <w:top w:val="single" w:space="0" w:color="D3D3D3"/>
+              <w:bottom w:val="single" w:space="0" w:color="D3D3D3"/>
+              <w:start w:val="single" w:space="0" w:color="D3D3D3"/>
+              <w:end w:val="single" w:space="0" w:color="D3D3D3"/>
+            </w:tcBorders>
+          </w:tcPr>
+          <w:p>
+            <w:pPr>
+              <w:spacing w:before="0" w:after="60"/>
+              <w:keepNext/>
+              <w:jc w:val="center"/>
+            </w:pPr>
+            <w:r>
+              <w:rPr>
+                <w:rFonts w:ascii="Calibri" w:hAnsi="Calibri"/>
+                <w:sz w:val="20"/>
+              </w:rPr>
+              <w:t xml:space="default">-0.03, -0.02</w:t>
+            </w:r>
+          </w:p>
+        </w:tc>
+        <w:tc>
+          <w:tcPr>
+            <w:tcBorders>
+              <w:top w:val="single" w:space="0" w:color="D3D3D3"/>
+              <w:bottom w:val="single" w:space="0" w:color="D3D3D3"/>
+              <w:start w:val="single" w:space="0" w:color="D3D3D3"/>
+              <w:end w:val="single" w:space="0" w:color="D3D3D3"/>
+            </w:tcBorders>
+          </w:tcPr>
+          <w:p>
+            <w:pPr>
+              <w:spacing w:before="0" w:after="60"/>
+              <w:keepNext/>
+              <w:jc w:val="center"/>
+            </w:pPr>
+            <w:r>
+              <w:rPr>
+                <w:rFonts w:ascii="Calibri" w:hAnsi="Calibri"/>
+                <w:sz w:val="20"/>
+              </w:rPr>
+              <w:t xml:space="default">&lt;0.001</w:t>
             </w:r>
           </w:p>
         </w:tc>
@@ -7558,55 +7760,55 @@
                 <w:rFonts w:ascii="Calibri" w:hAnsi="Calibri"/>
                 <w:sz w:val="20"/>
               </w:rPr>
-              <w:t xml:space="default">0.45</w:t>
-            </w:r>
-          </w:p>
-        </w:tc>
-        <w:tc>
-          <w:tcPr>
-            <w:tcBorders>
-              <w:top w:val="single" w:space="0" w:color="D3D3D3"/>
-              <w:bottom w:val="single" w:space="0" w:color="D3D3D3"/>
-              <w:start w:val="single" w:space="0" w:color="D3D3D3"/>
-              <w:end w:val="single" w:space="0" w:color="D3D3D3"/>
-            </w:tcBorders>
-          </w:tcPr>
-          <w:p>
-            <w:pPr>
-              <w:spacing w:before="0" w:after="60"/>
-              <w:keepNext/>
-              <w:jc w:val="center"/>
-            </w:pPr>
-            <w:r>
-              <w:rPr>
-                <w:rFonts w:ascii="Calibri" w:hAnsi="Calibri"/>
-                <w:sz w:val="20"/>
-              </w:rPr>
-              <w:t xml:space="default">-0.87, 1.8</w:t>
-            </w:r>
-          </w:p>
-        </w:tc>
-        <w:tc>
-          <w:tcPr>
-            <w:tcBorders>
-              <w:top w:val="single" w:space="0" w:color="D3D3D3"/>
-              <w:bottom w:val="single" w:space="0" w:color="D3D3D3"/>
-              <w:start w:val="single" w:space="0" w:color="D3D3D3"/>
-              <w:end w:val="single" w:space="0" w:color="D3D3D3"/>
-            </w:tcBorders>
-          </w:tcPr>
-          <w:p>
-            <w:pPr>
-              <w:spacing w:before="0" w:after="60"/>
-              <w:keepNext/>
-              <w:jc w:val="center"/>
-            </w:pPr>
-            <w:r>
-              <w:rPr>
-                <w:rFonts w:ascii="Calibri" w:hAnsi="Calibri"/>
-                <w:sz w:val="20"/>
-              </w:rPr>
-              <w:t xml:space="default">0.5</w:t>
+              <w:t xml:space="default">0.06</w:t>
+            </w:r>
+          </w:p>
+        </w:tc>
+        <w:tc>
+          <w:tcPr>
+            <w:tcBorders>
+              <w:top w:val="single" w:space="0" w:color="D3D3D3"/>
+              <w:bottom w:val="single" w:space="0" w:color="D3D3D3"/>
+              <w:start w:val="single" w:space="0" w:color="D3D3D3"/>
+              <w:end w:val="single" w:space="0" w:color="D3D3D3"/>
+            </w:tcBorders>
+          </w:tcPr>
+          <w:p>
+            <w:pPr>
+              <w:spacing w:before="0" w:after="60"/>
+              <w:keepNext/>
+              <w:jc w:val="center"/>
+            </w:pPr>
+            <w:r>
+              <w:rPr>
+                <w:rFonts w:ascii="Calibri" w:hAnsi="Calibri"/>
+                <w:sz w:val="20"/>
+              </w:rPr>
+              <w:t xml:space="default">0.02, 0.09</w:t>
+            </w:r>
+          </w:p>
+        </w:tc>
+        <w:tc>
+          <w:tcPr>
+            <w:tcBorders>
+              <w:top w:val="single" w:space="0" w:color="D3D3D3"/>
+              <w:bottom w:val="single" w:space="0" w:color="D3D3D3"/>
+              <w:start w:val="single" w:space="0" w:color="D3D3D3"/>
+              <w:end w:val="single" w:space="0" w:color="D3D3D3"/>
+            </w:tcBorders>
+          </w:tcPr>
+          <w:p>
+            <w:pPr>
+              <w:spacing w:before="0" w:after="60"/>
+              <w:keepNext/>
+              <w:jc w:val="center"/>
+            </w:pPr>
+            <w:r>
+              <w:rPr>
+                <w:rFonts w:ascii="Calibri" w:hAnsi="Calibri"/>
+                <w:sz w:val="20"/>
+              </w:rPr>
+              <w:t xml:space="default">&lt;0.001</w:t>
             </w:r>
           </w:p>
         </w:tc>
@@ -7861,55 +8063,55 @@
                 <w:rFonts w:ascii="Calibri" w:hAnsi="Calibri"/>
                 <w:sz w:val="20"/>
               </w:rPr>
-              <w:t xml:space="default">-0.70</w:t>
-            </w:r>
-          </w:p>
-        </w:tc>
-        <w:tc>
-          <w:tcPr>
-            <w:tcBorders>
-              <w:top w:val="single" w:space="0" w:color="D3D3D3"/>
-              <w:bottom w:val="single" w:space="0" w:color="D3D3D3"/>
-              <w:start w:val="single" w:space="0" w:color="D3D3D3"/>
-              <w:end w:val="single" w:space="0" w:color="D3D3D3"/>
-            </w:tcBorders>
-          </w:tcPr>
-          <w:p>
-            <w:pPr>
-              <w:spacing w:before="0" w:after="60"/>
-              <w:keepNext/>
-              <w:jc w:val="center"/>
-            </w:pPr>
-            <w:r>
-              <w:rPr>
-                <w:rFonts w:ascii="Calibri" w:hAnsi="Calibri"/>
-                <w:sz w:val="20"/>
-              </w:rPr>
-              <w:t xml:space="default">-2.9, 1.5</w:t>
-            </w:r>
-          </w:p>
-        </w:tc>
-        <w:tc>
-          <w:tcPr>
-            <w:tcBorders>
-              <w:top w:val="single" w:space="0" w:color="D3D3D3"/>
-              <w:bottom w:val="single" w:space="0" w:color="D3D3D3"/>
-              <w:start w:val="single" w:space="0" w:color="D3D3D3"/>
-              <w:end w:val="single" w:space="0" w:color="D3D3D3"/>
-            </w:tcBorders>
-          </w:tcPr>
-          <w:p>
-            <w:pPr>
-              <w:spacing w:before="0" w:after="60"/>
-              <w:keepNext/>
-              <w:jc w:val="center"/>
-            </w:pPr>
-            <w:r>
-              <w:rPr>
-                <w:rFonts w:ascii="Calibri" w:hAnsi="Calibri"/>
-                <w:sz w:val="20"/>
-              </w:rPr>
-              <w:t xml:space="default">0.5</w:t>
+              <w:t xml:space="default">0.28</w:t>
+            </w:r>
+          </w:p>
+        </w:tc>
+        <w:tc>
+          <w:tcPr>
+            <w:tcBorders>
+              <w:top w:val="single" w:space="0" w:color="D3D3D3"/>
+              <w:bottom w:val="single" w:space="0" w:color="D3D3D3"/>
+              <w:start w:val="single" w:space="0" w:color="D3D3D3"/>
+              <w:end w:val="single" w:space="0" w:color="D3D3D3"/>
+            </w:tcBorders>
+          </w:tcPr>
+          <w:p>
+            <w:pPr>
+              <w:spacing w:before="0" w:after="60"/>
+              <w:keepNext/>
+              <w:jc w:val="center"/>
+            </w:pPr>
+            <w:r>
+              <w:rPr>
+                <w:rFonts w:ascii="Calibri" w:hAnsi="Calibri"/>
+                <w:sz w:val="20"/>
+              </w:rPr>
+              <w:t xml:space="default">0.15, 0.41</w:t>
+            </w:r>
+          </w:p>
+        </w:tc>
+        <w:tc>
+          <w:tcPr>
+            <w:tcBorders>
+              <w:top w:val="single" w:space="0" w:color="D3D3D3"/>
+              <w:bottom w:val="single" w:space="0" w:color="D3D3D3"/>
+              <w:start w:val="single" w:space="0" w:color="D3D3D3"/>
+              <w:end w:val="single" w:space="0" w:color="D3D3D3"/>
+            </w:tcBorders>
+          </w:tcPr>
+          <w:p>
+            <w:pPr>
+              <w:spacing w:before="0" w:after="60"/>
+              <w:keepNext/>
+              <w:jc w:val="center"/>
+            </w:pPr>
+            <w:r>
+              <w:rPr>
+                <w:rFonts w:ascii="Calibri" w:hAnsi="Calibri"/>
+                <w:sz w:val="20"/>
+              </w:rPr>
+              <w:t xml:space="default">&lt;0.001</w:t>
             </w:r>
           </w:p>
         </w:tc>
@@ -7962,55 +8164,55 @@
                 <w:rFonts w:ascii="Calibri" w:hAnsi="Calibri"/>
                 <w:sz w:val="20"/>
               </w:rPr>
-              <w:t xml:space="default">-0.47</w:t>
-            </w:r>
-          </w:p>
-        </w:tc>
-        <w:tc>
-          <w:tcPr>
-            <w:tcBorders>
-              <w:top w:val="single" w:space="0" w:color="D3D3D3"/>
-              <w:bottom w:val="single" w:space="0" w:color="D3D3D3"/>
-              <w:start w:val="single" w:space="0" w:color="D3D3D3"/>
-              <w:end w:val="single" w:space="0" w:color="D3D3D3"/>
-            </w:tcBorders>
-          </w:tcPr>
-          <w:p>
-            <w:pPr>
-              <w:spacing w:before="0" w:after="60"/>
-              <w:keepNext/>
-              <w:jc w:val="center"/>
-            </w:pPr>
-            <w:r>
-              <w:rPr>
-                <w:rFonts w:ascii="Calibri" w:hAnsi="Calibri"/>
-                <w:sz w:val="20"/>
-              </w:rPr>
-              <w:t xml:space="default">-2.2, 1.3</w:t>
-            </w:r>
-          </w:p>
-        </w:tc>
-        <w:tc>
-          <w:tcPr>
-            <w:tcBorders>
-              <w:top w:val="single" w:space="0" w:color="D3D3D3"/>
-              <w:bottom w:val="single" w:space="0" w:color="D3D3D3"/>
-              <w:start w:val="single" w:space="0" w:color="D3D3D3"/>
-              <w:end w:val="single" w:space="0" w:color="D3D3D3"/>
-            </w:tcBorders>
-          </w:tcPr>
-          <w:p>
-            <w:pPr>
-              <w:spacing w:before="0" w:after="60"/>
-              <w:keepNext/>
-              <w:jc w:val="center"/>
-            </w:pPr>
-            <w:r>
-              <w:rPr>
-                <w:rFonts w:ascii="Calibri" w:hAnsi="Calibri"/>
-                <w:sz w:val="20"/>
-              </w:rPr>
-              <w:t xml:space="default">0.6</w:t>
+              <w:t xml:space="default">0.31</w:t>
+            </w:r>
+          </w:p>
+        </w:tc>
+        <w:tc>
+          <w:tcPr>
+            <w:tcBorders>
+              <w:top w:val="single" w:space="0" w:color="D3D3D3"/>
+              <w:bottom w:val="single" w:space="0" w:color="D3D3D3"/>
+              <w:start w:val="single" w:space="0" w:color="D3D3D3"/>
+              <w:end w:val="single" w:space="0" w:color="D3D3D3"/>
+            </w:tcBorders>
+          </w:tcPr>
+          <w:p>
+            <w:pPr>
+              <w:spacing w:before="0" w:after="60"/>
+              <w:keepNext/>
+              <w:jc w:val="center"/>
+            </w:pPr>
+            <w:r>
+              <w:rPr>
+                <w:rFonts w:ascii="Calibri" w:hAnsi="Calibri"/>
+                <w:sz w:val="20"/>
+              </w:rPr>
+              <w:t xml:space="default">0.24, 0.37</w:t>
+            </w:r>
+          </w:p>
+        </w:tc>
+        <w:tc>
+          <w:tcPr>
+            <w:tcBorders>
+              <w:top w:val="single" w:space="0" w:color="D3D3D3"/>
+              <w:bottom w:val="single" w:space="0" w:color="D3D3D3"/>
+              <w:start w:val="single" w:space="0" w:color="D3D3D3"/>
+              <w:end w:val="single" w:space="0" w:color="D3D3D3"/>
+            </w:tcBorders>
+          </w:tcPr>
+          <w:p>
+            <w:pPr>
+              <w:spacing w:before="0" w:after="60"/>
+              <w:keepNext/>
+              <w:jc w:val="center"/>
+            </w:pPr>
+            <w:r>
+              <w:rPr>
+                <w:rFonts w:ascii="Calibri" w:hAnsi="Calibri"/>
+                <w:sz w:val="20"/>
+              </w:rPr>
+              <w:t xml:space="default">&lt;0.001</w:t>
             </w:r>
           </w:p>
         </w:tc>
@@ -8063,55 +8265,55 @@
                 <w:rFonts w:ascii="Calibri" w:hAnsi="Calibri"/>
                 <w:sz w:val="20"/>
               </w:rPr>
-              <w:t xml:space="default">0.61</w:t>
-            </w:r>
-          </w:p>
-        </w:tc>
-        <w:tc>
-          <w:tcPr>
-            <w:tcBorders>
-              <w:top w:val="single" w:space="0" w:color="D3D3D3"/>
-              <w:bottom w:val="single" w:space="0" w:color="D3D3D3"/>
-              <w:start w:val="single" w:space="0" w:color="D3D3D3"/>
-              <w:end w:val="single" w:space="0" w:color="D3D3D3"/>
-            </w:tcBorders>
-          </w:tcPr>
-          <w:p>
-            <w:pPr>
-              <w:spacing w:before="0" w:after="60"/>
-              <w:keepNext/>
-              <w:jc w:val="center"/>
-            </w:pPr>
-            <w:r>
-              <w:rPr>
-                <w:rFonts w:ascii="Calibri" w:hAnsi="Calibri"/>
-                <w:sz w:val="20"/>
-              </w:rPr>
-              <w:t xml:space="default">-1.6, 2.8</w:t>
-            </w:r>
-          </w:p>
-        </w:tc>
-        <w:tc>
-          <w:tcPr>
-            <w:tcBorders>
-              <w:top w:val="single" w:space="0" w:color="D3D3D3"/>
-              <w:bottom w:val="single" w:space="0" w:color="D3D3D3"/>
-              <w:start w:val="single" w:space="0" w:color="D3D3D3"/>
-              <w:end w:val="single" w:space="0" w:color="D3D3D3"/>
-            </w:tcBorders>
-          </w:tcPr>
-          <w:p>
-            <w:pPr>
-              <w:spacing w:before="0" w:after="60"/>
-              <w:keepNext/>
-              <w:jc w:val="center"/>
-            </w:pPr>
-            <w:r>
-              <w:rPr>
-                <w:rFonts w:ascii="Calibri" w:hAnsi="Calibri"/>
-                <w:sz w:val="20"/>
-              </w:rPr>
-              <w:t xml:space="default">0.6</w:t>
+              <w:t xml:space="default">0.09</w:t>
+            </w:r>
+          </w:p>
+        </w:tc>
+        <w:tc>
+          <w:tcPr>
+            <w:tcBorders>
+              <w:top w:val="single" w:space="0" w:color="D3D3D3"/>
+              <w:bottom w:val="single" w:space="0" w:color="D3D3D3"/>
+              <w:start w:val="single" w:space="0" w:color="D3D3D3"/>
+              <w:end w:val="single" w:space="0" w:color="D3D3D3"/>
+            </w:tcBorders>
+          </w:tcPr>
+          <w:p>
+            <w:pPr>
+              <w:spacing w:before="0" w:after="60"/>
+              <w:keepNext/>
+              <w:jc w:val="center"/>
+            </w:pPr>
+            <w:r>
+              <w:rPr>
+                <w:rFonts w:ascii="Calibri" w:hAnsi="Calibri"/>
+                <w:sz w:val="20"/>
+              </w:rPr>
+              <w:t xml:space="default">0.01, 0.18</w:t>
+            </w:r>
+          </w:p>
+        </w:tc>
+        <w:tc>
+          <w:tcPr>
+            <w:tcBorders>
+              <w:top w:val="single" w:space="0" w:color="D3D3D3"/>
+              <w:bottom w:val="single" w:space="0" w:color="D3D3D3"/>
+              <w:start w:val="single" w:space="0" w:color="D3D3D3"/>
+              <w:end w:val="single" w:space="0" w:color="D3D3D3"/>
+            </w:tcBorders>
+          </w:tcPr>
+          <w:p>
+            <w:pPr>
+              <w:spacing w:before="0" w:after="60"/>
+              <w:keepNext/>
+              <w:jc w:val="center"/>
+            </w:pPr>
+            <w:r>
+              <w:rPr>
+                <w:rFonts w:ascii="Calibri" w:hAnsi="Calibri"/>
+                <w:sz w:val="20"/>
+              </w:rPr>
+              <w:t xml:space="default">0.038</w:t>
             </w:r>
           </w:p>
         </w:tc>
@@ -8164,55 +8366,55 @@
                 <w:rFonts w:ascii="Calibri" w:hAnsi="Calibri"/>
                 <w:sz w:val="20"/>
               </w:rPr>
-              <w:t xml:space="default">-0.82</w:t>
-            </w:r>
-          </w:p>
-        </w:tc>
-        <w:tc>
-          <w:tcPr>
-            <w:tcBorders>
-              <w:top w:val="single" w:space="0" w:color="D3D3D3"/>
-              <w:bottom w:val="single" w:space="0" w:color="D3D3D3"/>
-              <w:start w:val="single" w:space="0" w:color="D3D3D3"/>
-              <w:end w:val="single" w:space="0" w:color="D3D3D3"/>
-            </w:tcBorders>
-          </w:tcPr>
-          <w:p>
-            <w:pPr>
-              <w:spacing w:before="0" w:after="60"/>
-              <w:keepNext/>
-              <w:jc w:val="center"/>
-            </w:pPr>
-            <w:r>
-              <w:rPr>
-                <w:rFonts w:ascii="Calibri" w:hAnsi="Calibri"/>
-                <w:sz w:val="20"/>
-              </w:rPr>
-              <w:t xml:space="default">-6.2, 4.6</w:t>
-            </w:r>
-          </w:p>
-        </w:tc>
-        <w:tc>
-          <w:tcPr>
-            <w:tcBorders>
-              <w:top w:val="single" w:space="0" w:color="D3D3D3"/>
-              <w:bottom w:val="single" w:space="0" w:color="D3D3D3"/>
-              <w:start w:val="single" w:space="0" w:color="D3D3D3"/>
-              <w:end w:val="single" w:space="0" w:color="D3D3D3"/>
-            </w:tcBorders>
-          </w:tcPr>
-          <w:p>
-            <w:pPr>
-              <w:spacing w:before="0" w:after="60"/>
-              <w:keepNext/>
-              <w:jc w:val="center"/>
-            </w:pPr>
-            <w:r>
-              <w:rPr>
-                <w:rFonts w:ascii="Calibri" w:hAnsi="Calibri"/>
-                <w:sz w:val="20"/>
-              </w:rPr>
-              <w:t xml:space="default">0.8</w:t>
+              <w:t xml:space="default">-0.16</w:t>
+            </w:r>
+          </w:p>
+        </w:tc>
+        <w:tc>
+          <w:tcPr>
+            <w:tcBorders>
+              <w:top w:val="single" w:space="0" w:color="D3D3D3"/>
+              <w:bottom w:val="single" w:space="0" w:color="D3D3D3"/>
+              <w:start w:val="single" w:space="0" w:color="D3D3D3"/>
+              <w:end w:val="single" w:space="0" w:color="D3D3D3"/>
+            </w:tcBorders>
+          </w:tcPr>
+          <w:p>
+            <w:pPr>
+              <w:spacing w:before="0" w:after="60"/>
+              <w:keepNext/>
+              <w:jc w:val="center"/>
+            </w:pPr>
+            <w:r>
+              <w:rPr>
+                <w:rFonts w:ascii="Calibri" w:hAnsi="Calibri"/>
+                <w:sz w:val="20"/>
+              </w:rPr>
+              <w:t xml:space="default">-0.37, 0.04</w:t>
+            </w:r>
+          </w:p>
+        </w:tc>
+        <w:tc>
+          <w:tcPr>
+            <w:tcBorders>
+              <w:top w:val="single" w:space="0" w:color="D3D3D3"/>
+              <w:bottom w:val="single" w:space="0" w:color="D3D3D3"/>
+              <w:start w:val="single" w:space="0" w:color="D3D3D3"/>
+              <w:end w:val="single" w:space="0" w:color="D3D3D3"/>
+            </w:tcBorders>
+          </w:tcPr>
+          <w:p>
+            <w:pPr>
+              <w:spacing w:before="0" w:after="60"/>
+              <w:keepNext/>
+              <w:jc w:val="center"/>
+            </w:pPr>
+            <w:r>
+              <w:rPr>
+                <w:rFonts w:ascii="Calibri" w:hAnsi="Calibri"/>
+                <w:sz w:val="20"/>
+              </w:rPr>
+              <w:t xml:space="default">0.11</w:t>
             </w:r>
           </w:p>
         </w:tc>
@@ -8265,55 +8467,55 @@
                 <w:rFonts w:ascii="Calibri" w:hAnsi="Calibri"/>
                 <w:sz w:val="20"/>
               </w:rPr>
-              <w:t xml:space="default">-1.5</w:t>
-            </w:r>
-          </w:p>
-        </w:tc>
-        <w:tc>
-          <w:tcPr>
-            <w:tcBorders>
-              <w:top w:val="single" w:space="0" w:color="D3D3D3"/>
-              <w:bottom w:val="single" w:space="0" w:color="D3D3D3"/>
-              <w:start w:val="single" w:space="0" w:color="D3D3D3"/>
-              <w:end w:val="single" w:space="0" w:color="D3D3D3"/>
-            </w:tcBorders>
-          </w:tcPr>
-          <w:p>
-            <w:pPr>
-              <w:spacing w:before="0" w:after="60"/>
-              <w:keepNext/>
-              <w:jc w:val="center"/>
-            </w:pPr>
-            <w:r>
-              <w:rPr>
-                <w:rFonts w:ascii="Calibri" w:hAnsi="Calibri"/>
-                <w:sz w:val="20"/>
-              </w:rPr>
-              <w:t xml:space="default">-4.1, 0.99</w:t>
-            </w:r>
-          </w:p>
-        </w:tc>
-        <w:tc>
-          <w:tcPr>
-            <w:tcBorders>
-              <w:top w:val="single" w:space="0" w:color="D3D3D3"/>
-              <w:bottom w:val="single" w:space="0" w:color="D3D3D3"/>
-              <w:start w:val="single" w:space="0" w:color="D3D3D3"/>
-              <w:end w:val="single" w:space="0" w:color="D3D3D3"/>
-            </w:tcBorders>
-          </w:tcPr>
-          <w:p>
-            <w:pPr>
-              <w:spacing w:before="0" w:after="60"/>
-              <w:keepNext/>
-              <w:jc w:val="center"/>
-            </w:pPr>
-            <w:r>
-              <w:rPr>
-                <w:rFonts w:ascii="Calibri" w:hAnsi="Calibri"/>
-                <w:sz w:val="20"/>
-              </w:rPr>
-              <w:t xml:space="default">0.2</w:t>
+              <w:t xml:space="default">0.54</w:t>
+            </w:r>
+          </w:p>
+        </w:tc>
+        <w:tc>
+          <w:tcPr>
+            <w:tcBorders>
+              <w:top w:val="single" w:space="0" w:color="D3D3D3"/>
+              <w:bottom w:val="single" w:space="0" w:color="D3D3D3"/>
+              <w:start w:val="single" w:space="0" w:color="D3D3D3"/>
+              <w:end w:val="single" w:space="0" w:color="D3D3D3"/>
+            </w:tcBorders>
+          </w:tcPr>
+          <w:p>
+            <w:pPr>
+              <w:spacing w:before="0" w:after="60"/>
+              <w:keepNext/>
+              <w:jc w:val="center"/>
+            </w:pPr>
+            <w:r>
+              <w:rPr>
+                <w:rFonts w:ascii="Calibri" w:hAnsi="Calibri"/>
+                <w:sz w:val="20"/>
+              </w:rPr>
+              <w:t xml:space="default">0.40, 0.69</w:t>
+            </w:r>
+          </w:p>
+        </w:tc>
+        <w:tc>
+          <w:tcPr>
+            <w:tcBorders>
+              <w:top w:val="single" w:space="0" w:color="D3D3D3"/>
+              <w:bottom w:val="single" w:space="0" w:color="D3D3D3"/>
+              <w:start w:val="single" w:space="0" w:color="D3D3D3"/>
+              <w:end w:val="single" w:space="0" w:color="D3D3D3"/>
+            </w:tcBorders>
+          </w:tcPr>
+          <w:p>
+            <w:pPr>
+              <w:spacing w:before="0" w:after="60"/>
+              <w:keepNext/>
+              <w:jc w:val="center"/>
+            </w:pPr>
+            <w:r>
+              <w:rPr>
+                <w:rFonts w:ascii="Calibri" w:hAnsi="Calibri"/>
+                <w:sz w:val="20"/>
+              </w:rPr>
+              <w:t xml:space="default">&lt;0.001</w:t>
             </w:r>
           </w:p>
         </w:tc>
@@ -8366,55 +8568,55 @@
                 <w:rFonts w:ascii="Calibri" w:hAnsi="Calibri"/>
                 <w:sz w:val="20"/>
               </w:rPr>
-              <w:t xml:space="default">-0.27</w:t>
-            </w:r>
-          </w:p>
-        </w:tc>
-        <w:tc>
-          <w:tcPr>
-            <w:tcBorders>
-              <w:top w:val="single" w:space="0" w:color="D3D3D3"/>
-              <w:bottom w:val="single" w:space="0" w:color="D3D3D3"/>
-              <w:start w:val="single" w:space="0" w:color="D3D3D3"/>
-              <w:end w:val="single" w:space="0" w:color="D3D3D3"/>
-            </w:tcBorders>
-          </w:tcPr>
-          <w:p>
-            <w:pPr>
-              <w:spacing w:before="0" w:after="60"/>
-              <w:keepNext/>
-              <w:jc w:val="center"/>
-            </w:pPr>
-            <w:r>
-              <w:rPr>
-                <w:rFonts w:ascii="Calibri" w:hAnsi="Calibri"/>
-                <w:sz w:val="20"/>
-              </w:rPr>
-              <w:t xml:space="default">-0.74, 0.21</w:t>
-            </w:r>
-          </w:p>
-        </w:tc>
-        <w:tc>
-          <w:tcPr>
-            <w:tcBorders>
-              <w:top w:val="single" w:space="0" w:color="D3D3D3"/>
-              <w:bottom w:val="single" w:space="0" w:color="D3D3D3"/>
-              <w:start w:val="single" w:space="0" w:color="D3D3D3"/>
-              <w:end w:val="single" w:space="0" w:color="D3D3D3"/>
-            </w:tcBorders>
-          </w:tcPr>
-          <w:p>
-            <w:pPr>
-              <w:spacing w:before="0" w:after="60"/>
-              <w:keepNext/>
-              <w:jc w:val="center"/>
-            </w:pPr>
-            <w:r>
-              <w:rPr>
-                <w:rFonts w:ascii="Calibri" w:hAnsi="Calibri"/>
-                <w:sz w:val="20"/>
-              </w:rPr>
-              <w:t xml:space="default">0.3</w:t>
+              <w:t xml:space="default">0.07</w:t>
+            </w:r>
+          </w:p>
+        </w:tc>
+        <w:tc>
+          <w:tcPr>
+            <w:tcBorders>
+              <w:top w:val="single" w:space="0" w:color="D3D3D3"/>
+              <w:bottom w:val="single" w:space="0" w:color="D3D3D3"/>
+              <w:start w:val="single" w:space="0" w:color="D3D3D3"/>
+              <w:end w:val="single" w:space="0" w:color="D3D3D3"/>
+            </w:tcBorders>
+          </w:tcPr>
+          <w:p>
+            <w:pPr>
+              <w:spacing w:before="0" w:after="60"/>
+              <w:keepNext/>
+              <w:jc w:val="center"/>
+            </w:pPr>
+            <w:r>
+              <w:rPr>
+                <w:rFonts w:ascii="Calibri" w:hAnsi="Calibri"/>
+                <w:sz w:val="20"/>
+              </w:rPr>
+              <w:t xml:space="default">0.06, 0.09</w:t>
+            </w:r>
+          </w:p>
+        </w:tc>
+        <w:tc>
+          <w:tcPr>
+            <w:tcBorders>
+              <w:top w:val="single" w:space="0" w:color="D3D3D3"/>
+              <w:bottom w:val="single" w:space="0" w:color="D3D3D3"/>
+              <w:start w:val="single" w:space="0" w:color="D3D3D3"/>
+              <w:end w:val="single" w:space="0" w:color="D3D3D3"/>
+            </w:tcBorders>
+          </w:tcPr>
+          <w:p>
+            <w:pPr>
+              <w:spacing w:before="0" w:after="60"/>
+              <w:keepNext/>
+              <w:jc w:val="center"/>
+            </w:pPr>
+            <w:r>
+              <w:rPr>
+                <w:rFonts w:ascii="Calibri" w:hAnsi="Calibri"/>
+                <w:sz w:val="20"/>
+              </w:rPr>
+              <w:t xml:space="default">&lt;0.001</w:t>
             </w:r>
           </w:p>
         </w:tc>
@@ -8669,55 +8871,55 @@
                 <w:rFonts w:ascii="Calibri" w:hAnsi="Calibri"/>
                 <w:sz w:val="20"/>
               </w:rPr>
-              <w:t xml:space="default">0.16</w:t>
-            </w:r>
-          </w:p>
-        </w:tc>
-        <w:tc>
-          <w:tcPr>
-            <w:tcBorders>
-              <w:top w:val="single" w:space="0" w:color="D3D3D3"/>
-              <w:bottom w:val="single" w:space="0" w:color="D3D3D3"/>
-              <w:start w:val="single" w:space="0" w:color="D3D3D3"/>
-              <w:end w:val="single" w:space="0" w:color="D3D3D3"/>
-            </w:tcBorders>
-          </w:tcPr>
-          <w:p>
-            <w:pPr>
-              <w:spacing w:before="0" w:after="60"/>
-              <w:keepNext/>
-              <w:jc w:val="center"/>
-            </w:pPr>
-            <w:r>
-              <w:rPr>
-                <w:rFonts w:ascii="Calibri" w:hAnsi="Calibri"/>
-                <w:sz w:val="20"/>
-              </w:rPr>
-              <w:t xml:space="default">-1.8, 2.1</w:t>
-            </w:r>
-          </w:p>
-        </w:tc>
-        <w:tc>
-          <w:tcPr>
-            <w:tcBorders>
-              <w:top w:val="single" w:space="0" w:color="D3D3D3"/>
-              <w:bottom w:val="single" w:space="0" w:color="D3D3D3"/>
-              <w:start w:val="single" w:space="0" w:color="D3D3D3"/>
-              <w:end w:val="single" w:space="0" w:color="D3D3D3"/>
-            </w:tcBorders>
-          </w:tcPr>
-          <w:p>
-            <w:pPr>
-              <w:spacing w:before="0" w:after="60"/>
-              <w:keepNext/>
-              <w:jc w:val="center"/>
-            </w:pPr>
-            <w:r>
-              <w:rPr>
-                <w:rFonts w:ascii="Calibri" w:hAnsi="Calibri"/>
-                <w:sz w:val="20"/>
-              </w:rPr>
-              <w:t xml:space="default">0.9</w:t>
+              <w:t xml:space="default">-0.05</w:t>
+            </w:r>
+          </w:p>
+        </w:tc>
+        <w:tc>
+          <w:tcPr>
+            <w:tcBorders>
+              <w:top w:val="single" w:space="0" w:color="D3D3D3"/>
+              <w:bottom w:val="single" w:space="0" w:color="D3D3D3"/>
+              <w:start w:val="single" w:space="0" w:color="D3D3D3"/>
+              <w:end w:val="single" w:space="0" w:color="D3D3D3"/>
+            </w:tcBorders>
+          </w:tcPr>
+          <w:p>
+            <w:pPr>
+              <w:spacing w:before="0" w:after="60"/>
+              <w:keepNext/>
+              <w:jc w:val="center"/>
+            </w:pPr>
+            <w:r>
+              <w:rPr>
+                <w:rFonts w:ascii="Calibri" w:hAnsi="Calibri"/>
+                <w:sz w:val="20"/>
+              </w:rPr>
+              <w:t xml:space="default">-0.10, 0.00</w:t>
+            </w:r>
+          </w:p>
+        </w:tc>
+        <w:tc>
+          <w:tcPr>
+            <w:tcBorders>
+              <w:top w:val="single" w:space="0" w:color="D3D3D3"/>
+              <w:bottom w:val="single" w:space="0" w:color="D3D3D3"/>
+              <w:start w:val="single" w:space="0" w:color="D3D3D3"/>
+              <w:end w:val="single" w:space="0" w:color="D3D3D3"/>
+            </w:tcBorders>
+          </w:tcPr>
+          <w:p>
+            <w:pPr>
+              <w:spacing w:before="0" w:after="60"/>
+              <w:keepNext/>
+              <w:jc w:val="center"/>
+            </w:pPr>
+            <w:r>
+              <w:rPr>
+                <w:rFonts w:ascii="Calibri" w:hAnsi="Calibri"/>
+                <w:sz w:val="20"/>
+              </w:rPr>
+              <w:t xml:space="default">0.051</w:t>
             </w:r>
           </w:p>
         </w:tc>
@@ -8770,55 +8972,55 @@
                 <w:rFonts w:ascii="Calibri" w:hAnsi="Calibri"/>
                 <w:sz w:val="20"/>
               </w:rPr>
-              <w:t xml:space="default">0.55</w:t>
-            </w:r>
-          </w:p>
-        </w:tc>
-        <w:tc>
-          <w:tcPr>
-            <w:tcBorders>
-              <w:top w:val="single" w:space="0" w:color="D3D3D3"/>
-              <w:bottom w:val="single" w:space="0" w:color="D3D3D3"/>
-              <w:start w:val="single" w:space="0" w:color="D3D3D3"/>
-              <w:end w:val="single" w:space="0" w:color="D3D3D3"/>
-            </w:tcBorders>
-          </w:tcPr>
-          <w:p>
-            <w:pPr>
-              <w:spacing w:before="0" w:after="60"/>
-              <w:keepNext/>
-              <w:jc w:val="center"/>
-            </w:pPr>
-            <w:r>
-              <w:rPr>
-                <w:rFonts w:ascii="Calibri" w:hAnsi="Calibri"/>
-                <w:sz w:val="20"/>
-              </w:rPr>
-              <w:t xml:space="default">-1.8, 2.9</w:t>
-            </w:r>
-          </w:p>
-        </w:tc>
-        <w:tc>
-          <w:tcPr>
-            <w:tcBorders>
-              <w:top w:val="single" w:space="0" w:color="D3D3D3"/>
-              <w:bottom w:val="single" w:space="0" w:color="D3D3D3"/>
-              <w:start w:val="single" w:space="0" w:color="D3D3D3"/>
-              <w:end w:val="single" w:space="0" w:color="D3D3D3"/>
-            </w:tcBorders>
-          </w:tcPr>
-          <w:p>
-            <w:pPr>
-              <w:spacing w:before="0" w:after="60"/>
-              <w:keepNext/>
-              <w:jc w:val="center"/>
-            </w:pPr>
-            <w:r>
-              <w:rPr>
-                <w:rFonts w:ascii="Calibri" w:hAnsi="Calibri"/>
-                <w:sz w:val="20"/>
-              </w:rPr>
-              <w:t xml:space="default">0.6</w:t>
+              <w:t xml:space="default">0.09</w:t>
+            </w:r>
+          </w:p>
+        </w:tc>
+        <w:tc>
+          <w:tcPr>
+            <w:tcBorders>
+              <w:top w:val="single" w:space="0" w:color="D3D3D3"/>
+              <w:bottom w:val="single" w:space="0" w:color="D3D3D3"/>
+              <w:start w:val="single" w:space="0" w:color="D3D3D3"/>
+              <w:end w:val="single" w:space="0" w:color="D3D3D3"/>
+            </w:tcBorders>
+          </w:tcPr>
+          <w:p>
+            <w:pPr>
+              <w:spacing w:before="0" w:after="60"/>
+              <w:keepNext/>
+              <w:jc w:val="center"/>
+            </w:pPr>
+            <w:r>
+              <w:rPr>
+                <w:rFonts w:ascii="Calibri" w:hAnsi="Calibri"/>
+                <w:sz w:val="20"/>
+              </w:rPr>
+              <w:t xml:space="default">0.03, 0.15</w:t>
+            </w:r>
+          </w:p>
+        </w:tc>
+        <w:tc>
+          <w:tcPr>
+            <w:tcBorders>
+              <w:top w:val="single" w:space="0" w:color="D3D3D3"/>
+              <w:bottom w:val="single" w:space="0" w:color="D3D3D3"/>
+              <w:start w:val="single" w:space="0" w:color="D3D3D3"/>
+              <w:end w:val="single" w:space="0" w:color="D3D3D3"/>
+            </w:tcBorders>
+          </w:tcPr>
+          <w:p>
+            <w:pPr>
+              <w:spacing w:before="0" w:after="60"/>
+              <w:keepNext/>
+              <w:jc w:val="center"/>
+            </w:pPr>
+            <w:r>
+              <w:rPr>
+                <w:rFonts w:ascii="Calibri" w:hAnsi="Calibri"/>
+                <w:sz w:val="20"/>
+              </w:rPr>
+              <w:t xml:space="default">0.006</w:t>
             </w:r>
           </w:p>
         </w:tc>
@@ -8871,55 +9073,55 @@
                 <w:rFonts w:ascii="Calibri" w:hAnsi="Calibri"/>
                 <w:sz w:val="20"/>
               </w:rPr>
-              <w:t xml:space="default">-0.68</w:t>
-            </w:r>
-          </w:p>
-        </w:tc>
-        <w:tc>
-          <w:tcPr>
-            <w:tcBorders>
-              <w:top w:val="single" w:space="0" w:color="D3D3D3"/>
-              <w:bottom w:val="single" w:space="0" w:color="D3D3D3"/>
-              <w:start w:val="single" w:space="0" w:color="D3D3D3"/>
-              <w:end w:val="single" w:space="0" w:color="D3D3D3"/>
-            </w:tcBorders>
-          </w:tcPr>
-          <w:p>
-            <w:pPr>
-              <w:spacing w:before="0" w:after="60"/>
-              <w:keepNext/>
-              <w:jc w:val="center"/>
-            </w:pPr>
-            <w:r>
-              <w:rPr>
-                <w:rFonts w:ascii="Calibri" w:hAnsi="Calibri"/>
-                <w:sz w:val="20"/>
-              </w:rPr>
-              <w:t xml:space="default">-3.8, 2.5</w:t>
-            </w:r>
-          </w:p>
-        </w:tc>
-        <w:tc>
-          <w:tcPr>
-            <w:tcBorders>
-              <w:top w:val="single" w:space="0" w:color="D3D3D3"/>
-              <w:bottom w:val="single" w:space="0" w:color="D3D3D3"/>
-              <w:start w:val="single" w:space="0" w:color="D3D3D3"/>
-              <w:end w:val="single" w:space="0" w:color="D3D3D3"/>
-            </w:tcBorders>
-          </w:tcPr>
-          <w:p>
-            <w:pPr>
-              <w:spacing w:before="0" w:after="60"/>
-              <w:keepNext/>
-              <w:jc w:val="center"/>
-            </w:pPr>
-            <w:r>
-              <w:rPr>
-                <w:rFonts w:ascii="Calibri" w:hAnsi="Calibri"/>
-                <w:sz w:val="20"/>
-              </w:rPr>
-              <w:t xml:space="default">0.7</w:t>
+              <w:t xml:space="default">0.21</w:t>
+            </w:r>
+          </w:p>
+        </w:tc>
+        <w:tc>
+          <w:tcPr>
+            <w:tcBorders>
+              <w:top w:val="single" w:space="0" w:color="D3D3D3"/>
+              <w:bottom w:val="single" w:space="0" w:color="D3D3D3"/>
+              <w:start w:val="single" w:space="0" w:color="D3D3D3"/>
+              <w:end w:val="single" w:space="0" w:color="D3D3D3"/>
+            </w:tcBorders>
+          </w:tcPr>
+          <w:p>
+            <w:pPr>
+              <w:spacing w:before="0" w:after="60"/>
+              <w:keepNext/>
+              <w:jc w:val="center"/>
+            </w:pPr>
+            <w:r>
+              <w:rPr>
+                <w:rFonts w:ascii="Calibri" w:hAnsi="Calibri"/>
+                <w:sz w:val="20"/>
+              </w:rPr>
+              <w:t xml:space="default">0.13, 0.29</w:t>
+            </w:r>
+          </w:p>
+        </w:tc>
+        <w:tc>
+          <w:tcPr>
+            <w:tcBorders>
+              <w:top w:val="single" w:space="0" w:color="D3D3D3"/>
+              <w:bottom w:val="single" w:space="0" w:color="D3D3D3"/>
+              <w:start w:val="single" w:space="0" w:color="D3D3D3"/>
+              <w:end w:val="single" w:space="0" w:color="D3D3D3"/>
+            </w:tcBorders>
+          </w:tcPr>
+          <w:p>
+            <w:pPr>
+              <w:spacing w:before="0" w:after="60"/>
+              <w:keepNext/>
+              <w:jc w:val="center"/>
+            </w:pPr>
+            <w:r>
+              <w:rPr>
+                <w:rFonts w:ascii="Calibri" w:hAnsi="Calibri"/>
+                <w:sz w:val="20"/>
+              </w:rPr>
+              <w:t xml:space="default">&lt;0.001</w:t>
             </w:r>
           </w:p>
         </w:tc>
@@ -9174,55 +9376,55 @@
                 <w:rFonts w:ascii="Calibri" w:hAnsi="Calibri"/>
                 <w:sz w:val="20"/>
               </w:rPr>
-              <w:t xml:space="default">1.2</w:t>
-            </w:r>
-          </w:p>
-        </w:tc>
-        <w:tc>
-          <w:tcPr>
-            <w:tcBorders>
-              <w:top w:val="single" w:space="0" w:color="D3D3D3"/>
-              <w:bottom w:val="single" w:space="0" w:color="D3D3D3"/>
-              <w:start w:val="single" w:space="0" w:color="D3D3D3"/>
-              <w:end w:val="single" w:space="0" w:color="D3D3D3"/>
-            </w:tcBorders>
-          </w:tcPr>
-          <w:p>
-            <w:pPr>
-              <w:spacing w:before="0" w:after="60"/>
-              <w:keepNext/>
-              <w:jc w:val="center"/>
-            </w:pPr>
-            <w:r>
-              <w:rPr>
-                <w:rFonts w:ascii="Calibri" w:hAnsi="Calibri"/>
-                <w:sz w:val="20"/>
-              </w:rPr>
-              <w:t xml:space="default">-1.5, 3.9</w:t>
-            </w:r>
-          </w:p>
-        </w:tc>
-        <w:tc>
-          <w:tcPr>
-            <w:tcBorders>
-              <w:top w:val="single" w:space="0" w:color="D3D3D3"/>
-              <w:bottom w:val="single" w:space="0" w:color="D3D3D3"/>
-              <w:start w:val="single" w:space="0" w:color="D3D3D3"/>
-              <w:end w:val="single" w:space="0" w:color="D3D3D3"/>
-            </w:tcBorders>
-          </w:tcPr>
-          <w:p>
-            <w:pPr>
-              <w:spacing w:before="0" w:after="60"/>
-              <w:keepNext/>
-              <w:jc w:val="center"/>
-            </w:pPr>
-            <w:r>
-              <w:rPr>
-                <w:rFonts w:ascii="Calibri" w:hAnsi="Calibri"/>
-                <w:sz w:val="20"/>
-              </w:rPr>
-              <w:t xml:space="default">0.4</w:t>
+              <w:t xml:space="default">0.29</w:t>
+            </w:r>
+          </w:p>
+        </w:tc>
+        <w:tc>
+          <w:tcPr>
+            <w:tcBorders>
+              <w:top w:val="single" w:space="0" w:color="D3D3D3"/>
+              <w:bottom w:val="single" w:space="0" w:color="D3D3D3"/>
+              <w:start w:val="single" w:space="0" w:color="D3D3D3"/>
+              <w:end w:val="single" w:space="0" w:color="D3D3D3"/>
+            </w:tcBorders>
+          </w:tcPr>
+          <w:p>
+            <w:pPr>
+              <w:spacing w:before="0" w:after="60"/>
+              <w:keepNext/>
+              <w:jc w:val="center"/>
+            </w:pPr>
+            <w:r>
+              <w:rPr>
+                <w:rFonts w:ascii="Calibri" w:hAnsi="Calibri"/>
+                <w:sz w:val="20"/>
+              </w:rPr>
+              <w:t xml:space="default">0.18, 0.40</w:t>
+            </w:r>
+          </w:p>
+        </w:tc>
+        <w:tc>
+          <w:tcPr>
+            <w:tcBorders>
+              <w:top w:val="single" w:space="0" w:color="D3D3D3"/>
+              <w:bottom w:val="single" w:space="0" w:color="D3D3D3"/>
+              <w:start w:val="single" w:space="0" w:color="D3D3D3"/>
+              <w:end w:val="single" w:space="0" w:color="D3D3D3"/>
+            </w:tcBorders>
+          </w:tcPr>
+          <w:p>
+            <w:pPr>
+              <w:spacing w:before="0" w:after="60"/>
+              <w:keepNext/>
+              <w:jc w:val="center"/>
+            </w:pPr>
+            <w:r>
+              <w:rPr>
+                <w:rFonts w:ascii="Calibri" w:hAnsi="Calibri"/>
+                <w:sz w:val="20"/>
+              </w:rPr>
+              <w:t xml:space="default">&lt;0.001</w:t>
             </w:r>
           </w:p>
         </w:tc>
@@ -9275,55 +9477,55 @@
                 <w:rFonts w:ascii="Calibri" w:hAnsi="Calibri"/>
                 <w:sz w:val="20"/>
               </w:rPr>
-              <w:t xml:space="default">-0.35</w:t>
-            </w:r>
-          </w:p>
-        </w:tc>
-        <w:tc>
-          <w:tcPr>
-            <w:tcBorders>
-              <w:top w:val="single" w:space="0" w:color="D3D3D3"/>
-              <w:bottom w:val="single" w:space="0" w:color="D3D3D3"/>
-              <w:start w:val="single" w:space="0" w:color="D3D3D3"/>
-              <w:end w:val="single" w:space="0" w:color="D3D3D3"/>
-            </w:tcBorders>
-          </w:tcPr>
-          <w:p>
-            <w:pPr>
-              <w:spacing w:before="0" w:after="60"/>
-              <w:keepNext/>
-              <w:jc w:val="center"/>
-            </w:pPr>
-            <w:r>
-              <w:rPr>
-                <w:rFonts w:ascii="Calibri" w:hAnsi="Calibri"/>
-                <w:sz w:val="20"/>
-              </w:rPr>
-              <w:t xml:space="default">-3.2, 2.5</w:t>
-            </w:r>
-          </w:p>
-        </w:tc>
-        <w:tc>
-          <w:tcPr>
-            <w:tcBorders>
-              <w:top w:val="single" w:space="0" w:color="D3D3D3"/>
-              <w:bottom w:val="single" w:space="0" w:color="D3D3D3"/>
-              <w:start w:val="single" w:space="0" w:color="D3D3D3"/>
-              <w:end w:val="single" w:space="0" w:color="D3D3D3"/>
-            </w:tcBorders>
-          </w:tcPr>
-          <w:p>
-            <w:pPr>
-              <w:spacing w:before="0" w:after="60"/>
-              <w:keepNext/>
-              <w:jc w:val="center"/>
-            </w:pPr>
-            <w:r>
-              <w:rPr>
-                <w:rFonts w:ascii="Calibri" w:hAnsi="Calibri"/>
-                <w:sz w:val="20"/>
-              </w:rPr>
-              <w:t xml:space="default">0.8</w:t>
+              <w:t xml:space="default">-0.28</w:t>
+            </w:r>
+          </w:p>
+        </w:tc>
+        <w:tc>
+          <w:tcPr>
+            <w:tcBorders>
+              <w:top w:val="single" w:space="0" w:color="D3D3D3"/>
+              <w:bottom w:val="single" w:space="0" w:color="D3D3D3"/>
+              <w:start w:val="single" w:space="0" w:color="D3D3D3"/>
+              <w:end w:val="single" w:space="0" w:color="D3D3D3"/>
+            </w:tcBorders>
+          </w:tcPr>
+          <w:p>
+            <w:pPr>
+              <w:spacing w:before="0" w:after="60"/>
+              <w:keepNext/>
+              <w:jc w:val="center"/>
+            </w:pPr>
+            <w:r>
+              <w:rPr>
+                <w:rFonts w:ascii="Calibri" w:hAnsi="Calibri"/>
+                <w:sz w:val="20"/>
+              </w:rPr>
+              <w:t xml:space="default">-0.35, -0.20</w:t>
+            </w:r>
+          </w:p>
+        </w:tc>
+        <w:tc>
+          <w:tcPr>
+            <w:tcBorders>
+              <w:top w:val="single" w:space="0" w:color="D3D3D3"/>
+              <w:bottom w:val="single" w:space="0" w:color="D3D3D3"/>
+              <w:start w:val="single" w:space="0" w:color="D3D3D3"/>
+              <w:end w:val="single" w:space="0" w:color="D3D3D3"/>
+            </w:tcBorders>
+          </w:tcPr>
+          <w:p>
+            <w:pPr>
+              <w:spacing w:before="0" w:after="60"/>
+              <w:keepNext/>
+              <w:jc w:val="center"/>
+            </w:pPr>
+            <w:r>
+              <w:rPr>
+                <w:rFonts w:ascii="Calibri" w:hAnsi="Calibri"/>
+                <w:sz w:val="20"/>
+              </w:rPr>
+              <w:t xml:space="default">&lt;0.001</w:t>
             </w:r>
           </w:p>
         </w:tc>
@@ -9376,55 +9578,55 @@
                 <w:rFonts w:ascii="Calibri" w:hAnsi="Calibri"/>
                 <w:sz w:val="20"/>
               </w:rPr>
-              <w:t xml:space="default">0.83</w:t>
-            </w:r>
-          </w:p>
-        </w:tc>
-        <w:tc>
-          <w:tcPr>
-            <w:tcBorders>
-              <w:top w:val="single" w:space="0" w:color="D3D3D3"/>
-              <w:bottom w:val="single" w:space="0" w:color="D3D3D3"/>
-              <w:start w:val="single" w:space="0" w:color="D3D3D3"/>
-              <w:end w:val="single" w:space="0" w:color="D3D3D3"/>
-            </w:tcBorders>
-          </w:tcPr>
-          <w:p>
-            <w:pPr>
-              <w:spacing w:before="0" w:after="60"/>
-              <w:keepNext/>
-              <w:jc w:val="center"/>
-            </w:pPr>
-            <w:r>
-              <w:rPr>
-                <w:rFonts w:ascii="Calibri" w:hAnsi="Calibri"/>
-                <w:sz w:val="20"/>
-              </w:rPr>
-              <w:t xml:space="default">-3.6, 5.2</w:t>
-            </w:r>
-          </w:p>
-        </w:tc>
-        <w:tc>
-          <w:tcPr>
-            <w:tcBorders>
-              <w:top w:val="single" w:space="0" w:color="D3D3D3"/>
-              <w:bottom w:val="single" w:space="0" w:color="D3D3D3"/>
-              <w:start w:val="single" w:space="0" w:color="D3D3D3"/>
-              <w:end w:val="single" w:space="0" w:color="D3D3D3"/>
-            </w:tcBorders>
-          </w:tcPr>
-          <w:p>
-            <w:pPr>
-              <w:spacing w:before="0" w:after="60"/>
-              <w:keepNext/>
-              <w:jc w:val="center"/>
-            </w:pPr>
-            <w:r>
-              <w:rPr>
-                <w:rFonts w:ascii="Calibri" w:hAnsi="Calibri"/>
-                <w:sz w:val="20"/>
-              </w:rPr>
-              <w:t xml:space="default">0.7</w:t>
+              <w:t xml:space="default">-0.25</w:t>
+            </w:r>
+          </w:p>
+        </w:tc>
+        <w:tc>
+          <w:tcPr>
+            <w:tcBorders>
+              <w:top w:val="single" w:space="0" w:color="D3D3D3"/>
+              <w:bottom w:val="single" w:space="0" w:color="D3D3D3"/>
+              <w:start w:val="single" w:space="0" w:color="D3D3D3"/>
+              <w:end w:val="single" w:space="0" w:color="D3D3D3"/>
+            </w:tcBorders>
+          </w:tcPr>
+          <w:p>
+            <w:pPr>
+              <w:spacing w:before="0" w:after="60"/>
+              <w:keepNext/>
+              <w:jc w:val="center"/>
+            </w:pPr>
+            <w:r>
+              <w:rPr>
+                <w:rFonts w:ascii="Calibri" w:hAnsi="Calibri"/>
+                <w:sz w:val="20"/>
+              </w:rPr>
+              <w:t xml:space="default">-0.40, -0.10</w:t>
+            </w:r>
+          </w:p>
+        </w:tc>
+        <w:tc>
+          <w:tcPr>
+            <w:tcBorders>
+              <w:top w:val="single" w:space="0" w:color="D3D3D3"/>
+              <w:bottom w:val="single" w:space="0" w:color="D3D3D3"/>
+              <w:start w:val="single" w:space="0" w:color="D3D3D3"/>
+              <w:end w:val="single" w:space="0" w:color="D3D3D3"/>
+            </w:tcBorders>
+          </w:tcPr>
+          <w:p>
+            <w:pPr>
+              <w:spacing w:before="0" w:after="60"/>
+              <w:keepNext/>
+              <w:jc w:val="center"/>
+            </w:pPr>
+            <w:r>
+              <w:rPr>
+                <w:rFonts w:ascii="Calibri" w:hAnsi="Calibri"/>
+                <w:sz w:val="20"/>
+              </w:rPr>
+              <w:t xml:space="default">0.001</w:t>
             </w:r>
           </w:p>
         </w:tc>
@@ -9679,55 +9881,55 @@
                 <w:rFonts w:ascii="Calibri" w:hAnsi="Calibri"/>
                 <w:sz w:val="20"/>
               </w:rPr>
-              <w:t xml:space="default">1.1</w:t>
-            </w:r>
-          </w:p>
-        </w:tc>
-        <w:tc>
-          <w:tcPr>
-            <w:tcBorders>
-              <w:top w:val="single" w:space="0" w:color="D3D3D3"/>
-              <w:bottom w:val="single" w:space="0" w:color="D3D3D3"/>
-              <w:start w:val="single" w:space="0" w:color="D3D3D3"/>
-              <w:end w:val="single" w:space="0" w:color="D3D3D3"/>
-            </w:tcBorders>
-          </w:tcPr>
-          <w:p>
-            <w:pPr>
-              <w:spacing w:before="0" w:after="60"/>
-              <w:keepNext/>
-              <w:jc w:val="center"/>
-            </w:pPr>
-            <w:r>
-              <w:rPr>
-                <w:rFonts w:ascii="Calibri" w:hAnsi="Calibri"/>
-                <w:sz w:val="20"/>
-              </w:rPr>
-              <w:t xml:space="default">-1.2, 3.4</w:t>
-            </w:r>
-          </w:p>
-        </w:tc>
-        <w:tc>
-          <w:tcPr>
-            <w:tcBorders>
-              <w:top w:val="single" w:space="0" w:color="D3D3D3"/>
-              <w:bottom w:val="single" w:space="0" w:color="D3D3D3"/>
-              <w:start w:val="single" w:space="0" w:color="D3D3D3"/>
-              <w:end w:val="single" w:space="0" w:color="D3D3D3"/>
-            </w:tcBorders>
-          </w:tcPr>
-          <w:p>
-            <w:pPr>
-              <w:spacing w:before="0" w:after="60"/>
-              <w:keepNext/>
-              <w:jc w:val="center"/>
-            </w:pPr>
-            <w:r>
-              <w:rPr>
-                <w:rFonts w:ascii="Calibri" w:hAnsi="Calibri"/>
-                <w:sz w:val="20"/>
-              </w:rPr>
-              <w:t xml:space="default">0.3</w:t>
+              <w:t xml:space="default">0.75</w:t>
+            </w:r>
+          </w:p>
+        </w:tc>
+        <w:tc>
+          <w:tcPr>
+            <w:tcBorders>
+              <w:top w:val="single" w:space="0" w:color="D3D3D3"/>
+              <w:bottom w:val="single" w:space="0" w:color="D3D3D3"/>
+              <w:start w:val="single" w:space="0" w:color="D3D3D3"/>
+              <w:end w:val="single" w:space="0" w:color="D3D3D3"/>
+            </w:tcBorders>
+          </w:tcPr>
+          <w:p>
+            <w:pPr>
+              <w:spacing w:before="0" w:after="60"/>
+              <w:keepNext/>
+              <w:jc w:val="center"/>
+            </w:pPr>
+            <w:r>
+              <w:rPr>
+                <w:rFonts w:ascii="Calibri" w:hAnsi="Calibri"/>
+                <w:sz w:val="20"/>
+              </w:rPr>
+              <w:t xml:space="default">0.63, 0.88</w:t>
+            </w:r>
+          </w:p>
+        </w:tc>
+        <w:tc>
+          <w:tcPr>
+            <w:tcBorders>
+              <w:top w:val="single" w:space="0" w:color="D3D3D3"/>
+              <w:bottom w:val="single" w:space="0" w:color="D3D3D3"/>
+              <w:start w:val="single" w:space="0" w:color="D3D3D3"/>
+              <w:end w:val="single" w:space="0" w:color="D3D3D3"/>
+            </w:tcBorders>
+          </w:tcPr>
+          <w:p>
+            <w:pPr>
+              <w:spacing w:before="0" w:after="60"/>
+              <w:keepNext/>
+              <w:jc w:val="center"/>
+            </w:pPr>
+            <w:r>
+              <w:rPr>
+                <w:rFonts w:ascii="Calibri" w:hAnsi="Calibri"/>
+                <w:sz w:val="20"/>
+              </w:rPr>
+              <w:t xml:space="default">&lt;0.001</w:t>
             </w:r>
           </w:p>
         </w:tc>
@@ -9780,55 +9982,156 @@
                 <w:rFonts w:ascii="Calibri" w:hAnsi="Calibri"/>
                 <w:sz w:val="20"/>
               </w:rPr>
-              <w:t xml:space="default">1.6</w:t>
-            </w:r>
-          </w:p>
-        </w:tc>
-        <w:tc>
-          <w:tcPr>
-            <w:tcBorders>
-              <w:top w:val="single" w:space="0" w:color="D3D3D3"/>
-              <w:bottom w:val="single" w:space="0" w:color="D3D3D3"/>
-              <w:start w:val="single" w:space="0" w:color="D3D3D3"/>
-              <w:end w:val="single" w:space="0" w:color="D3D3D3"/>
-            </w:tcBorders>
-          </w:tcPr>
-          <w:p>
-            <w:pPr>
-              <w:spacing w:before="0" w:after="60"/>
-              <w:keepNext/>
-              <w:jc w:val="center"/>
-            </w:pPr>
-            <w:r>
-              <w:rPr>
-                <w:rFonts w:ascii="Calibri" w:hAnsi="Calibri"/>
-                <w:sz w:val="20"/>
-              </w:rPr>
-              <w:t xml:space="default">-0.15, 3.3</w:t>
-            </w:r>
-          </w:p>
-        </w:tc>
-        <w:tc>
-          <w:tcPr>
-            <w:tcBorders>
-              <w:top w:val="single" w:space="0" w:color="D3D3D3"/>
-              <w:bottom w:val="single" w:space="0" w:color="D3D3D3"/>
-              <w:start w:val="single" w:space="0" w:color="D3D3D3"/>
-              <w:end w:val="single" w:space="0" w:color="D3D3D3"/>
-            </w:tcBorders>
-          </w:tcPr>
-          <w:p>
-            <w:pPr>
-              <w:spacing w:before="0" w:after="60"/>
-              <w:keepNext/>
-              <w:jc w:val="center"/>
-            </w:pPr>
-            <w:r>
-              <w:rPr>
-                <w:rFonts w:ascii="Calibri" w:hAnsi="Calibri"/>
-                <w:sz w:val="20"/>
-              </w:rPr>
-              <w:t xml:space="default">0.072</w:t>
+              <w:t xml:space="default">0.28</w:t>
+            </w:r>
+          </w:p>
+        </w:tc>
+        <w:tc>
+          <w:tcPr>
+            <w:tcBorders>
+              <w:top w:val="single" w:space="0" w:color="D3D3D3"/>
+              <w:bottom w:val="single" w:space="0" w:color="D3D3D3"/>
+              <w:start w:val="single" w:space="0" w:color="D3D3D3"/>
+              <w:end w:val="single" w:space="0" w:color="D3D3D3"/>
+            </w:tcBorders>
+          </w:tcPr>
+          <w:p>
+            <w:pPr>
+              <w:spacing w:before="0" w:after="60"/>
+              <w:keepNext/>
+              <w:jc w:val="center"/>
+            </w:pPr>
+            <w:r>
+              <w:rPr>
+                <w:rFonts w:ascii="Calibri" w:hAnsi="Calibri"/>
+                <w:sz w:val="20"/>
+              </w:rPr>
+              <w:t xml:space="default">0.19, 0.38</w:t>
+            </w:r>
+          </w:p>
+        </w:tc>
+        <w:tc>
+          <w:tcPr>
+            <w:tcBorders>
+              <w:top w:val="single" w:space="0" w:color="D3D3D3"/>
+              <w:bottom w:val="single" w:space="0" w:color="D3D3D3"/>
+              <w:start w:val="single" w:space="0" w:color="D3D3D3"/>
+              <w:end w:val="single" w:space="0" w:color="D3D3D3"/>
+            </w:tcBorders>
+          </w:tcPr>
+          <w:p>
+            <w:pPr>
+              <w:spacing w:before="0" w:after="60"/>
+              <w:keepNext/>
+              <w:jc w:val="center"/>
+            </w:pPr>
+            <w:r>
+              <w:rPr>
+                <w:rFonts w:ascii="Calibri" w:hAnsi="Calibri"/>
+                <w:sz w:val="20"/>
+              </w:rPr>
+              <w:t xml:space="default">&lt;0.001</w:t>
+            </w:r>
+          </w:p>
+        </w:tc>
+      </w:tr>
+      <w:tr>
+        <w:trPr>
+          <w:cantSplit/>
+        </w:trPr>
+        <w:tc>
+          <w:tcPr>
+            <w:tcBorders>
+              <w:top w:val="single" w:space="0" w:color="D3D3D3"/>
+              <w:bottom w:val="single" w:space="0" w:color="D3D3D3"/>
+              <w:start w:val="single" w:space="0" w:color="D3D3D3"/>
+              <w:end w:val="single" w:space="0" w:color="D3D3D3"/>
+            </w:tcBorders>
+          </w:tcPr>
+          <w:p>
+            <w:pPr>
+              <w:spacing w:before="0" w:after="60"/>
+              <w:keepNext/>
+              <w:jc w:val="start"/>
+            </w:pPr>
+            <w:r>
+              <w:rPr>
+                <w:rFonts w:ascii="Calibri" w:hAnsi="Calibri"/>
+                <w:sz w:val="20"/>
+              </w:rPr>
+              <w:t xml:space="default">    West</w:t>
+            </w:r>
+          </w:p>
+        </w:tc>
+        <w:tc>
+          <w:tcPr>
+            <w:tcBorders>
+              <w:top w:val="single" w:space="0" w:color="D3D3D3"/>
+              <w:bottom w:val="single" w:space="0" w:color="D3D3D3"/>
+              <w:start w:val="single" w:space="0" w:color="D3D3D3"/>
+              <w:end w:val="single" w:space="0" w:color="D3D3D3"/>
+            </w:tcBorders>
+          </w:tcPr>
+          <w:p>
+            <w:pPr>
+              <w:spacing w:before="0" w:after="60"/>
+              <w:keepNext/>
+              <w:jc w:val="center"/>
+            </w:pPr>
+            <w:r>
+              <w:rPr>
+                <w:rFonts w:ascii="Calibri" w:hAnsi="Calibri"/>
+                <w:sz w:val="20"/>
+              </w:rPr>
+              <w:t xml:space="default">-0.06</w:t>
+            </w:r>
+          </w:p>
+        </w:tc>
+        <w:tc>
+          <w:tcPr>
+            <w:tcBorders>
+              <w:top w:val="single" w:space="0" w:color="D3D3D3"/>
+              <w:bottom w:val="single" w:space="0" w:color="D3D3D3"/>
+              <w:start w:val="single" w:space="0" w:color="D3D3D3"/>
+              <w:end w:val="single" w:space="0" w:color="D3D3D3"/>
+            </w:tcBorders>
+          </w:tcPr>
+          <w:p>
+            <w:pPr>
+              <w:spacing w:before="0" w:after="60"/>
+              <w:keepNext/>
+              <w:jc w:val="center"/>
+            </w:pPr>
+            <w:r>
+              <w:rPr>
+                <w:rFonts w:ascii="Calibri" w:hAnsi="Calibri"/>
+                <w:sz w:val="20"/>
+              </w:rPr>
+              <w:t xml:space="default">-0.18, 0.06</w:t>
+            </w:r>
+          </w:p>
+        </w:tc>
+        <w:tc>
+          <w:tcPr>
+            <w:tcBorders>
+              <w:top w:val="single" w:space="0" w:color="D3D3D3"/>
+              <w:bottom w:val="single" w:space="0" w:color="D3D3D3"/>
+              <w:start w:val="single" w:space="0" w:color="D3D3D3"/>
+              <w:end w:val="single" w:space="0" w:color="D3D3D3"/>
+            </w:tcBorders>
+          </w:tcPr>
+          <w:p>
+            <w:pPr>
+              <w:spacing w:before="0" w:after="60"/>
+              <w:keepNext/>
+              <w:jc w:val="center"/>
+            </w:pPr>
+            <w:r>
+              <w:rPr>
+                <w:rFonts w:ascii="Calibri" w:hAnsi="Calibri"/>
+                <w:sz w:val="20"/>
+              </w:rPr>
+              <w:t xml:space="default">0.3</w:t>
             </w:r>
           </w:p>
         </w:tc>
@@ -10122,7 +10425,7 @@
                 <w:rFonts w:ascii="Calibri" w:hAnsi="Calibri"/>
                 <w:sz w:val="20"/>
               </w:rPr>
-              <w:t xml:space="default">    With NAFLD/NASH</w:t>
+              <w:t xml:space="default">    Without NAFLD/NASH</w:t>
             </w:r>
           </w:p>
         </w:tc>
@@ -10223,79 +10526,79 @@
                 <w:rFonts w:ascii="Calibri" w:hAnsi="Calibri"/>
                 <w:sz w:val="20"/>
               </w:rPr>
-              <w:t xml:space="default">    Without NAFLD/NASH</w:t>
-            </w:r>
-          </w:p>
-        </w:tc>
-        <w:tc>
-          <w:tcPr>
-            <w:tcBorders>
-              <w:top w:val="single" w:space="0" w:color="D3D3D3"/>
-              <w:bottom w:val="single" w:space="0" w:color="D3D3D3"/>
-              <w:start w:val="single" w:space="0" w:color="D3D3D3"/>
-              <w:end w:val="single" w:space="0" w:color="D3D3D3"/>
-            </w:tcBorders>
-          </w:tcPr>
-          <w:p>
-            <w:pPr>
-              <w:spacing w:before="0" w:after="60"/>
-              <w:keepNext/>
-              <w:jc w:val="center"/>
-            </w:pPr>
-            <w:r>
-              <w:rPr>
-                <w:rFonts w:ascii="Calibri" w:hAnsi="Calibri"/>
-                <w:sz w:val="20"/>
-              </w:rPr>
-              <w:t xml:space="default">-40,156</w:t>
-            </w:r>
-          </w:p>
-        </w:tc>
-        <w:tc>
-          <w:tcPr>
-            <w:tcBorders>
-              <w:top w:val="single" w:space="0" w:color="D3D3D3"/>
-              <w:bottom w:val="single" w:space="0" w:color="D3D3D3"/>
-              <w:start w:val="single" w:space="0" w:color="D3D3D3"/>
-              <w:end w:val="single" w:space="0" w:color="D3D3D3"/>
-            </w:tcBorders>
-          </w:tcPr>
-          <w:p>
-            <w:pPr>
-              <w:spacing w:before="0" w:after="60"/>
-              <w:keepNext/>
-              <w:jc w:val="center"/>
-            </w:pPr>
-            <w:r>
-              <w:rPr>
-                <w:rFonts w:ascii="Calibri" w:hAnsi="Calibri"/>
-                <w:sz w:val="20"/>
-              </w:rPr>
-              <w:t xml:space="default">-138,641, 58,329</w:t>
-            </w:r>
-          </w:p>
-        </w:tc>
-        <w:tc>
-          <w:tcPr>
-            <w:tcBorders>
-              <w:top w:val="single" w:space="0" w:color="D3D3D3"/>
-              <w:bottom w:val="single" w:space="0" w:color="D3D3D3"/>
-              <w:start w:val="single" w:space="0" w:color="D3D3D3"/>
-              <w:end w:val="single" w:space="0" w:color="D3D3D3"/>
-            </w:tcBorders>
-          </w:tcPr>
-          <w:p>
-            <w:pPr>
-              <w:spacing w:before="0" w:after="60"/>
-              <w:keepNext/>
-              <w:jc w:val="center"/>
-            </w:pPr>
-            <w:r>
-              <w:rPr>
-                <w:rFonts w:ascii="Calibri" w:hAnsi="Calibri"/>
-                <w:sz w:val="20"/>
-              </w:rPr>
-              <w:t xml:space="default">0.4</w:t>
+              <w:t xml:space="default">    With NAFLD/NASH</w:t>
+            </w:r>
+          </w:p>
+        </w:tc>
+        <w:tc>
+          <w:tcPr>
+            <w:tcBorders>
+              <w:top w:val="single" w:space="0" w:color="D3D3D3"/>
+              <w:bottom w:val="single" w:space="0" w:color="D3D3D3"/>
+              <w:start w:val="single" w:space="0" w:color="D3D3D3"/>
+              <w:end w:val="single" w:space="0" w:color="D3D3D3"/>
+            </w:tcBorders>
+          </w:tcPr>
+          <w:p>
+            <w:pPr>
+              <w:spacing w:before="0" w:after="60"/>
+              <w:keepNext/>
+              <w:jc w:val="center"/>
+            </w:pPr>
+            <w:r>
+              <w:rPr>
+                <w:rFonts w:ascii="Calibri" w:hAnsi="Calibri"/>
+                <w:sz w:val="20"/>
+              </w:rPr>
+              <w:t xml:space="default">-740</w:t>
+            </w:r>
+          </w:p>
+        </w:tc>
+        <w:tc>
+          <w:tcPr>
+            <w:tcBorders>
+              <w:top w:val="single" w:space="0" w:color="D3D3D3"/>
+              <w:bottom w:val="single" w:space="0" w:color="D3D3D3"/>
+              <w:start w:val="single" w:space="0" w:color="D3D3D3"/>
+              <w:end w:val="single" w:space="0" w:color="D3D3D3"/>
+            </w:tcBorders>
+          </w:tcPr>
+          <w:p>
+            <w:pPr>
+              <w:spacing w:before="0" w:after="60"/>
+              <w:keepNext/>
+              <w:jc w:val="center"/>
+            </w:pPr>
+            <w:r>
+              <w:rPr>
+                <w:rFonts w:ascii="Calibri" w:hAnsi="Calibri"/>
+                <w:sz w:val="20"/>
+              </w:rPr>
+              <w:t xml:space="default">-3,550, 2,069</w:t>
+            </w:r>
+          </w:p>
+        </w:tc>
+        <w:tc>
+          <w:tcPr>
+            <w:tcBorders>
+              <w:top w:val="single" w:space="0" w:color="D3D3D3"/>
+              <w:bottom w:val="single" w:space="0" w:color="D3D3D3"/>
+              <w:start w:val="single" w:space="0" w:color="D3D3D3"/>
+              <w:end w:val="single" w:space="0" w:color="D3D3D3"/>
+            </w:tcBorders>
+          </w:tcPr>
+          <w:p>
+            <w:pPr>
+              <w:spacing w:before="0" w:after="60"/>
+              <w:keepNext/>
+              <w:jc w:val="center"/>
+            </w:pPr>
+            <w:r>
+              <w:rPr>
+                <w:rFonts w:ascii="Calibri" w:hAnsi="Calibri"/>
+                <w:sz w:val="20"/>
+              </w:rPr>
+              <w:t xml:space="default">0.6</w:t>
             </w:r>
           </w:p>
         </w:tc>
@@ -10348,55 +10651,55 @@
                 <w:rFonts w:ascii="Calibri" w:hAnsi="Calibri"/>
                 <w:sz w:val="20"/>
               </w:rPr>
-              <w:t xml:space="default">16</w:t>
-            </w:r>
-          </w:p>
-        </w:tc>
-        <w:tc>
-          <w:tcPr>
-            <w:tcBorders>
-              <w:top w:val="single" w:space="0" w:color="D3D3D3"/>
-              <w:bottom w:val="single" w:space="0" w:color="D3D3D3"/>
-              <w:start w:val="single" w:space="0" w:color="D3D3D3"/>
-              <w:end w:val="single" w:space="0" w:color="D3D3D3"/>
-            </w:tcBorders>
-          </w:tcPr>
-          <w:p>
-            <w:pPr>
-              <w:spacing w:before="0" w:after="60"/>
-              <w:keepNext/>
-              <w:jc w:val="center"/>
-            </w:pPr>
-            <w:r>
-              <w:rPr>
-                <w:rFonts w:ascii="Calibri" w:hAnsi="Calibri"/>
-                <w:sz w:val="20"/>
-              </w:rPr>
-              <w:t xml:space="default">-1,354, 1,385</w:t>
-            </w:r>
-          </w:p>
-        </w:tc>
-        <w:tc>
-          <w:tcPr>
-            <w:tcBorders>
-              <w:top w:val="single" w:space="0" w:color="D3D3D3"/>
-              <w:bottom w:val="single" w:space="0" w:color="D3D3D3"/>
-              <w:start w:val="single" w:space="0" w:color="D3D3D3"/>
-              <w:end w:val="single" w:space="0" w:color="D3D3D3"/>
-            </w:tcBorders>
-          </w:tcPr>
-          <w:p>
-            <w:pPr>
-              <w:spacing w:before="0" w:after="60"/>
-              <w:keepNext/>
-              <w:jc w:val="center"/>
-            </w:pPr>
-            <w:r>
-              <w:rPr>
-                <w:rFonts w:ascii="Calibri" w:hAnsi="Calibri"/>
-                <w:sz w:val="20"/>
-              </w:rPr>
-              <w:t xml:space="default">&gt;0.9</w:t>
+              <w:t xml:space="default">-676</w:t>
+            </w:r>
+          </w:p>
+        </w:tc>
+        <w:tc>
+          <w:tcPr>
+            <w:tcBorders>
+              <w:top w:val="single" w:space="0" w:color="D3D3D3"/>
+              <w:bottom w:val="single" w:space="0" w:color="D3D3D3"/>
+              <w:start w:val="single" w:space="0" w:color="D3D3D3"/>
+              <w:end w:val="single" w:space="0" w:color="D3D3D3"/>
+            </w:tcBorders>
+          </w:tcPr>
+          <w:p>
+            <w:pPr>
+              <w:spacing w:before="0" w:after="60"/>
+              <w:keepNext/>
+              <w:jc w:val="center"/>
+            </w:pPr>
+            <w:r>
+              <w:rPr>
+                <w:rFonts w:ascii="Calibri" w:hAnsi="Calibri"/>
+                <w:sz w:val="20"/>
+              </w:rPr>
+              <w:t xml:space="default">-718, -634</w:t>
+            </w:r>
+          </w:p>
+        </w:tc>
+        <w:tc>
+          <w:tcPr>
+            <w:tcBorders>
+              <w:top w:val="single" w:space="0" w:color="D3D3D3"/>
+              <w:bottom w:val="single" w:space="0" w:color="D3D3D3"/>
+              <w:start w:val="single" w:space="0" w:color="D3D3D3"/>
+              <w:end w:val="single" w:space="0" w:color="D3D3D3"/>
+            </w:tcBorders>
+          </w:tcPr>
+          <w:p>
+            <w:pPr>
+              <w:spacing w:before="0" w:after="60"/>
+              <w:keepNext/>
+              <w:jc w:val="center"/>
+            </w:pPr>
+            <w:r>
+              <w:rPr>
+                <w:rFonts w:ascii="Calibri" w:hAnsi="Calibri"/>
+                <w:sz w:val="20"/>
+              </w:rPr>
+              <w:t xml:space="default">&lt;0.001</w:t>
             </w:r>
           </w:p>
         </w:tc>
@@ -10651,55 +10954,55 @@
                 <w:rFonts w:ascii="Calibri" w:hAnsi="Calibri"/>
                 <w:sz w:val="20"/>
               </w:rPr>
-              <w:t xml:space="default">6,467</w:t>
-            </w:r>
-          </w:p>
-        </w:tc>
-        <w:tc>
-          <w:tcPr>
-            <w:tcBorders>
-              <w:top w:val="single" w:space="0" w:color="D3D3D3"/>
-              <w:bottom w:val="single" w:space="0" w:color="D3D3D3"/>
-              <w:start w:val="single" w:space="0" w:color="D3D3D3"/>
-              <w:end w:val="single" w:space="0" w:color="D3D3D3"/>
-            </w:tcBorders>
-          </w:tcPr>
-          <w:p>
-            <w:pPr>
-              <w:spacing w:before="0" w:after="60"/>
-              <w:keepNext/>
-              <w:jc w:val="center"/>
-            </w:pPr>
-            <w:r>
-              <w:rPr>
-                <w:rFonts w:ascii="Calibri" w:hAnsi="Calibri"/>
-                <w:sz w:val="20"/>
-              </w:rPr>
-              <w:t xml:space="default">-12,310, 25,245</w:t>
-            </w:r>
-          </w:p>
-        </w:tc>
-        <w:tc>
-          <w:tcPr>
-            <w:tcBorders>
-              <w:top w:val="single" w:space="0" w:color="D3D3D3"/>
-              <w:bottom w:val="single" w:space="0" w:color="D3D3D3"/>
-              <w:start w:val="single" w:space="0" w:color="D3D3D3"/>
-              <w:end w:val="single" w:space="0" w:color="D3D3D3"/>
-            </w:tcBorders>
-          </w:tcPr>
-          <w:p>
-            <w:pPr>
-              <w:spacing w:before="0" w:after="60"/>
-              <w:keepNext/>
-              <w:jc w:val="center"/>
-            </w:pPr>
-            <w:r>
-              <w:rPr>
-                <w:rFonts w:ascii="Calibri" w:hAnsi="Calibri"/>
-                <w:sz w:val="20"/>
-              </w:rPr>
-              <w:t xml:space="default">0.5</w:t>
+              <w:t xml:space="default">7,192</w:t>
+            </w:r>
+          </w:p>
+        </w:tc>
+        <w:tc>
+          <w:tcPr>
+            <w:tcBorders>
+              <w:top w:val="single" w:space="0" w:color="D3D3D3"/>
+              <w:bottom w:val="single" w:space="0" w:color="D3D3D3"/>
+              <w:start w:val="single" w:space="0" w:color="D3D3D3"/>
+              <w:end w:val="single" w:space="0" w:color="D3D3D3"/>
+            </w:tcBorders>
+          </w:tcPr>
+          <w:p>
+            <w:pPr>
+              <w:spacing w:before="0" w:after="60"/>
+              <w:keepNext/>
+              <w:jc w:val="center"/>
+            </w:pPr>
+            <w:r>
+              <w:rPr>
+                <w:rFonts w:ascii="Calibri" w:hAnsi="Calibri"/>
+                <w:sz w:val="20"/>
+              </w:rPr>
+              <w:t xml:space="default">6,584, 7,800</w:t>
+            </w:r>
+          </w:p>
+        </w:tc>
+        <w:tc>
+          <w:tcPr>
+            <w:tcBorders>
+              <w:top w:val="single" w:space="0" w:color="D3D3D3"/>
+              <w:bottom w:val="single" w:space="0" w:color="D3D3D3"/>
+              <w:start w:val="single" w:space="0" w:color="D3D3D3"/>
+              <w:end w:val="single" w:space="0" w:color="D3D3D3"/>
+            </w:tcBorders>
+          </w:tcPr>
+          <w:p>
+            <w:pPr>
+              <w:spacing w:before="0" w:after="60"/>
+              <w:keepNext/>
+              <w:jc w:val="center"/>
+            </w:pPr>
+            <w:r>
+              <w:rPr>
+                <w:rFonts w:ascii="Calibri" w:hAnsi="Calibri"/>
+                <w:sz w:val="20"/>
+              </w:rPr>
+              <w:t xml:space="default">&lt;0.001</w:t>
             </w:r>
           </w:p>
         </w:tc>
@@ -10954,55 +11257,55 @@
                 <w:rFonts w:ascii="Calibri" w:hAnsi="Calibri"/>
                 <w:sz w:val="20"/>
               </w:rPr>
-              <w:t xml:space="default">4,497</w:t>
-            </w:r>
-          </w:p>
-        </w:tc>
-        <w:tc>
-          <w:tcPr>
-            <w:tcBorders>
-              <w:top w:val="single" w:space="0" w:color="D3D3D3"/>
-              <w:bottom w:val="single" w:space="0" w:color="D3D3D3"/>
-              <w:start w:val="single" w:space="0" w:color="D3D3D3"/>
-              <w:end w:val="single" w:space="0" w:color="D3D3D3"/>
-            </w:tcBorders>
-          </w:tcPr>
-          <w:p>
-            <w:pPr>
-              <w:spacing w:before="0" w:after="60"/>
-              <w:keepNext/>
-              <w:jc w:val="center"/>
-            </w:pPr>
-            <w:r>
-              <w:rPr>
-                <w:rFonts w:ascii="Calibri" w:hAnsi="Calibri"/>
-                <w:sz w:val="20"/>
-              </w:rPr>
-              <w:t xml:space="default">-31,851, 40,844</w:t>
-            </w:r>
-          </w:p>
-        </w:tc>
-        <w:tc>
-          <w:tcPr>
-            <w:tcBorders>
-              <w:top w:val="single" w:space="0" w:color="D3D3D3"/>
-              <w:bottom w:val="single" w:space="0" w:color="D3D3D3"/>
-              <w:start w:val="single" w:space="0" w:color="D3D3D3"/>
-              <w:end w:val="single" w:space="0" w:color="D3D3D3"/>
-            </w:tcBorders>
-          </w:tcPr>
-          <w:p>
-            <w:pPr>
-              <w:spacing w:before="0" w:after="60"/>
-              <w:keepNext/>
-              <w:jc w:val="center"/>
-            </w:pPr>
-            <w:r>
-              <w:rPr>
-                <w:rFonts w:ascii="Calibri" w:hAnsi="Calibri"/>
-                <w:sz w:val="20"/>
-              </w:rPr>
-              <w:t xml:space="default">0.8</w:t>
+              <w:t xml:space="default">17,132</w:t>
+            </w:r>
+          </w:p>
+        </w:tc>
+        <w:tc>
+          <w:tcPr>
+            <w:tcBorders>
+              <w:top w:val="single" w:space="0" w:color="D3D3D3"/>
+              <w:bottom w:val="single" w:space="0" w:color="D3D3D3"/>
+              <w:start w:val="single" w:space="0" w:color="D3D3D3"/>
+              <w:end w:val="single" w:space="0" w:color="D3D3D3"/>
+            </w:tcBorders>
+          </w:tcPr>
+          <w:p>
+            <w:pPr>
+              <w:spacing w:before="0" w:after="60"/>
+              <w:keepNext/>
+              <w:jc w:val="center"/>
+            </w:pPr>
+            <w:r>
+              <w:rPr>
+                <w:rFonts w:ascii="Calibri" w:hAnsi="Calibri"/>
+                <w:sz w:val="20"/>
+              </w:rPr>
+              <w:t xml:space="default">12,835, 21,429</w:t>
+            </w:r>
+          </w:p>
+        </w:tc>
+        <w:tc>
+          <w:tcPr>
+            <w:tcBorders>
+              <w:top w:val="single" w:space="0" w:color="D3D3D3"/>
+              <w:bottom w:val="single" w:space="0" w:color="D3D3D3"/>
+              <w:start w:val="single" w:space="0" w:color="D3D3D3"/>
+              <w:end w:val="single" w:space="0" w:color="D3D3D3"/>
+            </w:tcBorders>
+          </w:tcPr>
+          <w:p>
+            <w:pPr>
+              <w:spacing w:before="0" w:after="60"/>
+              <w:keepNext/>
+              <w:jc w:val="center"/>
+            </w:pPr>
+            <w:r>
+              <w:rPr>
+                <w:rFonts w:ascii="Calibri" w:hAnsi="Calibri"/>
+                <w:sz w:val="20"/>
+              </w:rPr>
+              <w:t xml:space="default">&lt;0.001</w:t>
             </w:r>
           </w:p>
         </w:tc>
@@ -11055,55 +11358,55 @@
                 <w:rFonts w:ascii="Calibri" w:hAnsi="Calibri"/>
                 <w:sz w:val="20"/>
               </w:rPr>
-              <w:t xml:space="default">-6,572</w:t>
-            </w:r>
-          </w:p>
-        </w:tc>
-        <w:tc>
-          <w:tcPr>
-            <w:tcBorders>
-              <w:top w:val="single" w:space="0" w:color="D3D3D3"/>
-              <w:bottom w:val="single" w:space="0" w:color="D3D3D3"/>
-              <w:start w:val="single" w:space="0" w:color="D3D3D3"/>
-              <w:end w:val="single" w:space="0" w:color="D3D3D3"/>
-            </w:tcBorders>
-          </w:tcPr>
-          <w:p>
-            <w:pPr>
-              <w:spacing w:before="0" w:after="60"/>
-              <w:keepNext/>
-              <w:jc w:val="center"/>
-            </w:pPr>
-            <w:r>
-              <w:rPr>
-                <w:rFonts w:ascii="Calibri" w:hAnsi="Calibri"/>
-                <w:sz w:val="20"/>
-              </w:rPr>
-              <w:t xml:space="default">-34,816, 21,672</w:t>
-            </w:r>
-          </w:p>
-        </w:tc>
-        <w:tc>
-          <w:tcPr>
-            <w:tcBorders>
-              <w:top w:val="single" w:space="0" w:color="D3D3D3"/>
-              <w:bottom w:val="single" w:space="0" w:color="D3D3D3"/>
-              <w:start w:val="single" w:space="0" w:color="D3D3D3"/>
-              <w:end w:val="single" w:space="0" w:color="D3D3D3"/>
-            </w:tcBorders>
-          </w:tcPr>
-          <w:p>
-            <w:pPr>
-              <w:spacing w:before="0" w:after="60"/>
-              <w:keepNext/>
-              <w:jc w:val="center"/>
-            </w:pPr>
-            <w:r>
-              <w:rPr>
-                <w:rFonts w:ascii="Calibri" w:hAnsi="Calibri"/>
-                <w:sz w:val="20"/>
-              </w:rPr>
-              <w:t xml:space="default">0.6</w:t>
+              <w:t xml:space="default">2,374</w:t>
+            </w:r>
+          </w:p>
+        </w:tc>
+        <w:tc>
+          <w:tcPr>
+            <w:tcBorders>
+              <w:top w:val="single" w:space="0" w:color="D3D3D3"/>
+              <w:bottom w:val="single" w:space="0" w:color="D3D3D3"/>
+              <w:start w:val="single" w:space="0" w:color="D3D3D3"/>
+              <w:end w:val="single" w:space="0" w:color="D3D3D3"/>
+            </w:tcBorders>
+          </w:tcPr>
+          <w:p>
+            <w:pPr>
+              <w:spacing w:before="0" w:after="60"/>
+              <w:keepNext/>
+              <w:jc w:val="center"/>
+            </w:pPr>
+            <w:r>
+              <w:rPr>
+                <w:rFonts w:ascii="Calibri" w:hAnsi="Calibri"/>
+                <w:sz w:val="20"/>
+              </w:rPr>
+              <w:t xml:space="default">892, 3,856</w:t>
+            </w:r>
+          </w:p>
+        </w:tc>
+        <w:tc>
+          <w:tcPr>
+            <w:tcBorders>
+              <w:top w:val="single" w:space="0" w:color="D3D3D3"/>
+              <w:bottom w:val="single" w:space="0" w:color="D3D3D3"/>
+              <w:start w:val="single" w:space="0" w:color="D3D3D3"/>
+              <w:end w:val="single" w:space="0" w:color="D3D3D3"/>
+            </w:tcBorders>
+          </w:tcPr>
+          <w:p>
+            <w:pPr>
+              <w:spacing w:before="0" w:after="60"/>
+              <w:keepNext/>
+              <w:jc w:val="center"/>
+            </w:pPr>
+            <w:r>
+              <w:rPr>
+                <w:rFonts w:ascii="Calibri" w:hAnsi="Calibri"/>
+                <w:sz w:val="20"/>
+              </w:rPr>
+              <w:t xml:space="default">0.002</w:t>
             </w:r>
           </w:p>
         </w:tc>
@@ -11156,55 +11459,55 @@
                 <w:rFonts w:ascii="Calibri" w:hAnsi="Calibri"/>
                 <w:sz w:val="20"/>
               </w:rPr>
-              <w:t xml:space="default">14,083</w:t>
-            </w:r>
-          </w:p>
-        </w:tc>
-        <w:tc>
-          <w:tcPr>
-            <w:tcBorders>
-              <w:top w:val="single" w:space="0" w:color="D3D3D3"/>
-              <w:bottom w:val="single" w:space="0" w:color="D3D3D3"/>
-              <w:start w:val="single" w:space="0" w:color="D3D3D3"/>
-              <w:end w:val="single" w:space="0" w:color="D3D3D3"/>
-            </w:tcBorders>
-          </w:tcPr>
-          <w:p>
-            <w:pPr>
-              <w:spacing w:before="0" w:after="60"/>
-              <w:keepNext/>
-              <w:jc w:val="center"/>
-            </w:pPr>
-            <w:r>
-              <w:rPr>
-                <w:rFonts w:ascii="Calibri" w:hAnsi="Calibri"/>
-                <w:sz w:val="20"/>
-              </w:rPr>
-              <w:t xml:space="default">-17,790, 45,957</w:t>
-            </w:r>
-          </w:p>
-        </w:tc>
-        <w:tc>
-          <w:tcPr>
-            <w:tcBorders>
-              <w:top w:val="single" w:space="0" w:color="D3D3D3"/>
-              <w:bottom w:val="single" w:space="0" w:color="D3D3D3"/>
-              <w:start w:val="single" w:space="0" w:color="D3D3D3"/>
-              <w:end w:val="single" w:space="0" w:color="D3D3D3"/>
-            </w:tcBorders>
-          </w:tcPr>
-          <w:p>
-            <w:pPr>
-              <w:spacing w:before="0" w:after="60"/>
-              <w:keepNext/>
-              <w:jc w:val="center"/>
-            </w:pPr>
-            <w:r>
-              <w:rPr>
-                <w:rFonts w:ascii="Calibri" w:hAnsi="Calibri"/>
-                <w:sz w:val="20"/>
-              </w:rPr>
-              <w:t xml:space="default">0.4</w:t>
+              <w:t xml:space="default">19,147</w:t>
+            </w:r>
+          </w:p>
+        </w:tc>
+        <w:tc>
+          <w:tcPr>
+            <w:tcBorders>
+              <w:top w:val="single" w:space="0" w:color="D3D3D3"/>
+              <w:bottom w:val="single" w:space="0" w:color="D3D3D3"/>
+              <w:start w:val="single" w:space="0" w:color="D3D3D3"/>
+              <w:end w:val="single" w:space="0" w:color="D3D3D3"/>
+            </w:tcBorders>
+          </w:tcPr>
+          <w:p>
+            <w:pPr>
+              <w:spacing w:before="0" w:after="60"/>
+              <w:keepNext/>
+              <w:jc w:val="center"/>
+            </w:pPr>
+            <w:r>
+              <w:rPr>
+                <w:rFonts w:ascii="Calibri" w:hAnsi="Calibri"/>
+                <w:sz w:val="20"/>
+              </w:rPr>
+              <w:t xml:space="default">16,483, 21,811</w:t>
+            </w:r>
+          </w:p>
+        </w:tc>
+        <w:tc>
+          <w:tcPr>
+            <w:tcBorders>
+              <w:top w:val="single" w:space="0" w:color="D3D3D3"/>
+              <w:bottom w:val="single" w:space="0" w:color="D3D3D3"/>
+              <w:start w:val="single" w:space="0" w:color="D3D3D3"/>
+              <w:end w:val="single" w:space="0" w:color="D3D3D3"/>
+            </w:tcBorders>
+          </w:tcPr>
+          <w:p>
+            <w:pPr>
+              <w:spacing w:before="0" w:after="60"/>
+              <w:keepNext/>
+              <w:jc w:val="center"/>
+            </w:pPr>
+            <w:r>
+              <w:rPr>
+                <w:rFonts w:ascii="Calibri" w:hAnsi="Calibri"/>
+                <w:sz w:val="20"/>
+              </w:rPr>
+              <w:t xml:space="default">&lt;0.001</w:t>
             </w:r>
           </w:p>
         </w:tc>
@@ -11257,55 +11560,55 @@
                 <w:rFonts w:ascii="Calibri" w:hAnsi="Calibri"/>
                 <w:sz w:val="20"/>
               </w:rPr>
-              <w:t xml:space="default">3,922</w:t>
-            </w:r>
-          </w:p>
-        </w:tc>
-        <w:tc>
-          <w:tcPr>
-            <w:tcBorders>
-              <w:top w:val="single" w:space="0" w:color="D3D3D3"/>
-              <w:bottom w:val="single" w:space="0" w:color="D3D3D3"/>
-              <w:start w:val="single" w:space="0" w:color="D3D3D3"/>
-              <w:end w:val="single" w:space="0" w:color="D3D3D3"/>
-            </w:tcBorders>
-          </w:tcPr>
-          <w:p>
-            <w:pPr>
-              <w:spacing w:before="0" w:after="60"/>
-              <w:keepNext/>
-              <w:jc w:val="center"/>
-            </w:pPr>
-            <w:r>
-              <w:rPr>
-                <w:rFonts w:ascii="Calibri" w:hAnsi="Calibri"/>
-                <w:sz w:val="20"/>
-              </w:rPr>
-              <w:t xml:space="default">-76,017, 83,861</w:t>
-            </w:r>
-          </w:p>
-        </w:tc>
-        <w:tc>
-          <w:tcPr>
-            <w:tcBorders>
-              <w:top w:val="single" w:space="0" w:color="D3D3D3"/>
-              <w:bottom w:val="single" w:space="0" w:color="D3D3D3"/>
-              <w:start w:val="single" w:space="0" w:color="D3D3D3"/>
-              <w:end w:val="single" w:space="0" w:color="D3D3D3"/>
-            </w:tcBorders>
-          </w:tcPr>
-          <w:p>
-            <w:pPr>
-              <w:spacing w:before="0" w:after="60"/>
-              <w:keepNext/>
-              <w:jc w:val="center"/>
-            </w:pPr>
-            <w:r>
-              <w:rPr>
-                <w:rFonts w:ascii="Calibri" w:hAnsi="Calibri"/>
-                <w:sz w:val="20"/>
-              </w:rPr>
-              <w:t xml:space="default">&gt;0.9</w:t>
+              <w:t xml:space="default">-14,143</w:t>
+            </w:r>
+          </w:p>
+        </w:tc>
+        <w:tc>
+          <w:tcPr>
+            <w:tcBorders>
+              <w:top w:val="single" w:space="0" w:color="D3D3D3"/>
+              <w:bottom w:val="single" w:space="0" w:color="D3D3D3"/>
+              <w:start w:val="single" w:space="0" w:color="D3D3D3"/>
+              <w:end w:val="single" w:space="0" w:color="D3D3D3"/>
+            </w:tcBorders>
+          </w:tcPr>
+          <w:p>
+            <w:pPr>
+              <w:spacing w:before="0" w:after="60"/>
+              <w:keepNext/>
+              <w:jc w:val="center"/>
+            </w:pPr>
+            <w:r>
+              <w:rPr>
+                <w:rFonts w:ascii="Calibri" w:hAnsi="Calibri"/>
+                <w:sz w:val="20"/>
+              </w:rPr>
+              <w:t xml:space="default">-17,783, -10,503</w:t>
+            </w:r>
+          </w:p>
+        </w:tc>
+        <w:tc>
+          <w:tcPr>
+            <w:tcBorders>
+              <w:top w:val="single" w:space="0" w:color="D3D3D3"/>
+              <w:bottom w:val="single" w:space="0" w:color="D3D3D3"/>
+              <w:start w:val="single" w:space="0" w:color="D3D3D3"/>
+              <w:end w:val="single" w:space="0" w:color="D3D3D3"/>
+            </w:tcBorders>
+          </w:tcPr>
+          <w:p>
+            <w:pPr>
+              <w:spacing w:before="0" w:after="60"/>
+              <w:keepNext/>
+              <w:jc w:val="center"/>
+            </w:pPr>
+            <w:r>
+              <w:rPr>
+                <w:rFonts w:ascii="Calibri" w:hAnsi="Calibri"/>
+                <w:sz w:val="20"/>
+              </w:rPr>
+              <w:t xml:space="default">&lt;0.001</w:t>
             </w:r>
           </w:p>
         </w:tc>
@@ -11358,55 +11661,55 @@
                 <w:rFonts w:ascii="Calibri" w:hAnsi="Calibri"/>
                 <w:sz w:val="20"/>
               </w:rPr>
-              <w:t xml:space="default">16,758</w:t>
-            </w:r>
-          </w:p>
-        </w:tc>
-        <w:tc>
-          <w:tcPr>
-            <w:tcBorders>
-              <w:top w:val="single" w:space="0" w:color="D3D3D3"/>
-              <w:bottom w:val="single" w:space="0" w:color="D3D3D3"/>
-              <w:start w:val="single" w:space="0" w:color="D3D3D3"/>
-              <w:end w:val="single" w:space="0" w:color="D3D3D3"/>
-            </w:tcBorders>
-          </w:tcPr>
-          <w:p>
-            <w:pPr>
-              <w:spacing w:before="0" w:after="60"/>
-              <w:keepNext/>
-              <w:jc w:val="center"/>
-            </w:pPr>
-            <w:r>
-              <w:rPr>
-                <w:rFonts w:ascii="Calibri" w:hAnsi="Calibri"/>
-                <w:sz w:val="20"/>
-              </w:rPr>
-              <w:t xml:space="default">-24,129, 57,645</w:t>
-            </w:r>
-          </w:p>
-        </w:tc>
-        <w:tc>
-          <w:tcPr>
-            <w:tcBorders>
-              <w:top w:val="single" w:space="0" w:color="D3D3D3"/>
-              <w:bottom w:val="single" w:space="0" w:color="D3D3D3"/>
-              <w:start w:val="single" w:space="0" w:color="D3D3D3"/>
-              <w:end w:val="single" w:space="0" w:color="D3D3D3"/>
-            </w:tcBorders>
-          </w:tcPr>
-          <w:p>
-            <w:pPr>
-              <w:spacing w:before="0" w:after="60"/>
-              <w:keepNext/>
-              <w:jc w:val="center"/>
-            </w:pPr>
-            <w:r>
-              <w:rPr>
-                <w:rFonts w:ascii="Calibri" w:hAnsi="Calibri"/>
-                <w:sz w:val="20"/>
-              </w:rPr>
-              <w:t xml:space="default">0.4</w:t>
+              <w:t xml:space="default">26,968</w:t>
+            </w:r>
+          </w:p>
+        </w:tc>
+        <w:tc>
+          <w:tcPr>
+            <w:tcBorders>
+              <w:top w:val="single" w:space="0" w:color="D3D3D3"/>
+              <w:bottom w:val="single" w:space="0" w:color="D3D3D3"/>
+              <w:start w:val="single" w:space="0" w:color="D3D3D3"/>
+              <w:end w:val="single" w:space="0" w:color="D3D3D3"/>
+            </w:tcBorders>
+          </w:tcPr>
+          <w:p>
+            <w:pPr>
+              <w:spacing w:before="0" w:after="60"/>
+              <w:keepNext/>
+              <w:jc w:val="center"/>
+            </w:pPr>
+            <w:r>
+              <w:rPr>
+                <w:rFonts w:ascii="Calibri" w:hAnsi="Calibri"/>
+                <w:sz w:val="20"/>
+              </w:rPr>
+              <w:t xml:space="default">22,357, 31,580</w:t>
+            </w:r>
+          </w:p>
+        </w:tc>
+        <w:tc>
+          <w:tcPr>
+            <w:tcBorders>
+              <w:top w:val="single" w:space="0" w:color="D3D3D3"/>
+              <w:bottom w:val="single" w:space="0" w:color="D3D3D3"/>
+              <w:start w:val="single" w:space="0" w:color="D3D3D3"/>
+              <w:end w:val="single" w:space="0" w:color="D3D3D3"/>
+            </w:tcBorders>
+          </w:tcPr>
+          <w:p>
+            <w:pPr>
+              <w:spacing w:before="0" w:after="60"/>
+              <w:keepNext/>
+              <w:jc w:val="center"/>
+            </w:pPr>
+            <w:r>
+              <w:rPr>
+                <w:rFonts w:ascii="Calibri" w:hAnsi="Calibri"/>
+                <w:sz w:val="20"/>
+              </w:rPr>
+              <w:t xml:space="default">&lt;0.001</w:t>
             </w:r>
           </w:p>
         </w:tc>
@@ -11459,55 +11762,55 @@
                 <w:rFonts w:ascii="Calibri" w:hAnsi="Calibri"/>
                 <w:sz w:val="20"/>
               </w:rPr>
-              <w:t xml:space="default">-159</w:t>
-            </w:r>
-          </w:p>
-        </w:tc>
-        <w:tc>
-          <w:tcPr>
-            <w:tcBorders>
-              <w:top w:val="single" w:space="0" w:color="D3D3D3"/>
-              <w:bottom w:val="single" w:space="0" w:color="D3D3D3"/>
-              <w:start w:val="single" w:space="0" w:color="D3D3D3"/>
-              <w:end w:val="single" w:space="0" w:color="D3D3D3"/>
-            </w:tcBorders>
-          </w:tcPr>
-          <w:p>
-            <w:pPr>
-              <w:spacing w:before="0" w:after="60"/>
-              <w:keepNext/>
-              <w:jc w:val="center"/>
-            </w:pPr>
-            <w:r>
-              <w:rPr>
-                <w:rFonts w:ascii="Calibri" w:hAnsi="Calibri"/>
-                <w:sz w:val="20"/>
-              </w:rPr>
-              <w:t xml:space="default">-6,149, 5,830</w:t>
-            </w:r>
-          </w:p>
-        </w:tc>
-        <w:tc>
-          <w:tcPr>
-            <w:tcBorders>
-              <w:top w:val="single" w:space="0" w:color="D3D3D3"/>
-              <w:bottom w:val="single" w:space="0" w:color="D3D3D3"/>
-              <w:start w:val="single" w:space="0" w:color="D3D3D3"/>
-              <w:end w:val="single" w:space="0" w:color="D3D3D3"/>
-            </w:tcBorders>
-          </w:tcPr>
-          <w:p>
-            <w:pPr>
-              <w:spacing w:before="0" w:after="60"/>
-              <w:keepNext/>
-              <w:jc w:val="center"/>
-            </w:pPr>
-            <w:r>
-              <w:rPr>
-                <w:rFonts w:ascii="Calibri" w:hAnsi="Calibri"/>
-                <w:sz w:val="20"/>
-              </w:rPr>
-              <w:t xml:space="default">&gt;0.9</w:t>
+              <w:t xml:space="default">1,345</w:t>
+            </w:r>
+          </w:p>
+        </w:tc>
+        <w:tc>
+          <w:tcPr>
+            <w:tcBorders>
+              <w:top w:val="single" w:space="0" w:color="D3D3D3"/>
+              <w:bottom w:val="single" w:space="0" w:color="D3D3D3"/>
+              <w:start w:val="single" w:space="0" w:color="D3D3D3"/>
+              <w:end w:val="single" w:space="0" w:color="D3D3D3"/>
+            </w:tcBorders>
+          </w:tcPr>
+          <w:p>
+            <w:pPr>
+              <w:spacing w:before="0" w:after="60"/>
+              <w:keepNext/>
+              <w:jc w:val="center"/>
+            </w:pPr>
+            <w:r>
+              <w:rPr>
+                <w:rFonts w:ascii="Calibri" w:hAnsi="Calibri"/>
+                <w:sz w:val="20"/>
+              </w:rPr>
+              <w:t xml:space="default">1,048, 1,643</w:t>
+            </w:r>
+          </w:p>
+        </w:tc>
+        <w:tc>
+          <w:tcPr>
+            <w:tcBorders>
+              <w:top w:val="single" w:space="0" w:color="D3D3D3"/>
+              <w:bottom w:val="single" w:space="0" w:color="D3D3D3"/>
+              <w:start w:val="single" w:space="0" w:color="D3D3D3"/>
+              <w:end w:val="single" w:space="0" w:color="D3D3D3"/>
+            </w:tcBorders>
+          </w:tcPr>
+          <w:p>
+            <w:pPr>
+              <w:spacing w:before="0" w:after="60"/>
+              <w:keepNext/>
+              <w:jc w:val="center"/>
+            </w:pPr>
+            <w:r>
+              <w:rPr>
+                <w:rFonts w:ascii="Calibri" w:hAnsi="Calibri"/>
+                <w:sz w:val="20"/>
+              </w:rPr>
+              <w:t xml:space="default">&lt;0.001</w:t>
             </w:r>
           </w:p>
         </w:tc>
@@ -11762,55 +12065,55 @@
                 <w:rFonts w:ascii="Calibri" w:hAnsi="Calibri"/>
                 <w:sz w:val="20"/>
               </w:rPr>
-              <w:t xml:space="default">-9,110</w:t>
-            </w:r>
-          </w:p>
-        </w:tc>
-        <w:tc>
-          <w:tcPr>
-            <w:tcBorders>
-              <w:top w:val="single" w:space="0" w:color="D3D3D3"/>
-              <w:bottom w:val="single" w:space="0" w:color="D3D3D3"/>
-              <w:start w:val="single" w:space="0" w:color="D3D3D3"/>
-              <w:end w:val="single" w:space="0" w:color="D3D3D3"/>
-            </w:tcBorders>
-          </w:tcPr>
-          <w:p>
-            <w:pPr>
-              <w:spacing w:before="0" w:after="60"/>
-              <w:keepNext/>
-              <w:jc w:val="center"/>
-            </w:pPr>
-            <w:r>
-              <w:rPr>
-                <w:rFonts w:ascii="Calibri" w:hAnsi="Calibri"/>
-                <w:sz w:val="20"/>
-              </w:rPr>
-              <w:t xml:space="default">-44,328, 26,108</w:t>
-            </w:r>
-          </w:p>
-        </w:tc>
-        <w:tc>
-          <w:tcPr>
-            <w:tcBorders>
-              <w:top w:val="single" w:space="0" w:color="D3D3D3"/>
-              <w:bottom w:val="single" w:space="0" w:color="D3D3D3"/>
-              <w:start w:val="single" w:space="0" w:color="D3D3D3"/>
-              <w:end w:val="single" w:space="0" w:color="D3D3D3"/>
-            </w:tcBorders>
-          </w:tcPr>
-          <w:p>
-            <w:pPr>
-              <w:spacing w:before="0" w:after="60"/>
-              <w:keepNext/>
-              <w:jc w:val="center"/>
-            </w:pPr>
-            <w:r>
-              <w:rPr>
-                <w:rFonts w:ascii="Calibri" w:hAnsi="Calibri"/>
-                <w:sz w:val="20"/>
-              </w:rPr>
-              <w:t xml:space="default">0.6</w:t>
+              <w:t xml:space="default">914</w:t>
+            </w:r>
+          </w:p>
+        </w:tc>
+        <w:tc>
+          <w:tcPr>
+            <w:tcBorders>
+              <w:top w:val="single" w:space="0" w:color="D3D3D3"/>
+              <w:bottom w:val="single" w:space="0" w:color="D3D3D3"/>
+              <w:start w:val="single" w:space="0" w:color="D3D3D3"/>
+              <w:end w:val="single" w:space="0" w:color="D3D3D3"/>
+            </w:tcBorders>
+          </w:tcPr>
+          <w:p>
+            <w:pPr>
+              <w:spacing w:before="0" w:after="60"/>
+              <w:keepNext/>
+              <w:jc w:val="center"/>
+            </w:pPr>
+            <w:r>
+              <w:rPr>
+                <w:rFonts w:ascii="Calibri" w:hAnsi="Calibri"/>
+                <w:sz w:val="20"/>
+              </w:rPr>
+              <w:t xml:space="default">-364, 2,193</w:t>
+            </w:r>
+          </w:p>
+        </w:tc>
+        <w:tc>
+          <w:tcPr>
+            <w:tcBorders>
+              <w:top w:val="single" w:space="0" w:color="D3D3D3"/>
+              <w:bottom w:val="single" w:space="0" w:color="D3D3D3"/>
+              <w:start w:val="single" w:space="0" w:color="D3D3D3"/>
+              <w:end w:val="single" w:space="0" w:color="D3D3D3"/>
+            </w:tcBorders>
+          </w:tcPr>
+          <w:p>
+            <w:pPr>
+              <w:spacing w:before="0" w:after="60"/>
+              <w:keepNext/>
+              <w:jc w:val="center"/>
+            </w:pPr>
+            <w:r>
+              <w:rPr>
+                <w:rFonts w:ascii="Calibri" w:hAnsi="Calibri"/>
+                <w:sz w:val="20"/>
+              </w:rPr>
+              <w:t xml:space="default">0.2</w:t>
             </w:r>
           </w:p>
         </w:tc>
@@ -11863,55 +12166,55 @@
                 <w:rFonts w:ascii="Calibri" w:hAnsi="Calibri"/>
                 <w:sz w:val="20"/>
               </w:rPr>
-              <w:t xml:space="default">1,121</w:t>
-            </w:r>
-          </w:p>
-        </w:tc>
-        <w:tc>
-          <w:tcPr>
-            <w:tcBorders>
-              <w:top w:val="single" w:space="0" w:color="D3D3D3"/>
-              <w:bottom w:val="single" w:space="0" w:color="D3D3D3"/>
-              <w:start w:val="single" w:space="0" w:color="D3D3D3"/>
-              <w:end w:val="single" w:space="0" w:color="D3D3D3"/>
-            </w:tcBorders>
-          </w:tcPr>
-          <w:p>
-            <w:pPr>
-              <w:spacing w:before="0" w:after="60"/>
-              <w:keepNext/>
-              <w:jc w:val="center"/>
-            </w:pPr>
-            <w:r>
-              <w:rPr>
-                <w:rFonts w:ascii="Calibri" w:hAnsi="Calibri"/>
-                <w:sz w:val="20"/>
-              </w:rPr>
-              <w:t xml:space="default">-40,813, 43,054</w:t>
-            </w:r>
-          </w:p>
-        </w:tc>
-        <w:tc>
-          <w:tcPr>
-            <w:tcBorders>
-              <w:top w:val="single" w:space="0" w:color="D3D3D3"/>
-              <w:bottom w:val="single" w:space="0" w:color="D3D3D3"/>
-              <w:start w:val="single" w:space="0" w:color="D3D3D3"/>
-              <w:end w:val="single" w:space="0" w:color="D3D3D3"/>
-            </w:tcBorders>
-          </w:tcPr>
-          <w:p>
-            <w:pPr>
-              <w:spacing w:before="0" w:after="60"/>
-              <w:keepNext/>
-              <w:jc w:val="center"/>
-            </w:pPr>
-            <w:r>
-              <w:rPr>
-                <w:rFonts w:ascii="Calibri" w:hAnsi="Calibri"/>
-                <w:sz w:val="20"/>
-              </w:rPr>
-              <w:t xml:space="default">&gt;0.9</w:t>
+              <w:t xml:space="default">4,145</w:t>
+            </w:r>
+          </w:p>
+        </w:tc>
+        <w:tc>
+          <w:tcPr>
+            <w:tcBorders>
+              <w:top w:val="single" w:space="0" w:color="D3D3D3"/>
+              <w:bottom w:val="single" w:space="0" w:color="D3D3D3"/>
+              <w:start w:val="single" w:space="0" w:color="D3D3D3"/>
+              <w:end w:val="single" w:space="0" w:color="D3D3D3"/>
+            </w:tcBorders>
+          </w:tcPr>
+          <w:p>
+            <w:pPr>
+              <w:spacing w:before="0" w:after="60"/>
+              <w:keepNext/>
+              <w:jc w:val="center"/>
+            </w:pPr>
+            <w:r>
+              <w:rPr>
+                <w:rFonts w:ascii="Calibri" w:hAnsi="Calibri"/>
+                <w:sz w:val="20"/>
+              </w:rPr>
+              <w:t xml:space="default">2,619, 5,671</w:t>
+            </w:r>
+          </w:p>
+        </w:tc>
+        <w:tc>
+          <w:tcPr>
+            <w:tcBorders>
+              <w:top w:val="single" w:space="0" w:color="D3D3D3"/>
+              <w:bottom w:val="single" w:space="0" w:color="D3D3D3"/>
+              <w:start w:val="single" w:space="0" w:color="D3D3D3"/>
+              <w:end w:val="single" w:space="0" w:color="D3D3D3"/>
+            </w:tcBorders>
+          </w:tcPr>
+          <w:p>
+            <w:pPr>
+              <w:spacing w:before="0" w:after="60"/>
+              <w:keepNext/>
+              <w:jc w:val="center"/>
+            </w:pPr>
+            <w:r>
+              <w:rPr>
+                <w:rFonts w:ascii="Calibri" w:hAnsi="Calibri"/>
+                <w:sz w:val="20"/>
+              </w:rPr>
+              <w:t xml:space="default">&lt;0.001</w:t>
             </w:r>
           </w:p>
         </w:tc>
@@ -11964,55 +12267,55 @@
                 <w:rFonts w:ascii="Calibri" w:hAnsi="Calibri"/>
                 <w:sz w:val="20"/>
               </w:rPr>
-              <w:t xml:space="default">-15,593</w:t>
-            </w:r>
-          </w:p>
-        </w:tc>
-        <w:tc>
-          <w:tcPr>
-            <w:tcBorders>
-              <w:top w:val="single" w:space="0" w:color="D3D3D3"/>
-              <w:bottom w:val="single" w:space="0" w:color="D3D3D3"/>
-              <w:start w:val="single" w:space="0" w:color="D3D3D3"/>
-              <w:end w:val="single" w:space="0" w:color="D3D3D3"/>
-            </w:tcBorders>
-          </w:tcPr>
-          <w:p>
-            <w:pPr>
-              <w:spacing w:before="0" w:after="60"/>
-              <w:keepNext/>
-              <w:jc w:val="center"/>
-            </w:pPr>
-            <w:r>
-              <w:rPr>
-                <w:rFonts w:ascii="Calibri" w:hAnsi="Calibri"/>
-                <w:sz w:val="20"/>
-              </w:rPr>
-              <w:t xml:space="default">-60,995, 29,809</w:t>
-            </w:r>
-          </w:p>
-        </w:tc>
-        <w:tc>
-          <w:tcPr>
-            <w:tcBorders>
-              <w:top w:val="single" w:space="0" w:color="D3D3D3"/>
-              <w:bottom w:val="single" w:space="0" w:color="D3D3D3"/>
-              <w:start w:val="single" w:space="0" w:color="D3D3D3"/>
-              <w:end w:val="single" w:space="0" w:color="D3D3D3"/>
-            </w:tcBorders>
-          </w:tcPr>
-          <w:p>
-            <w:pPr>
-              <w:spacing w:before="0" w:after="60"/>
-              <w:keepNext/>
-              <w:jc w:val="center"/>
-            </w:pPr>
-            <w:r>
-              <w:rPr>
-                <w:rFonts w:ascii="Calibri" w:hAnsi="Calibri"/>
-                <w:sz w:val="20"/>
-              </w:rPr>
-              <w:t xml:space="default">0.5</w:t>
+              <w:t xml:space="default">10,394</w:t>
+            </w:r>
+          </w:p>
+        </w:tc>
+        <w:tc>
+          <w:tcPr>
+            <w:tcBorders>
+              <w:top w:val="single" w:space="0" w:color="D3D3D3"/>
+              <w:bottom w:val="single" w:space="0" w:color="D3D3D3"/>
+              <w:start w:val="single" w:space="0" w:color="D3D3D3"/>
+              <w:end w:val="single" w:space="0" w:color="D3D3D3"/>
+            </w:tcBorders>
+          </w:tcPr>
+          <w:p>
+            <w:pPr>
+              <w:spacing w:before="0" w:after="60"/>
+              <w:keepNext/>
+              <w:jc w:val="center"/>
+            </w:pPr>
+            <w:r>
+              <w:rPr>
+                <w:rFonts w:ascii="Calibri" w:hAnsi="Calibri"/>
+                <w:sz w:val="20"/>
+              </w:rPr>
+              <w:t xml:space="default">7,957, 12,830</w:t>
+            </w:r>
+          </w:p>
+        </w:tc>
+        <w:tc>
+          <w:tcPr>
+            <w:tcBorders>
+              <w:top w:val="single" w:space="0" w:color="D3D3D3"/>
+              <w:bottom w:val="single" w:space="0" w:color="D3D3D3"/>
+              <w:start w:val="single" w:space="0" w:color="D3D3D3"/>
+              <w:end w:val="single" w:space="0" w:color="D3D3D3"/>
+            </w:tcBorders>
+          </w:tcPr>
+          <w:p>
+            <w:pPr>
+              <w:spacing w:before="0" w:after="60"/>
+              <w:keepNext/>
+              <w:jc w:val="center"/>
+            </w:pPr>
+            <w:r>
+              <w:rPr>
+                <w:rFonts w:ascii="Calibri" w:hAnsi="Calibri"/>
+                <w:sz w:val="20"/>
+              </w:rPr>
+              <w:t xml:space="default">&lt;0.001</w:t>
             </w:r>
           </w:p>
         </w:tc>
@@ -12267,55 +12570,55 @@
                 <w:rFonts w:ascii="Calibri" w:hAnsi="Calibri"/>
                 <w:sz w:val="20"/>
               </w:rPr>
-              <w:t xml:space="default">10,042</w:t>
-            </w:r>
-          </w:p>
-        </w:tc>
-        <w:tc>
-          <w:tcPr>
-            <w:tcBorders>
-              <w:top w:val="single" w:space="0" w:color="D3D3D3"/>
-              <w:bottom w:val="single" w:space="0" w:color="D3D3D3"/>
-              <w:start w:val="single" w:space="0" w:color="D3D3D3"/>
-              <w:end w:val="single" w:space="0" w:color="D3D3D3"/>
-            </w:tcBorders>
-          </w:tcPr>
-          <w:p>
-            <w:pPr>
-              <w:spacing w:before="0" w:after="60"/>
-              <w:keepNext/>
-              <w:jc w:val="center"/>
-            </w:pPr>
-            <w:r>
-              <w:rPr>
-                <w:rFonts w:ascii="Calibri" w:hAnsi="Calibri"/>
-                <w:sz w:val="20"/>
-              </w:rPr>
-              <w:t xml:space="default">-28,328, 48,412</w:t>
-            </w:r>
-          </w:p>
-        </w:tc>
-        <w:tc>
-          <w:tcPr>
-            <w:tcBorders>
-              <w:top w:val="single" w:space="0" w:color="D3D3D3"/>
-              <w:bottom w:val="single" w:space="0" w:color="D3D3D3"/>
-              <w:start w:val="single" w:space="0" w:color="D3D3D3"/>
-              <w:end w:val="single" w:space="0" w:color="D3D3D3"/>
-            </w:tcBorders>
-          </w:tcPr>
-          <w:p>
-            <w:pPr>
-              <w:spacing w:before="0" w:after="60"/>
-              <w:keepNext/>
-              <w:jc w:val="center"/>
-            </w:pPr>
-            <w:r>
-              <w:rPr>
-                <w:rFonts w:ascii="Calibri" w:hAnsi="Calibri"/>
-                <w:sz w:val="20"/>
-              </w:rPr>
-              <w:t xml:space="default">0.6</w:t>
+              <w:t xml:space="default">-6,711</w:t>
+            </w:r>
+          </w:p>
+        </w:tc>
+        <w:tc>
+          <w:tcPr>
+            <w:tcBorders>
+              <w:top w:val="single" w:space="0" w:color="D3D3D3"/>
+              <w:bottom w:val="single" w:space="0" w:color="D3D3D3"/>
+              <w:start w:val="single" w:space="0" w:color="D3D3D3"/>
+              <w:end w:val="single" w:space="0" w:color="D3D3D3"/>
+            </w:tcBorders>
+          </w:tcPr>
+          <w:p>
+            <w:pPr>
+              <w:spacing w:before="0" w:after="60"/>
+              <w:keepNext/>
+              <w:jc w:val="center"/>
+            </w:pPr>
+            <w:r>
+              <w:rPr>
+                <w:rFonts w:ascii="Calibri" w:hAnsi="Calibri"/>
+                <w:sz w:val="20"/>
+              </w:rPr>
+              <w:t xml:space="default">-8,859, -4,562</w:t>
+            </w:r>
+          </w:p>
+        </w:tc>
+        <w:tc>
+          <w:tcPr>
+            <w:tcBorders>
+              <w:top w:val="single" w:space="0" w:color="D3D3D3"/>
+              <w:bottom w:val="single" w:space="0" w:color="D3D3D3"/>
+              <w:start w:val="single" w:space="0" w:color="D3D3D3"/>
+              <w:end w:val="single" w:space="0" w:color="D3D3D3"/>
+            </w:tcBorders>
+          </w:tcPr>
+          <w:p>
+            <w:pPr>
+              <w:spacing w:before="0" w:after="60"/>
+              <w:keepNext/>
+              <w:jc w:val="center"/>
+            </w:pPr>
+            <w:r>
+              <w:rPr>
+                <w:rFonts w:ascii="Calibri" w:hAnsi="Calibri"/>
+                <w:sz w:val="20"/>
+              </w:rPr>
+              <w:t xml:space="default">&lt;0.001</w:t>
             </w:r>
           </w:p>
         </w:tc>
@@ -12368,55 +12671,55 @@
                 <w:rFonts w:ascii="Calibri" w:hAnsi="Calibri"/>
                 <w:sz w:val="20"/>
               </w:rPr>
-              <w:t xml:space="default">-20,145</w:t>
-            </w:r>
-          </w:p>
-        </w:tc>
-        <w:tc>
-          <w:tcPr>
-            <w:tcBorders>
-              <w:top w:val="single" w:space="0" w:color="D3D3D3"/>
-              <w:bottom w:val="single" w:space="0" w:color="D3D3D3"/>
-              <w:start w:val="single" w:space="0" w:color="D3D3D3"/>
-              <w:end w:val="single" w:space="0" w:color="D3D3D3"/>
-            </w:tcBorders>
-          </w:tcPr>
-          <w:p>
-            <w:pPr>
-              <w:spacing w:before="0" w:after="60"/>
-              <w:keepNext/>
-              <w:jc w:val="center"/>
-            </w:pPr>
-            <w:r>
-              <w:rPr>
-                <w:rFonts w:ascii="Calibri" w:hAnsi="Calibri"/>
-                <w:sz w:val="20"/>
-              </w:rPr>
-              <w:t xml:space="default">-67,693, 27,402</w:t>
-            </w:r>
-          </w:p>
-        </w:tc>
-        <w:tc>
-          <w:tcPr>
-            <w:tcBorders>
-              <w:top w:val="single" w:space="0" w:color="D3D3D3"/>
-              <w:bottom w:val="single" w:space="0" w:color="D3D3D3"/>
-              <w:start w:val="single" w:space="0" w:color="D3D3D3"/>
-              <w:end w:val="single" w:space="0" w:color="D3D3D3"/>
-            </w:tcBorders>
-          </w:tcPr>
-          <w:p>
-            <w:pPr>
-              <w:spacing w:before="0" w:after="60"/>
-              <w:keepNext/>
-              <w:jc w:val="center"/>
-            </w:pPr>
-            <w:r>
-              <w:rPr>
-                <w:rFonts w:ascii="Calibri" w:hAnsi="Calibri"/>
-                <w:sz w:val="20"/>
-              </w:rPr>
-              <w:t xml:space="default">0.4</w:t>
+              <w:t xml:space="default">-4,645</w:t>
+            </w:r>
+          </w:p>
+        </w:tc>
+        <w:tc>
+          <w:tcPr>
+            <w:tcBorders>
+              <w:top w:val="single" w:space="0" w:color="D3D3D3"/>
+              <w:bottom w:val="single" w:space="0" w:color="D3D3D3"/>
+              <w:start w:val="single" w:space="0" w:color="D3D3D3"/>
+              <w:end w:val="single" w:space="0" w:color="D3D3D3"/>
+            </w:tcBorders>
+          </w:tcPr>
+          <w:p>
+            <w:pPr>
+              <w:spacing w:before="0" w:after="60"/>
+              <w:keepNext/>
+              <w:jc w:val="center"/>
+            </w:pPr>
+            <w:r>
+              <w:rPr>
+                <w:rFonts w:ascii="Calibri" w:hAnsi="Calibri"/>
+                <w:sz w:val="20"/>
+              </w:rPr>
+              <w:t xml:space="default">-6,149, -3,141</w:t>
+            </w:r>
+          </w:p>
+        </w:tc>
+        <w:tc>
+          <w:tcPr>
+            <w:tcBorders>
+              <w:top w:val="single" w:space="0" w:color="D3D3D3"/>
+              <w:bottom w:val="single" w:space="0" w:color="D3D3D3"/>
+              <w:start w:val="single" w:space="0" w:color="D3D3D3"/>
+              <w:end w:val="single" w:space="0" w:color="D3D3D3"/>
+            </w:tcBorders>
+          </w:tcPr>
+          <w:p>
+            <w:pPr>
+              <w:spacing w:before="0" w:after="60"/>
+              <w:keepNext/>
+              <w:jc w:val="center"/>
+            </w:pPr>
+            <w:r>
+              <w:rPr>
+                <w:rFonts w:ascii="Calibri" w:hAnsi="Calibri"/>
+                <w:sz w:val="20"/>
+              </w:rPr>
+              <w:t xml:space="default">&lt;0.001</w:t>
             </w:r>
           </w:p>
         </w:tc>
@@ -12469,55 +12772,55 @@
                 <w:rFonts w:ascii="Calibri" w:hAnsi="Calibri"/>
                 <w:sz w:val="20"/>
               </w:rPr>
-              <w:t xml:space="default">-7,424</w:t>
-            </w:r>
-          </w:p>
-        </w:tc>
-        <w:tc>
-          <w:tcPr>
-            <w:tcBorders>
-              <w:top w:val="single" w:space="0" w:color="D3D3D3"/>
-              <w:bottom w:val="single" w:space="0" w:color="D3D3D3"/>
-              <w:start w:val="single" w:space="0" w:color="D3D3D3"/>
-              <w:end w:val="single" w:space="0" w:color="D3D3D3"/>
-            </w:tcBorders>
-          </w:tcPr>
-          <w:p>
-            <w:pPr>
-              <w:spacing w:before="0" w:after="60"/>
-              <w:keepNext/>
-              <w:jc w:val="center"/>
-            </w:pPr>
-            <w:r>
-              <w:rPr>
-                <w:rFonts w:ascii="Calibri" w:hAnsi="Calibri"/>
-                <w:sz w:val="20"/>
-              </w:rPr>
-              <w:t xml:space="default">-77,521, 62,673</w:t>
-            </w:r>
-          </w:p>
-        </w:tc>
-        <w:tc>
-          <w:tcPr>
-            <w:tcBorders>
-              <w:top w:val="single" w:space="0" w:color="D3D3D3"/>
-              <w:bottom w:val="single" w:space="0" w:color="D3D3D3"/>
-              <w:start w:val="single" w:space="0" w:color="D3D3D3"/>
-              <w:end w:val="single" w:space="0" w:color="D3D3D3"/>
-            </w:tcBorders>
-          </w:tcPr>
-          <w:p>
-            <w:pPr>
-              <w:spacing w:before="0" w:after="60"/>
-              <w:keepNext/>
-              <w:jc w:val="center"/>
-            </w:pPr>
-            <w:r>
-              <w:rPr>
-                <w:rFonts w:ascii="Calibri" w:hAnsi="Calibri"/>
-                <w:sz w:val="20"/>
-              </w:rPr>
-              <w:t xml:space="default">0.8</w:t>
+              <w:t xml:space="default">-3,747</w:t>
+            </w:r>
+          </w:p>
+        </w:tc>
+        <w:tc>
+          <w:tcPr>
+            <w:tcBorders>
+              <w:top w:val="single" w:space="0" w:color="D3D3D3"/>
+              <w:bottom w:val="single" w:space="0" w:color="D3D3D3"/>
+              <w:start w:val="single" w:space="0" w:color="D3D3D3"/>
+              <w:end w:val="single" w:space="0" w:color="D3D3D3"/>
+            </w:tcBorders>
+          </w:tcPr>
+          <w:p>
+            <w:pPr>
+              <w:spacing w:before="0" w:after="60"/>
+              <w:keepNext/>
+              <w:jc w:val="center"/>
+            </w:pPr>
+            <w:r>
+              <w:rPr>
+                <w:rFonts w:ascii="Calibri" w:hAnsi="Calibri"/>
+                <w:sz w:val="20"/>
+              </w:rPr>
+              <w:t xml:space="default">-6,816, -677</w:t>
+            </w:r>
+          </w:p>
+        </w:tc>
+        <w:tc>
+          <w:tcPr>
+            <w:tcBorders>
+              <w:top w:val="single" w:space="0" w:color="D3D3D3"/>
+              <w:bottom w:val="single" w:space="0" w:color="D3D3D3"/>
+              <w:start w:val="single" w:space="0" w:color="D3D3D3"/>
+              <w:end w:val="single" w:space="0" w:color="D3D3D3"/>
+            </w:tcBorders>
+          </w:tcPr>
+          <w:p>
+            <w:pPr>
+              <w:spacing w:before="0" w:after="60"/>
+              <w:keepNext/>
+              <w:jc w:val="center"/>
+            </w:pPr>
+            <w:r>
+              <w:rPr>
+                <w:rFonts w:ascii="Calibri" w:hAnsi="Calibri"/>
+                <w:sz w:val="20"/>
+              </w:rPr>
+              <w:t xml:space="default">0.017</w:t>
             </w:r>
           </w:p>
         </w:tc>
@@ -12772,55 +13075,55 @@
                 <w:rFonts w:ascii="Calibri" w:hAnsi="Calibri"/>
                 <w:sz w:val="20"/>
               </w:rPr>
-              <w:t xml:space="default">22,613</w:t>
-            </w:r>
-          </w:p>
-        </w:tc>
-        <w:tc>
-          <w:tcPr>
-            <w:tcBorders>
-              <w:top w:val="single" w:space="0" w:color="D3D3D3"/>
-              <w:bottom w:val="single" w:space="0" w:color="D3D3D3"/>
-              <w:start w:val="single" w:space="0" w:color="D3D3D3"/>
-              <w:end w:val="single" w:space="0" w:color="D3D3D3"/>
-            </w:tcBorders>
-          </w:tcPr>
-          <w:p>
-            <w:pPr>
-              <w:spacing w:before="0" w:after="60"/>
-              <w:keepNext/>
-              <w:jc w:val="center"/>
-            </w:pPr>
-            <w:r>
-              <w:rPr>
-                <w:rFonts w:ascii="Calibri" w:hAnsi="Calibri"/>
-                <w:sz w:val="20"/>
-              </w:rPr>
-              <w:t xml:space="default">237, 44,989</w:t>
-            </w:r>
-          </w:p>
-        </w:tc>
-        <w:tc>
-          <w:tcPr>
-            <w:tcBorders>
-              <w:top w:val="single" w:space="0" w:color="D3D3D3"/>
-              <w:bottom w:val="single" w:space="0" w:color="D3D3D3"/>
-              <w:start w:val="single" w:space="0" w:color="D3D3D3"/>
-              <w:end w:val="single" w:space="0" w:color="D3D3D3"/>
-            </w:tcBorders>
-          </w:tcPr>
-          <w:p>
-            <w:pPr>
-              <w:spacing w:before="0" w:after="60"/>
-              <w:keepNext/>
-              <w:jc w:val="center"/>
-            </w:pPr>
-            <w:r>
-              <w:rPr>
-                <w:rFonts w:ascii="Calibri" w:hAnsi="Calibri"/>
-                <w:sz w:val="20"/>
-              </w:rPr>
-              <w:t xml:space="default">0.048</w:t>
+              <w:t xml:space="default">20,244</w:t>
+            </w:r>
+          </w:p>
+        </w:tc>
+        <w:tc>
+          <w:tcPr>
+            <w:tcBorders>
+              <w:top w:val="single" w:space="0" w:color="D3D3D3"/>
+              <w:bottom w:val="single" w:space="0" w:color="D3D3D3"/>
+              <w:start w:val="single" w:space="0" w:color="D3D3D3"/>
+              <w:end w:val="single" w:space="0" w:color="D3D3D3"/>
+            </w:tcBorders>
+          </w:tcPr>
+          <w:p>
+            <w:pPr>
+              <w:spacing w:before="0" w:after="60"/>
+              <w:keepNext/>
+              <w:jc w:val="center"/>
+            </w:pPr>
+            <w:r>
+              <w:rPr>
+                <w:rFonts w:ascii="Calibri" w:hAnsi="Calibri"/>
+                <w:sz w:val="20"/>
+              </w:rPr>
+              <w:t xml:space="default">16,481, 24,007</w:t>
+            </w:r>
+          </w:p>
+        </w:tc>
+        <w:tc>
+          <w:tcPr>
+            <w:tcBorders>
+              <w:top w:val="single" w:space="0" w:color="D3D3D3"/>
+              <w:bottom w:val="single" w:space="0" w:color="D3D3D3"/>
+              <w:start w:val="single" w:space="0" w:color="D3D3D3"/>
+              <w:end w:val="single" w:space="0" w:color="D3D3D3"/>
+            </w:tcBorders>
+          </w:tcPr>
+          <w:p>
+            <w:pPr>
+              <w:spacing w:before="0" w:after="60"/>
+              <w:keepNext/>
+              <w:jc w:val="center"/>
+            </w:pPr>
+            <w:r>
+              <w:rPr>
+                <w:rFonts w:ascii="Calibri" w:hAnsi="Calibri"/>
+                <w:sz w:val="20"/>
+              </w:rPr>
+              <w:t xml:space="default">&lt;0.001</w:t>
             </w:r>
           </w:p>
         </w:tc>
@@ -12873,55 +13176,156 @@
                 <w:rFonts w:ascii="Calibri" w:hAnsi="Calibri"/>
                 <w:sz w:val="20"/>
               </w:rPr>
-              <w:t xml:space="default">24,817</w:t>
-            </w:r>
-          </w:p>
-        </w:tc>
-        <w:tc>
-          <w:tcPr>
-            <w:tcBorders>
-              <w:top w:val="single" w:space="0" w:color="D3D3D3"/>
-              <w:bottom w:val="single" w:space="0" w:color="D3D3D3"/>
-              <w:start w:val="single" w:space="0" w:color="D3D3D3"/>
-              <w:end w:val="single" w:space="0" w:color="D3D3D3"/>
-            </w:tcBorders>
-          </w:tcPr>
-          <w:p>
-            <w:pPr>
-              <w:spacing w:before="0" w:after="60"/>
-              <w:keepNext/>
-              <w:jc w:val="center"/>
-            </w:pPr>
-            <w:r>
-              <w:rPr>
-                <w:rFonts w:ascii="Calibri" w:hAnsi="Calibri"/>
-                <w:sz w:val="20"/>
-              </w:rPr>
-              <w:t xml:space="default">9,082, 40,552</w:t>
-            </w:r>
-          </w:p>
-        </w:tc>
-        <w:tc>
-          <w:tcPr>
-            <w:tcBorders>
-              <w:top w:val="single" w:space="0" w:color="D3D3D3"/>
-              <w:bottom w:val="single" w:space="0" w:color="D3D3D3"/>
-              <w:start w:val="single" w:space="0" w:color="D3D3D3"/>
-              <w:end w:val="single" w:space="0" w:color="D3D3D3"/>
-            </w:tcBorders>
-          </w:tcPr>
-          <w:p>
-            <w:pPr>
-              <w:spacing w:before="0" w:after="60"/>
-              <w:keepNext/>
-              <w:jc w:val="center"/>
-            </w:pPr>
-            <w:r>
-              <w:rPr>
-                <w:rFonts w:ascii="Calibri" w:hAnsi="Calibri"/>
-                <w:sz w:val="20"/>
-              </w:rPr>
-              <w:t xml:space="default">0.003</w:t>
+              <w:t xml:space="default">14,013</w:t>
+            </w:r>
+          </w:p>
+        </w:tc>
+        <w:tc>
+          <w:tcPr>
+            <w:tcBorders>
+              <w:top w:val="single" w:space="0" w:color="D3D3D3"/>
+              <w:bottom w:val="single" w:space="0" w:color="D3D3D3"/>
+              <w:start w:val="single" w:space="0" w:color="D3D3D3"/>
+              <w:end w:val="single" w:space="0" w:color="D3D3D3"/>
+            </w:tcBorders>
+          </w:tcPr>
+          <w:p>
+            <w:pPr>
+              <w:spacing w:before="0" w:after="60"/>
+              <w:keepNext/>
+              <w:jc w:val="center"/>
+            </w:pPr>
+            <w:r>
+              <w:rPr>
+                <w:rFonts w:ascii="Calibri" w:hAnsi="Calibri"/>
+                <w:sz w:val="20"/>
+              </w:rPr>
+              <w:t xml:space="default">11,735, 16,291</w:t>
+            </w:r>
+          </w:p>
+        </w:tc>
+        <w:tc>
+          <w:tcPr>
+            <w:tcBorders>
+              <w:top w:val="single" w:space="0" w:color="D3D3D3"/>
+              <w:bottom w:val="single" w:space="0" w:color="D3D3D3"/>
+              <w:start w:val="single" w:space="0" w:color="D3D3D3"/>
+              <w:end w:val="single" w:space="0" w:color="D3D3D3"/>
+            </w:tcBorders>
+          </w:tcPr>
+          <w:p>
+            <w:pPr>
+              <w:spacing w:before="0" w:after="60"/>
+              <w:keepNext/>
+              <w:jc w:val="center"/>
+            </w:pPr>
+            <w:r>
+              <w:rPr>
+                <w:rFonts w:ascii="Calibri" w:hAnsi="Calibri"/>
+                <w:sz w:val="20"/>
+              </w:rPr>
+              <w:t xml:space="default">&lt;0.001</w:t>
+            </w:r>
+          </w:p>
+        </w:tc>
+      </w:tr>
+      <w:tr>
+        <w:trPr>
+          <w:cantSplit/>
+        </w:trPr>
+        <w:tc>
+          <w:tcPr>
+            <w:tcBorders>
+              <w:top w:val="single" w:space="0" w:color="D3D3D3"/>
+              <w:bottom w:val="single" w:space="0" w:color="D3D3D3"/>
+              <w:start w:val="single" w:space="0" w:color="D3D3D3"/>
+              <w:end w:val="single" w:space="0" w:color="D3D3D3"/>
+            </w:tcBorders>
+          </w:tcPr>
+          <w:p>
+            <w:pPr>
+              <w:spacing w:before="0" w:after="60"/>
+              <w:keepNext/>
+              <w:jc w:val="start"/>
+            </w:pPr>
+            <w:r>
+              <w:rPr>
+                <w:rFonts w:ascii="Calibri" w:hAnsi="Calibri"/>
+                <w:sz w:val="20"/>
+              </w:rPr>
+              <w:t xml:space="default">    West</w:t>
+            </w:r>
+          </w:p>
+        </w:tc>
+        <w:tc>
+          <w:tcPr>
+            <w:tcBorders>
+              <w:top w:val="single" w:space="0" w:color="D3D3D3"/>
+              <w:bottom w:val="single" w:space="0" w:color="D3D3D3"/>
+              <w:start w:val="single" w:space="0" w:color="D3D3D3"/>
+              <w:end w:val="single" w:space="0" w:color="D3D3D3"/>
+            </w:tcBorders>
+          </w:tcPr>
+          <w:p>
+            <w:pPr>
+              <w:spacing w:before="0" w:after="60"/>
+              <w:keepNext/>
+              <w:jc w:val="center"/>
+            </w:pPr>
+            <w:r>
+              <w:rPr>
+                <w:rFonts w:ascii="Calibri" w:hAnsi="Calibri"/>
+                <w:sz w:val="20"/>
+              </w:rPr>
+              <w:t xml:space="default">44,147</w:t>
+            </w:r>
+          </w:p>
+        </w:tc>
+        <w:tc>
+          <w:tcPr>
+            <w:tcBorders>
+              <w:top w:val="single" w:space="0" w:color="D3D3D3"/>
+              <w:bottom w:val="single" w:space="0" w:color="D3D3D3"/>
+              <w:start w:val="single" w:space="0" w:color="D3D3D3"/>
+              <w:end w:val="single" w:space="0" w:color="D3D3D3"/>
+            </w:tcBorders>
+          </w:tcPr>
+          <w:p>
+            <w:pPr>
+              <w:spacing w:before="0" w:after="60"/>
+              <w:keepNext/>
+              <w:jc w:val="center"/>
+            </w:pPr>
+            <w:r>
+              <w:rPr>
+                <w:rFonts w:ascii="Calibri" w:hAnsi="Calibri"/>
+                <w:sz w:val="20"/>
+              </w:rPr>
+              <w:t xml:space="default">39,272, 49,022</w:t>
+            </w:r>
+          </w:p>
+        </w:tc>
+        <w:tc>
+          <w:tcPr>
+            <w:tcBorders>
+              <w:top w:val="single" w:space="0" w:color="D3D3D3"/>
+              <w:bottom w:val="single" w:space="0" w:color="D3D3D3"/>
+              <w:start w:val="single" w:space="0" w:color="D3D3D3"/>
+              <w:end w:val="single" w:space="0" w:color="D3D3D3"/>
+            </w:tcBorders>
+          </w:tcPr>
+          <w:p>
+            <w:pPr>
+              <w:spacing w:before="0" w:after="60"/>
+              <w:keepNext/>
+              <w:jc w:val="center"/>
+            </w:pPr>
+            <w:r>
+              <w:rPr>
+                <w:rFonts w:ascii="Calibri" w:hAnsi="Calibri"/>
+                <w:sz w:val="20"/>
+              </w:rPr>
+              <w:t xml:space="default">&lt;0.001</w:t>
             </w:r>
           </w:p>
         </w:tc>
